--- a/Software Requirements and Design Document.docx
+++ b/Software Requirements and Design Document.docx
@@ -113,26 +113,25 @@
           <w:sz w:val="44"/>
           <w:szCs w:val="44"/>
         </w:rPr>
-        <w:t>(WeShed)</w:t>
-      </w:r>
-    </w:p>
-    <w:p>
-      <w:pPr>
-        <w:spacing w:before="240" w:after="240"/>
-        <w:jc w:val="center"/>
+        <w:t>(</w:t>
+      </w:r>
+      <w:proofErr w:type="spellStart"/>
+      <w:r>
         <w:rPr>
           <w:b/>
           <w:sz w:val="44"/>
           <w:szCs w:val="44"/>
         </w:rPr>
-      </w:pPr>
+        <w:t>WeShed</w:t>
+      </w:r>
+      <w:proofErr w:type="spellEnd"/>
       <w:r>
         <w:rPr>
           <w:b/>
           <w:sz w:val="44"/>
           <w:szCs w:val="44"/>
         </w:rPr>
-        <w:t xml:space="preserve"> </w:t>
+        <w:t>)</w:t>
       </w:r>
     </w:p>
     <w:p>
@@ -178,6 +177,25 @@
         <w:spacing w:before="240" w:after="240"/>
         <w:jc w:val="center"/>
         <w:rPr>
+          <w:b/>
+          <w:sz w:val="44"/>
+          <w:szCs w:val="44"/>
+        </w:rPr>
+      </w:pPr>
+      <w:r>
+        <w:rPr>
+          <w:b/>
+          <w:sz w:val="44"/>
+          <w:szCs w:val="44"/>
+        </w:rPr>
+        <w:t xml:space="preserve"> </w:t>
+      </w:r>
+    </w:p>
+    <w:p>
+      <w:pPr>
+        <w:spacing w:before="240" w:after="240"/>
+        <w:jc w:val="center"/>
+        <w:rPr>
           <w:sz w:val="28"/>
           <w:szCs w:val="28"/>
         </w:rPr>
@@ -251,38 +269,38 @@
           <w:szCs w:val="28"/>
         </w:rPr>
       </w:pPr>
+      <w:proofErr w:type="spellStart"/>
       <w:r>
         <w:rPr>
           <w:sz w:val="28"/>
           <w:szCs w:val="28"/>
         </w:rPr>
-        <w:t>Noal G.</w:t>
-      </w:r>
-    </w:p>
-    <w:p>
-      <w:pPr>
-        <w:spacing w:before="240" w:after="240"/>
-        <w:jc w:val="center"/>
+        <w:t>Noal</w:t>
+      </w:r>
+      <w:proofErr w:type="spellEnd"/>
+      <w:r>
         <w:rPr>
           <w:sz w:val="28"/>
           <w:szCs w:val="28"/>
         </w:rPr>
-      </w:pPr>
-      <w:r>
+        <w:t xml:space="preserve"> G.</w:t>
+      </w:r>
+    </w:p>
+    <w:p>
+      <w:pPr>
+        <w:spacing w:before="240" w:after="240"/>
+        <w:jc w:val="center"/>
         <w:rPr>
           <w:sz w:val="28"/>
           <w:szCs w:val="28"/>
         </w:rPr>
-        <w:t>Rog</w:t>
-      </w:r>
-      <w:bookmarkStart w:id="0" w:name="_GoBack"/>
-      <w:bookmarkEnd w:id="0"/>
+      </w:pPr>
       <w:r>
         <w:rPr>
           <w:sz w:val="28"/>
           <w:szCs w:val="28"/>
         </w:rPr>
-        <w:t>elio L.</w:t>
+        <w:t>Rogelio L.</w:t>
       </w:r>
     </w:p>
     <w:p>
@@ -339,8 +357,8 @@
           <w:szCs w:val="46"/>
         </w:rPr>
       </w:pPr>
-      <w:bookmarkStart w:id="1" w:name="_3g2itjd6dsar" w:colFirst="0" w:colLast="0"/>
-      <w:bookmarkEnd w:id="1"/>
+      <w:bookmarkStart w:id="0" w:name="_3g2itjd6dsar" w:colFirst="0" w:colLast="0"/>
+      <w:bookmarkEnd w:id="0"/>
       <w:r>
         <w:rPr>
           <w:b/>
@@ -395,27 +413,7 @@
           <w:szCs w:val="20"/>
         </w:rPr>
         <w:tab/>
-      </w:r>
-      <w:r>
-        <w:rPr>
-          <w:sz w:val="20"/>
-          <w:szCs w:val="20"/>
-        </w:rPr>
-        <w:t>Our project is a web app meant to be used to practice jazz music. The core functionality deals with displaying backing tracks and lead sheets meant to be used to play along with to practice improvisation. The remaining features we will implement include ti</w:t>
-      </w:r>
-      <w:r>
-        <w:rPr>
-          <w:sz w:val="20"/>
-          <w:szCs w:val="20"/>
-        </w:rPr>
-        <w:t xml:space="preserve">me spent on each track, as well as maintaining a timestamp of the last time each tune was played, so the program is able to recommend songs that the user has not played in a long time. Social and gamification elements like a friends list, achievements and </w:t>
-      </w:r>
-      <w:r>
-        <w:rPr>
-          <w:sz w:val="20"/>
-          <w:szCs w:val="20"/>
-        </w:rPr>
-        <w:t>challenges will encourage users to spend more time on the site, and more time practicing.</w:t>
+        <w:t>Our project is a web app meant to be used to practice jazz music. The core functionality deals with displaying backing tracks and lead sheets meant to be used to play along with to practice improvisation. The remaining features we will implement include time spent on each track, as well as maintaining a timestamp of the last time each tune was played, so the program is able to recommend songs that the user has not played in a long time. Social and gamification elements like a friends list, achievements and challenges will encourage users to spend more time on the site, and more time practicing.</w:t>
       </w:r>
     </w:p>
     <w:p>
@@ -430,8 +428,8 @@
           <w:szCs w:val="46"/>
         </w:rPr>
       </w:pPr>
-      <w:bookmarkStart w:id="2" w:name="_ng8xi54du9dc" w:colFirst="0" w:colLast="0"/>
-      <w:bookmarkEnd w:id="2"/>
+      <w:bookmarkStart w:id="1" w:name="_ng8xi54du9dc" w:colFirst="0" w:colLast="0"/>
+      <w:bookmarkEnd w:id="1"/>
       <w:r>
         <w:rPr>
           <w:b/>
@@ -531,14 +529,7 @@
           <w:szCs w:val="20"/>
         </w:rPr>
         <w:tab/>
-        <w:t>Search bar f</w:t>
-      </w:r>
-      <w:r>
-        <w:rPr>
-          <w:sz w:val="20"/>
-          <w:szCs w:val="20"/>
-        </w:rPr>
-        <w:t>or users</w:t>
+        <w:t>Search bar for users</w:t>
       </w:r>
     </w:p>
     <w:p>
@@ -693,8 +684,8 @@
           <w:szCs w:val="20"/>
         </w:rPr>
       </w:pPr>
-      <w:bookmarkStart w:id="3" w:name="_527kkgblye7e" w:colFirst="0" w:colLast="0"/>
-      <w:bookmarkEnd w:id="3"/>
+      <w:bookmarkStart w:id="2" w:name="_527kkgblye7e" w:colFirst="0" w:colLast="0"/>
+      <w:bookmarkEnd w:id="2"/>
       <w:r>
         <w:rPr>
           <w:b/>
@@ -733,14 +724,23 @@
           <w:sz w:val="20"/>
           <w:szCs w:val="20"/>
         </w:rPr>
-        <w:t>As a result of our personal user login-based system, our project will require some form of data security in order to ensure the safety of all users. Furthermore, general quality assurance is needed for the design, performance, and reliability of the websit</w:t>
-      </w:r>
-      <w:r>
-        <w:rPr>
-          <w:sz w:val="20"/>
-          <w:szCs w:val="20"/>
-        </w:rPr>
-        <w:t>e, both in terms of code and visual design, in order to provide a high quality experience for the users.</w:t>
+        <w:t xml:space="preserve">As a result of our personal user login-based system, our project will require some form of data security in order to ensure the safety of all users. Furthermore, general quality assurance is needed for the design, performance, and reliability of the website, both in terms of code and visual design, in order to provide a </w:t>
+      </w:r>
+      <w:proofErr w:type="gramStart"/>
+      <w:r>
+        <w:rPr>
+          <w:sz w:val="20"/>
+          <w:szCs w:val="20"/>
+        </w:rPr>
+        <w:t>high quality</w:t>
+      </w:r>
+      <w:proofErr w:type="gramEnd"/>
+      <w:r>
+        <w:rPr>
+          <w:sz w:val="20"/>
+          <w:szCs w:val="20"/>
+        </w:rPr>
+        <w:t xml:space="preserve"> experience for the users.</w:t>
       </w:r>
     </w:p>
     <w:p>
@@ -755,8 +755,8 @@
           <w:szCs w:val="46"/>
         </w:rPr>
       </w:pPr>
-      <w:bookmarkStart w:id="4" w:name="_mwqaaofiamp4" w:colFirst="0" w:colLast="0"/>
-      <w:bookmarkEnd w:id="4"/>
+      <w:bookmarkStart w:id="3" w:name="_mwqaaofiamp4" w:colFirst="0" w:colLast="0"/>
+      <w:bookmarkEnd w:id="3"/>
       <w:r>
         <w:rPr>
           <w:b/>
@@ -848,8 +848,8 @@
           <w:szCs w:val="46"/>
         </w:rPr>
       </w:pPr>
-      <w:bookmarkStart w:id="5" w:name="_hfc345hv3khb" w:colFirst="0" w:colLast="0"/>
-      <w:bookmarkEnd w:id="5"/>
+      <w:bookmarkStart w:id="4" w:name="_hfc345hv3khb" w:colFirst="0" w:colLast="0"/>
+      <w:bookmarkEnd w:id="4"/>
       <w:r>
         <w:rPr>
           <w:b/>
@@ -890,15 +890,7 @@
           <w:sz w:val="20"/>
           <w:szCs w:val="20"/>
         </w:rPr>
-        <w:t>This section presents a high-level overview of the anticipated system architecture</w:t>
-      </w:r>
-      <w:r>
-        <w:rPr>
-          <w:i/>
-          <w:sz w:val="20"/>
-          <w:szCs w:val="20"/>
-        </w:rPr>
-        <w:t xml:space="preserve"> using a </w:t>
+        <w:t xml:space="preserve">This section presents a high-level overview of the anticipated system architecture using a </w:t>
       </w:r>
       <w:r>
         <w:rPr>
@@ -941,8 +933,19 @@
           <w:sz w:val="20"/>
           <w:szCs w:val="20"/>
         </w:rPr>
-        <w:t xml:space="preserve"> sequence diagrams</w:t>
-      </w:r>
+        <w:t xml:space="preserve"> sequence </w:t>
+      </w:r>
+      <w:proofErr w:type="gramStart"/>
+      <w:r>
+        <w:rPr>
+          <w:b/>
+          <w:i/>
+          <w:sz w:val="20"/>
+          <w:szCs w:val="20"/>
+        </w:rPr>
+        <w:t>diagrams</w:t>
+      </w:r>
+      <w:proofErr w:type="gramEnd"/>
       <w:r>
         <w:rPr>
           <w:i/>
@@ -1022,7 +1025,25 @@
           <w:sz w:val="20"/>
           <w:szCs w:val="20"/>
         </w:rPr>
-        <w:t xml:space="preserve"> (i.e., you have classes or something that acts similar to classes in your system), then draw the </w:t>
+        <w:t xml:space="preserve"> (i.e., you have classes or something that acts </w:t>
+      </w:r>
+      <w:proofErr w:type="gramStart"/>
+      <w:r>
+        <w:rPr>
+          <w:i/>
+          <w:sz w:val="20"/>
+          <w:szCs w:val="20"/>
+        </w:rPr>
+        <w:t>similar to</w:t>
+      </w:r>
+      <w:proofErr w:type="gramEnd"/>
+      <w:r>
+        <w:rPr>
+          <w:i/>
+          <w:sz w:val="20"/>
+          <w:szCs w:val="20"/>
+        </w:rPr>
+        <w:t xml:space="preserve"> classes in your system), then draw the </w:t>
       </w:r>
       <w:r>
         <w:rPr>
@@ -1048,16 +1069,7 @@
           <w:sz w:val="20"/>
           <w:szCs w:val="20"/>
         </w:rPr>
-        <w:t>of the entire system and Sequence</w:t>
-      </w:r>
-      <w:r>
-        <w:rPr>
-          <w:b/>
-          <w:i/>
-          <w:sz w:val="20"/>
-          <w:szCs w:val="20"/>
-        </w:rPr>
-        <w:t xml:space="preserve"> Diagrams for the three (3) most important use cases in your system.</w:t>
+        <w:t>of the entire system and Sequence Diagrams for the three (3) most important use cases in your system.</w:t>
       </w:r>
     </w:p>
     <w:p>
@@ -1184,7 +1196,25 @@
           <w:sz w:val="20"/>
           <w:szCs w:val="20"/>
         </w:rPr>
-        <w:t xml:space="preserve">or anything similar to classes in your system) then only draw </w:t>
+        <w:t xml:space="preserve">or anything </w:t>
+      </w:r>
+      <w:proofErr w:type="gramStart"/>
+      <w:r>
+        <w:rPr>
+          <w:i/>
+          <w:sz w:val="20"/>
+          <w:szCs w:val="20"/>
+        </w:rPr>
+        <w:t>similar to</w:t>
+      </w:r>
+      <w:proofErr w:type="gramEnd"/>
+      <w:r>
+        <w:rPr>
+          <w:i/>
+          <w:sz w:val="20"/>
+          <w:szCs w:val="20"/>
+        </w:rPr>
+        <w:t xml:space="preserve"> classes in your system) then only draw </w:t>
       </w:r>
       <w:r>
         <w:rPr>
@@ -1229,16 +1259,7 @@
           <w:sz w:val="20"/>
           <w:szCs w:val="20"/>
         </w:rPr>
-        <w:t xml:space="preserve"> th</w:t>
-      </w:r>
-      <w:r>
-        <w:rPr>
-          <w:b/>
-          <w:i/>
-          <w:sz w:val="20"/>
-          <w:szCs w:val="20"/>
-        </w:rPr>
-        <w:t>e use cases of your system.</w:t>
+        <w:t xml:space="preserve"> the use cases of your system.</w:t>
       </w:r>
       <w:r>
         <w:rPr>
@@ -1353,16 +1374,7 @@
           <w:sz w:val="20"/>
           <w:szCs w:val="20"/>
         </w:rPr>
-        <w:t>must also include</w:t>
-      </w:r>
-      <w:r>
-        <w:rPr>
-          <w:b/>
-          <w:i/>
-          <w:sz w:val="20"/>
-          <w:szCs w:val="20"/>
-        </w:rPr>
-        <w:t xml:space="preserve"> the attributes and the methods of the class </w:t>
+        <w:t xml:space="preserve">must also include the attributes and the methods of the class </w:t>
       </w:r>
       <w:r>
         <w:rPr>
@@ -1415,6 +1427,7 @@
         <w:spacing w:before="240" w:after="240"/>
         <w:rPr>
           <w:i/>
+          <w:noProof/>
           <w:sz w:val="20"/>
           <w:szCs w:val="20"/>
         </w:rPr>
@@ -1485,16 +1498,7 @@
           <w:sz w:val="20"/>
           <w:szCs w:val="20"/>
         </w:rPr>
-        <w:t>fun</w:t>
-      </w:r>
-      <w:r>
-        <w:rPr>
-          <w:b/>
-          <w:i/>
-          <w:sz w:val="20"/>
-          <w:szCs w:val="20"/>
-        </w:rPr>
-        <w:t>ctions -</w:t>
+        <w:t>functions -</w:t>
       </w:r>
       <w:r>
         <w:rPr>
@@ -1504,6 +1508,175 @@
         </w:rPr>
         <w:t xml:space="preserve"> in our case - for non-OOP systems) in a sequential order, i.e. the order in which these interactions take place. Sequence diagrams describe how and in what order the objects in a system function.</w:t>
       </w:r>
+      <w:r>
+        <w:rPr>
+          <w:i/>
+          <w:noProof/>
+          <w:sz w:val="20"/>
+          <w:szCs w:val="20"/>
+        </w:rPr>
+        <w:t xml:space="preserve"> </w:t>
+      </w:r>
+    </w:p>
+    <w:p>
+      <w:pPr>
+        <w:shd w:val="clear" w:color="auto" w:fill="FFFFFF"/>
+        <w:spacing w:before="240" w:after="240"/>
+        <w:rPr>
+          <w:i/>
+          <w:noProof/>
+          <w:sz w:val="20"/>
+          <w:szCs w:val="20"/>
+        </w:rPr>
+      </w:pPr>
+    </w:p>
+    <w:p>
+      <w:pPr>
+        <w:shd w:val="clear" w:color="auto" w:fill="FFFFFF"/>
+        <w:spacing w:before="240" w:after="240"/>
+        <w:rPr>
+          <w:i/>
+          <w:noProof/>
+          <w:sz w:val="20"/>
+          <w:szCs w:val="20"/>
+        </w:rPr>
+      </w:pPr>
+    </w:p>
+    <w:p>
+      <w:pPr>
+        <w:shd w:val="clear" w:color="auto" w:fill="FFFFFF"/>
+        <w:spacing w:before="240" w:after="240"/>
+        <w:rPr>
+          <w:i/>
+          <w:noProof/>
+          <w:sz w:val="20"/>
+          <w:szCs w:val="20"/>
+        </w:rPr>
+      </w:pPr>
+    </w:p>
+    <w:p>
+      <w:pPr>
+        <w:shd w:val="clear" w:color="auto" w:fill="FFFFFF"/>
+        <w:spacing w:before="240" w:after="240"/>
+        <w:rPr>
+          <w:i/>
+          <w:noProof/>
+          <w:sz w:val="20"/>
+          <w:szCs w:val="20"/>
+        </w:rPr>
+      </w:pPr>
+      <w:bookmarkStart w:id="5" w:name="_GoBack"/>
+      <w:bookmarkEnd w:id="5"/>
+    </w:p>
+    <w:p>
+      <w:pPr>
+        <w:shd w:val="clear" w:color="auto" w:fill="FFFFFF"/>
+        <w:spacing w:before="240" w:after="240"/>
+        <w:rPr>
+          <w:i/>
+          <w:noProof/>
+          <w:sz w:val="20"/>
+          <w:szCs w:val="20"/>
+        </w:rPr>
+      </w:pPr>
+    </w:p>
+    <w:p>
+      <w:pPr>
+        <w:shd w:val="clear" w:color="auto" w:fill="FFFFFF"/>
+        <w:spacing w:before="240" w:after="240"/>
+        <w:rPr>
+          <w:i/>
+          <w:noProof/>
+          <w:sz w:val="20"/>
+          <w:szCs w:val="20"/>
+        </w:rPr>
+      </w:pPr>
+      <w:r>
+        <w:rPr>
+          <w:i/>
+          <w:noProof/>
+          <w:sz w:val="20"/>
+          <w:szCs w:val="20"/>
+        </w:rPr>
+        <w:t>This is our tentative database schema:</w:t>
+      </w:r>
+      <w:r>
+        <w:rPr>
+          <w:i/>
+          <w:noProof/>
+          <w:sz w:val="20"/>
+          <w:szCs w:val="20"/>
+        </w:rPr>
+        <w:t xml:space="preserve"> </w:t>
+      </w:r>
+      <w:r>
+        <w:rPr>
+          <w:i/>
+          <w:noProof/>
+          <w:sz w:val="20"/>
+          <w:szCs w:val="20"/>
+        </w:rPr>
+        <w:drawing>
+          <wp:inline distT="0" distB="0" distL="0" distR="0" wp14:anchorId="48ACE0C6" wp14:editId="023A02E4">
+            <wp:extent cx="5943600" cy="3057525"/>
+            <wp:effectExtent l="0" t="0" r="0" b="9525"/>
+            <wp:docPr id="2" name="Picture 2"/>
+            <wp:cNvGraphicFramePr>
+              <a:graphicFrameLocks xmlns:a="http://schemas.openxmlformats.org/drawingml/2006/main" noChangeAspect="1"/>
+            </wp:cNvGraphicFramePr>
+            <a:graphic xmlns:a="http://schemas.openxmlformats.org/drawingml/2006/main">
+              <a:graphicData uri="http://schemas.openxmlformats.org/drawingml/2006/picture">
+                <pic:pic xmlns:pic="http://schemas.openxmlformats.org/drawingml/2006/picture">
+                  <pic:nvPicPr>
+                    <pic:cNvPr id="0" name="Picture 1"/>
+                    <pic:cNvPicPr>
+                      <a:picLocks noChangeAspect="1" noChangeArrowheads="1"/>
+                    </pic:cNvPicPr>
+                  </pic:nvPicPr>
+                  <pic:blipFill>
+                    <a:blip r:embed="rId5" cstate="print">
+                      <a:extLst>
+                        <a:ext uri="{28A0092B-C50C-407E-A947-70E740481C1C}">
+                          <a14:useLocalDpi xmlns:a14="http://schemas.microsoft.com/office/drawing/2010/main" val="0"/>
+                        </a:ext>
+                      </a:extLst>
+                    </a:blip>
+                    <a:srcRect/>
+                    <a:stretch>
+                      <a:fillRect/>
+                    </a:stretch>
+                  </pic:blipFill>
+                  <pic:spPr bwMode="auto">
+                    <a:xfrm>
+                      <a:off x="0" y="0"/>
+                      <a:ext cx="5943600" cy="3057525"/>
+                    </a:xfrm>
+                    <a:prstGeom prst="rect">
+                      <a:avLst/>
+                    </a:prstGeom>
+                    <a:noFill/>
+                    <a:ln>
+                      <a:noFill/>
+                    </a:ln>
+                  </pic:spPr>
+                </pic:pic>
+              </a:graphicData>
+            </a:graphic>
+          </wp:inline>
+        </w:drawing>
+      </w:r>
+    </w:p>
+    <w:p>
+      <w:pPr>
+        <w:shd w:val="clear" w:color="auto" w:fill="FFFFFF"/>
+        <w:spacing w:before="240" w:after="240"/>
+        <w:rPr>
+          <w:i/>
+          <w:noProof/>
+          <w:sz w:val="20"/>
+          <w:szCs w:val="20"/>
+        </w:rPr>
+      </w:pPr>
     </w:p>
     <w:p>
       <w:pPr>
@@ -1525,6 +1698,7 @@
           <w:sz w:val="46"/>
           <w:szCs w:val="46"/>
         </w:rPr>
+        <w:lastRenderedPageBreak/>
         <w:t>6.</w:t>
       </w:r>
       <w:r>
@@ -1558,21 +1732,7 @@
           <w:szCs w:val="20"/>
         </w:rPr>
         <w:tab/>
-        <w:t xml:space="preserve">Our project will be a </w:t>
-      </w:r>
-      <w:r>
-        <w:rPr>
-          <w:sz w:val="20"/>
-          <w:szCs w:val="20"/>
-        </w:rPr>
-        <w:t>web application, with the front-end being run in the browser using React.js, and the backend running in a node.js runtime using Express.js and MySQL. For the purposes of this project, it will be assumed that both the front and back ends will be run locally</w:t>
-      </w:r>
-      <w:r>
-        <w:rPr>
-          <w:sz w:val="20"/>
-          <w:szCs w:val="20"/>
-        </w:rPr>
-        <w:t>, as opposed to being deployed on a web server.</w:t>
+        <w:t>Our project will be a web application, with the front-end being run in the browser using React.js, and the backend running in a node.js runtime using Express.js and MySQL. For the purposes of this project, it will be assumed that both the front and back ends will be run locally, as opposed to being deployed on a web server.</w:t>
       </w:r>
     </w:p>
     <w:p>
@@ -1624,16 +1784,68 @@
         <w:ind w:firstLine="720"/>
       </w:pPr>
       <w:r>
-        <w:t>It is assumed that the front end, back end, and database will all run simultaneously. There are several dependencies in the project which could halt development entirely. Th</w:t>
-      </w:r>
-      <w:r>
-        <w:t>is project depends on using npm start to run the front end and node app.js to run the back end. The back end makes queries or responds to front end requests and relies on an AWS database which is always running. If any one of these falter, the project will</w:t>
-      </w:r>
-      <w:r>
-        <w:t xml:space="preserve"> not operate as intended. If Cors(Cross origin resource sharing), mysql, jstoken, cookie-js, express, or react become deprecated or fail then the entire project will lose functionality. The mytoken hash in a cookie on localhost serves as a key to the entir</w:t>
-      </w:r>
-      <w:r>
-        <w:t>e website, so if cookies within browsers change during our progression, this could ruin our persistent login system and protected routes.</w:t>
+        <w:t xml:space="preserve">It is assumed that the front end, back end, and database will all run simultaneously. There are several dependencies in the project which could halt development entirely. This project depends on using </w:t>
+      </w:r>
+      <w:proofErr w:type="spellStart"/>
+      <w:r>
+        <w:t>npm</w:t>
+      </w:r>
+      <w:proofErr w:type="spellEnd"/>
+      <w:r>
+        <w:t xml:space="preserve"> start to run the front end and node app.js to run the back end. The back end makes queries or responds to front end requests and relies on an AWS database which is always running. If any one of these </w:t>
+      </w:r>
+      <w:proofErr w:type="gramStart"/>
+      <w:r>
+        <w:t>falter</w:t>
+      </w:r>
+      <w:proofErr w:type="gramEnd"/>
+      <w:r>
+        <w:t xml:space="preserve">, the project will not operate as intended. If </w:t>
+      </w:r>
+      <w:proofErr w:type="spellStart"/>
+      <w:proofErr w:type="gramStart"/>
+      <w:r>
+        <w:t>Cors</w:t>
+      </w:r>
+      <w:proofErr w:type="spellEnd"/>
+      <w:r>
+        <w:t>(</w:t>
+      </w:r>
+      <w:proofErr w:type="gramEnd"/>
+      <w:r>
+        <w:t xml:space="preserve">Cross origin resource sharing), </w:t>
+      </w:r>
+      <w:proofErr w:type="spellStart"/>
+      <w:r>
+        <w:t>mysql</w:t>
+      </w:r>
+      <w:proofErr w:type="spellEnd"/>
+      <w:r>
+        <w:t xml:space="preserve">, </w:t>
+      </w:r>
+      <w:proofErr w:type="spellStart"/>
+      <w:r>
+        <w:t>jstoken</w:t>
+      </w:r>
+      <w:proofErr w:type="spellEnd"/>
+      <w:r>
+        <w:t>, cookie-</w:t>
+      </w:r>
+      <w:proofErr w:type="spellStart"/>
+      <w:r>
+        <w:t>js</w:t>
+      </w:r>
+      <w:proofErr w:type="spellEnd"/>
+      <w:r>
+        <w:t xml:space="preserve">, express, or react become deprecated or fail then the entire project will lose functionality. The </w:t>
+      </w:r>
+      <w:proofErr w:type="spellStart"/>
+      <w:r>
+        <w:t>mytoken</w:t>
+      </w:r>
+      <w:proofErr w:type="spellEnd"/>
+      <w:r>
+        <w:t xml:space="preserve"> hash in a cookie on localhost serves as a key to the entire website, so if cookies within browsers change during our progression, this could ruin our persistent login system and protected routes.</w:t>
       </w:r>
     </w:p>
     <w:sectPr>
@@ -1663,7 +1875,7 @@
       </w:pPr>
     </w:pPrDefault>
   </w:docDefaults>
-  <w:latentStyles w:defLockedState="0" w:defUIPriority="99" w:defSemiHidden="0" w:defUnhideWhenUsed="0" w:defQFormat="0" w:count="377">
+  <w:latentStyles w:defLockedState="0" w:defUIPriority="99" w:defSemiHidden="0" w:defUnhideWhenUsed="0" w:defQFormat="0" w:count="375">
     <w:lsdException w:name="Normal" w:uiPriority="0" w:qFormat="1"/>
     <w:lsdException w:name="heading 1" w:uiPriority="9" w:qFormat="1"/>
     <w:lsdException w:name="heading 2" w:semiHidden="1" w:uiPriority="9" w:unhideWhenUsed="1" w:qFormat="1"/>
@@ -2039,8 +2251,6 @@
     <w:lsdException w:name="Smart Hyperlink" w:semiHidden="1" w:unhideWhenUsed="1"/>
     <w:lsdException w:name="Hashtag" w:semiHidden="1" w:unhideWhenUsed="1"/>
     <w:lsdException w:name="Unresolved Mention" w:semiHidden="1" w:unhideWhenUsed="1"/>
-    <w:lsdException w:name="Smart Link" w:semiHidden="1" w:unhideWhenUsed="1"/>
-    <w:lsdException w:name="Smart Link Error" w:semiHidden="1" w:unhideWhenUsed="1"/>
   </w:latentStyles>
   <w:style w:type="paragraph" w:default="1" w:styleId="Normal">
     <w:name w:val="Normal"/>
@@ -2217,6 +2427,36 @@
       <w:color w:val="666666"/>
       <w:sz w:val="30"/>
       <w:szCs w:val="30"/>
+    </w:rPr>
+  </w:style>
+  <w:style w:type="paragraph" w:styleId="BalloonText">
+    <w:name w:val="Balloon Text"/>
+    <w:basedOn w:val="Normal"/>
+    <w:link w:val="BalloonTextChar"/>
+    <w:uiPriority w:val="99"/>
+    <w:semiHidden/>
+    <w:unhideWhenUsed/>
+    <w:rsid w:val="00060857"/>
+    <w:pPr>
+      <w:spacing w:line="240" w:lineRule="auto"/>
+    </w:pPr>
+    <w:rPr>
+      <w:rFonts w:ascii="Segoe UI" w:hAnsi="Segoe UI" w:cs="Segoe UI"/>
+      <w:sz w:val="18"/>
+      <w:szCs w:val="18"/>
+    </w:rPr>
+  </w:style>
+  <w:style w:type="character" w:customStyle="1" w:styleId="BalloonTextChar">
+    <w:name w:val="Balloon Text Char"/>
+    <w:basedOn w:val="DefaultParagraphFont"/>
+    <w:link w:val="BalloonText"/>
+    <w:uiPriority w:val="99"/>
+    <w:semiHidden/>
+    <w:rsid w:val="00060857"/>
+    <w:rPr>
+      <w:rFonts w:ascii="Segoe UI" w:hAnsi="Segoe UI" w:cs="Segoe UI"/>
+      <w:sz w:val="18"/>
+      <w:szCs w:val="18"/>
     </w:rPr>
   </w:style>
 </w:styles>

--- a/Software Requirements and Design Document.docx
+++ b/Software Requirements and Design Document.docx
@@ -1553,6 +1553,15 @@
           <w:szCs w:val="20"/>
         </w:rPr>
       </w:pPr>
+      <w:r>
+        <w:rPr>
+          <w:i/>
+          <w:noProof/>
+          <w:sz w:val="20"/>
+          <w:szCs w:val="20"/>
+        </w:rPr>
+        <w:t>Login Sequence Diagram:</w:t>
+      </w:r>
     </w:p>
     <w:p>
       <w:pPr>
@@ -1565,50 +1574,95 @@
           <w:szCs w:val="20"/>
         </w:rPr>
       </w:pPr>
+      <w:r>
+        <w:rPr>
+          <w:i/>
+          <w:noProof/>
+          <w:sz w:val="20"/>
+          <w:szCs w:val="20"/>
+        </w:rPr>
+        <w:drawing>
+          <wp:inline distT="0" distB="0" distL="0" distR="0" wp14:anchorId="6D7BF61C" wp14:editId="27EFE42D">
+            <wp:extent cx="6309995" cy="1620545"/>
+            <wp:effectExtent l="0" t="0" r="0" b="0"/>
+            <wp:docPr id="3" name="Picture 3"/>
+            <wp:cNvGraphicFramePr>
+              <a:graphicFrameLocks xmlns:a="http://schemas.openxmlformats.org/drawingml/2006/main" noChangeAspect="1"/>
+            </wp:cNvGraphicFramePr>
+            <a:graphic xmlns:a="http://schemas.openxmlformats.org/drawingml/2006/main">
+              <a:graphicData uri="http://schemas.openxmlformats.org/drawingml/2006/picture">
+                <pic:pic xmlns:pic="http://schemas.openxmlformats.org/drawingml/2006/picture">
+                  <pic:nvPicPr>
+                    <pic:cNvPr id="0" name="Picture 1"/>
+                    <pic:cNvPicPr>
+                      <a:picLocks noChangeAspect="1" noChangeArrowheads="1"/>
+                    </pic:cNvPicPr>
+                  </pic:nvPicPr>
+                  <pic:blipFill>
+                    <a:blip r:embed="rId5" cstate="print">
+                      <a:extLst>
+                        <a:ext uri="{28A0092B-C50C-407E-A947-70E740481C1C}">
+                          <a14:useLocalDpi xmlns:a14="http://schemas.microsoft.com/office/drawing/2010/main" val="0"/>
+                        </a:ext>
+                      </a:extLst>
+                    </a:blip>
+                    <a:srcRect/>
+                    <a:stretch>
+                      <a:fillRect/>
+                    </a:stretch>
+                  </pic:blipFill>
+                  <pic:spPr bwMode="auto">
+                    <a:xfrm>
+                      <a:off x="0" y="0"/>
+                      <a:ext cx="6381388" cy="1638880"/>
+                    </a:xfrm>
+                    <a:prstGeom prst="rect">
+                      <a:avLst/>
+                    </a:prstGeom>
+                    <a:noFill/>
+                    <a:ln>
+                      <a:noFill/>
+                    </a:ln>
+                  </pic:spPr>
+                </pic:pic>
+              </a:graphicData>
+            </a:graphic>
+          </wp:inline>
+        </w:drawing>
+      </w:r>
+    </w:p>
+    <w:p>
+      <w:pPr>
+        <w:shd w:val="clear" w:color="auto" w:fill="FFFFFF"/>
+        <w:spacing w:before="240" w:after="240"/>
+        <w:rPr>
+          <w:i/>
+          <w:noProof/>
+          <w:sz w:val="20"/>
+          <w:szCs w:val="20"/>
+        </w:rPr>
+      </w:pPr>
+      <w:r>
+        <w:rPr>
+          <w:i/>
+          <w:noProof/>
+          <w:sz w:val="20"/>
+          <w:szCs w:val="20"/>
+        </w:rPr>
+        <w:lastRenderedPageBreak/>
+        <w:t>Tentative database schema:</w:t>
+      </w:r>
+      <w:r>
+        <w:rPr>
+          <w:i/>
+          <w:noProof/>
+          <w:sz w:val="20"/>
+          <w:szCs w:val="20"/>
+        </w:rPr>
+        <w:t xml:space="preserve"> </w:t>
+      </w:r>
       <w:bookmarkStart w:id="5" w:name="_GoBack"/>
       <w:bookmarkEnd w:id="5"/>
-    </w:p>
-    <w:p>
-      <w:pPr>
-        <w:shd w:val="clear" w:color="auto" w:fill="FFFFFF"/>
-        <w:spacing w:before="240" w:after="240"/>
-        <w:rPr>
-          <w:i/>
-          <w:noProof/>
-          <w:sz w:val="20"/>
-          <w:szCs w:val="20"/>
-        </w:rPr>
-      </w:pPr>
-    </w:p>
-    <w:p>
-      <w:pPr>
-        <w:shd w:val="clear" w:color="auto" w:fill="FFFFFF"/>
-        <w:spacing w:before="240" w:after="240"/>
-        <w:rPr>
-          <w:i/>
-          <w:noProof/>
-          <w:sz w:val="20"/>
-          <w:szCs w:val="20"/>
-        </w:rPr>
-      </w:pPr>
-      <w:r>
-        <w:rPr>
-          <w:i/>
-          <w:noProof/>
-          <w:sz w:val="20"/>
-          <w:szCs w:val="20"/>
-        </w:rPr>
-        <w:t>This is our tentative database schema:</w:t>
-      </w:r>
-      <w:r>
-        <w:rPr>
-          <w:i/>
-          <w:noProof/>
-          <w:sz w:val="20"/>
-          <w:szCs w:val="20"/>
-        </w:rPr>
-        <w:t xml:space="preserve"> </w:t>
-      </w:r>
       <w:r>
         <w:rPr>
           <w:i/>
@@ -1634,7 +1688,7 @@
                     </pic:cNvPicPr>
                   </pic:nvPicPr>
                   <pic:blipFill>
-                    <a:blip r:embed="rId5" cstate="print">
+                    <a:blip r:embed="rId6" cstate="print">
                       <a:extLst>
                         <a:ext uri="{28A0092B-C50C-407E-A947-70E740481C1C}">
                           <a14:useLocalDpi xmlns:a14="http://schemas.microsoft.com/office/drawing/2010/main" val="0"/>
@@ -1698,7 +1752,6 @@
           <w:sz w:val="46"/>
           <w:szCs w:val="46"/>
         </w:rPr>
-        <w:lastRenderedPageBreak/>
         <w:t>6.</w:t>
       </w:r>
       <w:r>

--- a/Software Requirements and Design Document.docx
+++ b/Software Requirements and Design Document.docx
@@ -1560,7 +1560,7 @@
           <w:sz w:val="20"/>
           <w:szCs w:val="20"/>
         </w:rPr>
-        <w:t>Login Sequence Diagram:</w:t>
+        <w:t>Create User Sequence Diagram:</w:t>
       </w:r>
     </w:p>
     <w:p>
@@ -1582,10 +1582,10 @@
           <w:szCs w:val="20"/>
         </w:rPr>
         <w:drawing>
-          <wp:inline distT="0" distB="0" distL="0" distR="0" wp14:anchorId="6D7BF61C" wp14:editId="27EFE42D">
-            <wp:extent cx="6309995" cy="1620545"/>
+          <wp:inline distT="0" distB="0" distL="0" distR="0" wp14:anchorId="26680F37" wp14:editId="5E0CBD28">
+            <wp:extent cx="6328805" cy="1357575"/>
             <wp:effectExtent l="0" t="0" r="0" b="0"/>
-            <wp:docPr id="3" name="Picture 3"/>
+            <wp:docPr id="5" name="Picture 5"/>
             <wp:cNvGraphicFramePr>
               <a:graphicFrameLocks xmlns:a="http://schemas.openxmlformats.org/drawingml/2006/main" noChangeAspect="1"/>
             </wp:cNvGraphicFramePr>
@@ -1593,13 +1593,13 @@
               <a:graphicData uri="http://schemas.openxmlformats.org/drawingml/2006/picture">
                 <pic:pic xmlns:pic="http://schemas.openxmlformats.org/drawingml/2006/picture">
                   <pic:nvPicPr>
-                    <pic:cNvPr id="0" name="Picture 1"/>
+                    <pic:cNvPr id="0" name="Picture 2"/>
                     <pic:cNvPicPr>
                       <a:picLocks noChangeAspect="1" noChangeArrowheads="1"/>
                     </pic:cNvPicPr>
                   </pic:nvPicPr>
                   <pic:blipFill>
-                    <a:blip r:embed="rId5" cstate="print">
+                    <a:blip r:embed="rId5">
                       <a:extLst>
                         <a:ext uri="{28A0092B-C50C-407E-A947-70E740481C1C}">
                           <a14:useLocalDpi xmlns:a14="http://schemas.microsoft.com/office/drawing/2010/main" val="0"/>
@@ -1614,7 +1614,7 @@
                   <pic:spPr bwMode="auto">
                     <a:xfrm>
                       <a:off x="0" y="0"/>
-                      <a:ext cx="6381388" cy="1638880"/>
+                      <a:ext cx="6416425" cy="1376370"/>
                     </a:xfrm>
                     <a:prstGeom prst="rect">
                       <a:avLst/>
@@ -1642,6 +1642,109 @@
           <w:szCs w:val="20"/>
         </w:rPr>
       </w:pPr>
+      <w:bookmarkStart w:id="5" w:name="_GoBack"/>
+      <w:bookmarkEnd w:id="5"/>
+    </w:p>
+    <w:p>
+      <w:pPr>
+        <w:shd w:val="clear" w:color="auto" w:fill="FFFFFF"/>
+        <w:spacing w:before="240" w:after="240"/>
+        <w:rPr>
+          <w:i/>
+          <w:noProof/>
+          <w:sz w:val="20"/>
+          <w:szCs w:val="20"/>
+        </w:rPr>
+      </w:pPr>
+      <w:r>
+        <w:rPr>
+          <w:i/>
+          <w:noProof/>
+          <w:sz w:val="20"/>
+          <w:szCs w:val="20"/>
+        </w:rPr>
+        <w:t>Login Sequence Diagram:</w:t>
+      </w:r>
+    </w:p>
+    <w:p>
+      <w:pPr>
+        <w:shd w:val="clear" w:color="auto" w:fill="FFFFFF"/>
+        <w:spacing w:before="240" w:after="240"/>
+        <w:rPr>
+          <w:i/>
+          <w:noProof/>
+          <w:sz w:val="20"/>
+          <w:szCs w:val="20"/>
+        </w:rPr>
+      </w:pPr>
+      <w:r>
+        <w:rPr>
+          <w:i/>
+          <w:noProof/>
+          <w:sz w:val="20"/>
+          <w:szCs w:val="20"/>
+        </w:rPr>
+        <w:drawing>
+          <wp:inline distT="0" distB="0" distL="0" distR="0" wp14:anchorId="7D2936A5" wp14:editId="521D016C">
+            <wp:extent cx="5929630" cy="1514475"/>
+            <wp:effectExtent l="0" t="0" r="0" b="9525"/>
+            <wp:docPr id="4" name="Picture 4"/>
+            <wp:cNvGraphicFramePr>
+              <a:graphicFrameLocks xmlns:a="http://schemas.openxmlformats.org/drawingml/2006/main" noChangeAspect="1"/>
+            </wp:cNvGraphicFramePr>
+            <a:graphic xmlns:a="http://schemas.openxmlformats.org/drawingml/2006/main">
+              <a:graphicData uri="http://schemas.openxmlformats.org/drawingml/2006/picture">
+                <pic:pic xmlns:pic="http://schemas.openxmlformats.org/drawingml/2006/picture">
+                  <pic:nvPicPr>
+                    <pic:cNvPr id="0" name="Picture 1"/>
+                    <pic:cNvPicPr>
+                      <a:picLocks noChangeAspect="1" noChangeArrowheads="1"/>
+                    </pic:cNvPicPr>
+                  </pic:nvPicPr>
+                  <pic:blipFill>
+                    <a:blip r:embed="rId6" cstate="print">
+                      <a:extLst>
+                        <a:ext uri="{28A0092B-C50C-407E-A947-70E740481C1C}">
+                          <a14:useLocalDpi xmlns:a14="http://schemas.microsoft.com/office/drawing/2010/main" val="0"/>
+                        </a:ext>
+                      </a:extLst>
+                    </a:blip>
+                    <a:srcRect/>
+                    <a:stretch>
+                      <a:fillRect/>
+                    </a:stretch>
+                  </pic:blipFill>
+                  <pic:spPr bwMode="auto">
+                    <a:xfrm>
+                      <a:off x="0" y="0"/>
+                      <a:ext cx="5929630" cy="1514475"/>
+                    </a:xfrm>
+                    <a:prstGeom prst="rect">
+                      <a:avLst/>
+                    </a:prstGeom>
+                    <a:noFill/>
+                    <a:ln>
+                      <a:noFill/>
+                    </a:ln>
+                  </pic:spPr>
+                </pic:pic>
+              </a:graphicData>
+            </a:graphic>
+          </wp:inline>
+        </w:drawing>
+      </w:r>
+    </w:p>
+    <w:p>
+      <w:pPr>
+        <w:shd w:val="clear" w:color="auto" w:fill="FFFFFF"/>
+        <w:spacing w:before="240" w:after="240"/>
+        <w:rPr>
+          <w:i/>
+          <w:noProof/>
+          <w:sz w:val="20"/>
+          <w:szCs w:val="20"/>
+        </w:rPr>
+      </w:pPr>
       <w:r>
         <w:rPr>
           <w:i/>
@@ -1661,8 +1764,6 @@
         </w:rPr>
         <w:t xml:space="preserve"> </w:t>
       </w:r>
-      <w:bookmarkStart w:id="5" w:name="_GoBack"/>
-      <w:bookmarkEnd w:id="5"/>
       <w:r>
         <w:rPr>
           <w:i/>
@@ -1688,7 +1789,7 @@
                     </pic:cNvPicPr>
                   </pic:nvPicPr>
                   <pic:blipFill>
-                    <a:blip r:embed="rId6" cstate="print">
+                    <a:blip r:embed="rId7" cstate="print">
                       <a:extLst>
                         <a:ext uri="{28A0092B-C50C-407E-A947-70E740481C1C}">
                           <a14:useLocalDpi xmlns:a14="http://schemas.microsoft.com/office/drawing/2010/main" val="0"/>

--- a/Software Requirements and Design Document.docx
+++ b/Software Requirements and Design Document.docx
@@ -1642,8 +1642,6 @@
           <w:szCs w:val="20"/>
         </w:rPr>
       </w:pPr>
-      <w:bookmarkStart w:id="5" w:name="_GoBack"/>
-      <w:bookmarkEnd w:id="5"/>
     </w:p>
     <w:p>
       <w:pPr>
@@ -1745,14 +1743,115 @@
           <w:szCs w:val="20"/>
         </w:rPr>
       </w:pPr>
-      <w:r>
+    </w:p>
+    <w:p>
+      <w:pPr>
+        <w:shd w:val="clear" w:color="auto" w:fill="FFFFFF"/>
+        <w:spacing w:before="240" w:after="240"/>
         <w:rPr>
           <w:i/>
           <w:noProof/>
           <w:sz w:val="20"/>
           <w:szCs w:val="20"/>
         </w:rPr>
+      </w:pPr>
+      <w:r>
+        <w:rPr>
+          <w:i/>
+          <w:noProof/>
+          <w:sz w:val="20"/>
+          <w:szCs w:val="20"/>
+        </w:rPr>
         <w:lastRenderedPageBreak/>
+        <w:t>Add Song Sequence Diagram:</w:t>
+      </w:r>
+    </w:p>
+    <w:p>
+      <w:pPr>
+        <w:shd w:val="clear" w:color="auto" w:fill="FFFFFF"/>
+        <w:spacing w:before="240" w:after="240"/>
+        <w:rPr>
+          <w:i/>
+          <w:noProof/>
+          <w:sz w:val="20"/>
+          <w:szCs w:val="20"/>
+        </w:rPr>
+      </w:pPr>
+      <w:r>
+        <w:rPr>
+          <w:i/>
+          <w:noProof/>
+          <w:sz w:val="20"/>
+          <w:szCs w:val="20"/>
+        </w:rPr>
+        <w:drawing>
+          <wp:inline distT="0" distB="0" distL="0" distR="0" wp14:anchorId="22475BC5" wp14:editId="6D3329A8">
+            <wp:extent cx="6575757" cy="1222939"/>
+            <wp:effectExtent l="0" t="0" r="0" b="0"/>
+            <wp:docPr id="3" name="Picture 3"/>
+            <wp:cNvGraphicFramePr>
+              <a:graphicFrameLocks xmlns:a="http://schemas.openxmlformats.org/drawingml/2006/main" noChangeAspect="1"/>
+            </wp:cNvGraphicFramePr>
+            <a:graphic xmlns:a="http://schemas.openxmlformats.org/drawingml/2006/main">
+              <a:graphicData uri="http://schemas.openxmlformats.org/drawingml/2006/picture">
+                <pic:pic xmlns:pic="http://schemas.openxmlformats.org/drawingml/2006/picture">
+                  <pic:nvPicPr>
+                    <pic:cNvPr id="0" name="Picture 1"/>
+                    <pic:cNvPicPr>
+                      <a:picLocks noChangeAspect="1" noChangeArrowheads="1"/>
+                    </pic:cNvPicPr>
+                  </pic:nvPicPr>
+                  <pic:blipFill>
+                    <a:blip r:embed="rId7" cstate="print">
+                      <a:extLst>
+                        <a:ext uri="{28A0092B-C50C-407E-A947-70E740481C1C}">
+                          <a14:useLocalDpi xmlns:a14="http://schemas.microsoft.com/office/drawing/2010/main" val="0"/>
+                        </a:ext>
+                      </a:extLst>
+                    </a:blip>
+                    <a:srcRect/>
+                    <a:stretch>
+                      <a:fillRect/>
+                    </a:stretch>
+                  </pic:blipFill>
+                  <pic:spPr bwMode="auto">
+                    <a:xfrm>
+                      <a:off x="0" y="0"/>
+                      <a:ext cx="6799738" cy="1264594"/>
+                    </a:xfrm>
+                    <a:prstGeom prst="rect">
+                      <a:avLst/>
+                    </a:prstGeom>
+                    <a:noFill/>
+                    <a:ln>
+                      <a:noFill/>
+                    </a:ln>
+                  </pic:spPr>
+                </pic:pic>
+              </a:graphicData>
+            </a:graphic>
+          </wp:inline>
+        </w:drawing>
+      </w:r>
+    </w:p>
+    <w:p>
+      <w:pPr>
+        <w:shd w:val="clear" w:color="auto" w:fill="FFFFFF"/>
+        <w:spacing w:before="240" w:after="240"/>
+        <w:rPr>
+          <w:i/>
+          <w:noProof/>
+          <w:sz w:val="20"/>
+          <w:szCs w:val="20"/>
+        </w:rPr>
+      </w:pPr>
+      <w:r>
+        <w:rPr>
+          <w:i/>
+          <w:noProof/>
+          <w:sz w:val="20"/>
+          <w:szCs w:val="20"/>
+        </w:rPr>
         <w:t>Tentative database schema:</w:t>
       </w:r>
       <w:r>
@@ -1764,6 +1863,7 @@
         </w:rPr>
         <w:t xml:space="preserve"> </w:t>
       </w:r>
+      <w:bookmarkStart w:id="5" w:name="_GoBack"/>
       <w:r>
         <w:rPr>
           <w:i/>
@@ -1789,7 +1889,7 @@
                     </pic:cNvPicPr>
                   </pic:nvPicPr>
                   <pic:blipFill>
-                    <a:blip r:embed="rId7" cstate="print">
+                    <a:blip r:embed="rId8" cstate="print">
                       <a:extLst>
                         <a:ext uri="{28A0092B-C50C-407E-A947-70E740481C1C}">
                           <a14:useLocalDpi xmlns:a14="http://schemas.microsoft.com/office/drawing/2010/main" val="0"/>
@@ -1820,6 +1920,7 @@
           </wp:inline>
         </w:drawing>
       </w:r>
+      <w:bookmarkEnd w:id="5"/>
     </w:p>
     <w:p>
       <w:pPr>
@@ -1946,7 +2047,11 @@
       </w:r>
       <w:proofErr w:type="spellEnd"/>
       <w:r>
-        <w:t xml:space="preserve"> start to run the front end and node app.js to run the back end. The back end makes queries or responds to front end requests and relies on an AWS database which is always running. If any one of these </w:t>
+        <w:t xml:space="preserve"> start to run the front end and node app.js to run the back end. </w:t>
+      </w:r>
+      <w:r>
+        <w:lastRenderedPageBreak/>
+        <w:t xml:space="preserve">The back end makes queries or responds to front end requests and relies on an AWS database which is always running. If any one of these </w:t>
       </w:r>
       <w:proofErr w:type="gramStart"/>
       <w:r>

--- a/Software Requirements and Design Document.docx
+++ b/Software Requirements and Design Document.docx
@@ -269,21 +269,12 @@
           <w:szCs w:val="28"/>
         </w:rPr>
       </w:pPr>
-      <w:proofErr w:type="spellStart"/>
       <w:r>
         <w:rPr>
           <w:sz w:val="28"/>
           <w:szCs w:val="28"/>
         </w:rPr>
-        <w:t>Noal</w:t>
-      </w:r>
-      <w:proofErr w:type="spellEnd"/>
-      <w:r>
-        <w:rPr>
-          <w:sz w:val="28"/>
-          <w:szCs w:val="28"/>
-        </w:rPr>
-        <w:t xml:space="preserve"> G.</w:t>
+        <w:t>Noal G.</w:t>
       </w:r>
     </w:p>
     <w:p>
@@ -1025,25 +1016,7 @@
           <w:sz w:val="20"/>
           <w:szCs w:val="20"/>
         </w:rPr>
-        <w:t xml:space="preserve"> (i.e., you have classes or something that acts </w:t>
-      </w:r>
-      <w:proofErr w:type="gramStart"/>
-      <w:r>
-        <w:rPr>
-          <w:i/>
-          <w:sz w:val="20"/>
-          <w:szCs w:val="20"/>
-        </w:rPr>
-        <w:t>similar to</w:t>
-      </w:r>
-      <w:proofErr w:type="gramEnd"/>
-      <w:r>
-        <w:rPr>
-          <w:i/>
-          <w:sz w:val="20"/>
-          <w:szCs w:val="20"/>
-        </w:rPr>
-        <w:t xml:space="preserve"> classes in your system), then draw the </w:t>
+        <w:t xml:space="preserve"> (i.e., you have classes or something that acts similar to classes in your system), then draw the </w:t>
       </w:r>
       <w:r>
         <w:rPr>
@@ -1196,25 +1169,7 @@
           <w:sz w:val="20"/>
           <w:szCs w:val="20"/>
         </w:rPr>
-        <w:t xml:space="preserve">or anything </w:t>
-      </w:r>
-      <w:proofErr w:type="gramStart"/>
-      <w:r>
-        <w:rPr>
-          <w:i/>
-          <w:sz w:val="20"/>
-          <w:szCs w:val="20"/>
-        </w:rPr>
-        <w:t>similar to</w:t>
-      </w:r>
-      <w:proofErr w:type="gramEnd"/>
-      <w:r>
-        <w:rPr>
-          <w:i/>
-          <w:sz w:val="20"/>
-          <w:szCs w:val="20"/>
-        </w:rPr>
-        <w:t xml:space="preserve"> classes in your system) then only draw </w:t>
+        <w:t xml:space="preserve">or anything similar to classes in your system) then only draw </w:t>
       </w:r>
       <w:r>
         <w:rPr>
@@ -1852,6 +1807,288 @@
           <w:sz w:val="20"/>
           <w:szCs w:val="20"/>
         </w:rPr>
+        <w:t>Friend Request Sequence Diagram:</w:t>
+      </w:r>
+    </w:p>
+    <w:p>
+      <w:pPr>
+        <w:shd w:val="clear" w:color="auto" w:fill="FFFFFF"/>
+        <w:spacing w:before="240" w:after="240"/>
+        <w:rPr>
+          <w:i/>
+          <w:noProof/>
+          <w:sz w:val="20"/>
+          <w:szCs w:val="20"/>
+        </w:rPr>
+      </w:pPr>
+      <w:r>
+        <w:rPr>
+          <w:i/>
+          <w:noProof/>
+          <w:sz w:val="20"/>
+          <w:szCs w:val="20"/>
+        </w:rPr>
+        <w:drawing>
+          <wp:inline distT="0" distB="0" distL="0" distR="0" wp14:anchorId="3D7691BB" wp14:editId="50DEA19A">
+            <wp:extent cx="5943600" cy="1562100"/>
+            <wp:effectExtent l="0" t="0" r="0" b="0"/>
+            <wp:docPr id="6" name="Picture 6"/>
+            <wp:cNvGraphicFramePr>
+              <a:graphicFrameLocks xmlns:a="http://schemas.openxmlformats.org/drawingml/2006/main" noChangeAspect="1"/>
+            </wp:cNvGraphicFramePr>
+            <a:graphic xmlns:a="http://schemas.openxmlformats.org/drawingml/2006/main">
+              <a:graphicData uri="http://schemas.openxmlformats.org/drawingml/2006/picture">
+                <pic:pic xmlns:pic="http://schemas.openxmlformats.org/drawingml/2006/picture">
+                  <pic:nvPicPr>
+                    <pic:cNvPr id="0" name="Picture 1"/>
+                    <pic:cNvPicPr>
+                      <a:picLocks noChangeAspect="1" noChangeArrowheads="1"/>
+                    </pic:cNvPicPr>
+                  </pic:nvPicPr>
+                  <pic:blipFill>
+                    <a:blip r:embed="rId8">
+                      <a:extLst>
+                        <a:ext uri="{28A0092B-C50C-407E-A947-70E740481C1C}">
+                          <a14:useLocalDpi xmlns:a14="http://schemas.microsoft.com/office/drawing/2010/main" val="0"/>
+                        </a:ext>
+                      </a:extLst>
+                    </a:blip>
+                    <a:srcRect/>
+                    <a:stretch>
+                      <a:fillRect/>
+                    </a:stretch>
+                  </pic:blipFill>
+                  <pic:spPr bwMode="auto">
+                    <a:xfrm>
+                      <a:off x="0" y="0"/>
+                      <a:ext cx="5943600" cy="1562100"/>
+                    </a:xfrm>
+                    <a:prstGeom prst="rect">
+                      <a:avLst/>
+                    </a:prstGeom>
+                    <a:noFill/>
+                    <a:ln>
+                      <a:noFill/>
+                    </a:ln>
+                  </pic:spPr>
+                </pic:pic>
+              </a:graphicData>
+            </a:graphic>
+          </wp:inline>
+        </w:drawing>
+      </w:r>
+    </w:p>
+    <w:p>
+      <w:pPr>
+        <w:shd w:val="clear" w:color="auto" w:fill="FFFFFF"/>
+        <w:spacing w:before="240" w:after="240"/>
+        <w:rPr>
+          <w:i/>
+          <w:noProof/>
+          <w:sz w:val="20"/>
+          <w:szCs w:val="20"/>
+        </w:rPr>
+      </w:pPr>
+      <w:r>
+        <w:rPr>
+          <w:i/>
+          <w:noProof/>
+          <w:sz w:val="20"/>
+          <w:szCs w:val="20"/>
+        </w:rPr>
+        <w:t>View Achievements Sequence Diagram:</w:t>
+      </w:r>
+    </w:p>
+    <w:p>
+      <w:pPr>
+        <w:shd w:val="clear" w:color="auto" w:fill="FFFFFF"/>
+        <w:spacing w:before="240" w:after="240"/>
+        <w:rPr>
+          <w:i/>
+          <w:noProof/>
+          <w:sz w:val="20"/>
+          <w:szCs w:val="20"/>
+        </w:rPr>
+      </w:pPr>
+      <w:r>
+        <w:rPr>
+          <w:i/>
+          <w:noProof/>
+          <w:sz w:val="20"/>
+          <w:szCs w:val="20"/>
+        </w:rPr>
+        <w:drawing>
+          <wp:inline distT="0" distB="0" distL="0" distR="0" wp14:anchorId="635C4505" wp14:editId="08152041">
+            <wp:extent cx="5934075" cy="1695450"/>
+            <wp:effectExtent l="0" t="0" r="9525" b="0"/>
+            <wp:docPr id="7" name="Picture 7"/>
+            <wp:cNvGraphicFramePr>
+              <a:graphicFrameLocks xmlns:a="http://schemas.openxmlformats.org/drawingml/2006/main" noChangeAspect="1"/>
+            </wp:cNvGraphicFramePr>
+            <a:graphic xmlns:a="http://schemas.openxmlformats.org/drawingml/2006/main">
+              <a:graphicData uri="http://schemas.openxmlformats.org/drawingml/2006/picture">
+                <pic:pic xmlns:pic="http://schemas.openxmlformats.org/drawingml/2006/picture">
+                  <pic:nvPicPr>
+                    <pic:cNvPr id="0" name="Picture 2"/>
+                    <pic:cNvPicPr>
+                      <a:picLocks noChangeAspect="1" noChangeArrowheads="1"/>
+                    </pic:cNvPicPr>
+                  </pic:nvPicPr>
+                  <pic:blipFill>
+                    <a:blip r:embed="rId9">
+                      <a:extLst>
+                        <a:ext uri="{28A0092B-C50C-407E-A947-70E740481C1C}">
+                          <a14:useLocalDpi xmlns:a14="http://schemas.microsoft.com/office/drawing/2010/main" val="0"/>
+                        </a:ext>
+                      </a:extLst>
+                    </a:blip>
+                    <a:srcRect/>
+                    <a:stretch>
+                      <a:fillRect/>
+                    </a:stretch>
+                  </pic:blipFill>
+                  <pic:spPr bwMode="auto">
+                    <a:xfrm>
+                      <a:off x="0" y="0"/>
+                      <a:ext cx="5934075" cy="1695450"/>
+                    </a:xfrm>
+                    <a:prstGeom prst="rect">
+                      <a:avLst/>
+                    </a:prstGeom>
+                    <a:noFill/>
+                    <a:ln>
+                      <a:noFill/>
+                    </a:ln>
+                  </pic:spPr>
+                </pic:pic>
+              </a:graphicData>
+            </a:graphic>
+          </wp:inline>
+        </w:drawing>
+      </w:r>
+    </w:p>
+    <w:p>
+      <w:pPr>
+        <w:shd w:val="clear" w:color="auto" w:fill="FFFFFF"/>
+        <w:spacing w:before="240" w:after="240"/>
+        <w:rPr>
+          <w:i/>
+          <w:noProof/>
+          <w:sz w:val="20"/>
+          <w:szCs w:val="20"/>
+        </w:rPr>
+      </w:pPr>
+      <w:r>
+        <w:rPr>
+          <w:i/>
+          <w:noProof/>
+          <w:sz w:val="20"/>
+          <w:szCs w:val="20"/>
+        </w:rPr>
+        <w:t>Accept Challenge Sequence Diagram:</w:t>
+      </w:r>
+      <w:bookmarkStart w:id="5" w:name="_GoBack"/>
+      <w:bookmarkEnd w:id="5"/>
+    </w:p>
+    <w:p>
+      <w:pPr>
+        <w:shd w:val="clear" w:color="auto" w:fill="FFFFFF"/>
+        <w:spacing w:before="240" w:after="240"/>
+        <w:rPr>
+          <w:i/>
+          <w:noProof/>
+          <w:sz w:val="20"/>
+          <w:szCs w:val="20"/>
+        </w:rPr>
+      </w:pPr>
+      <w:r>
+        <w:rPr>
+          <w:i/>
+          <w:noProof/>
+          <w:sz w:val="20"/>
+          <w:szCs w:val="20"/>
+        </w:rPr>
+        <w:drawing>
+          <wp:inline distT="0" distB="0" distL="0" distR="0" wp14:anchorId="6614A121" wp14:editId="0FA63CDD">
+            <wp:extent cx="5943600" cy="1447800"/>
+            <wp:effectExtent l="0" t="0" r="0" b="0"/>
+            <wp:docPr id="8" name="Picture 8"/>
+            <wp:cNvGraphicFramePr>
+              <a:graphicFrameLocks xmlns:a="http://schemas.openxmlformats.org/drawingml/2006/main" noChangeAspect="1"/>
+            </wp:cNvGraphicFramePr>
+            <a:graphic xmlns:a="http://schemas.openxmlformats.org/drawingml/2006/main">
+              <a:graphicData uri="http://schemas.openxmlformats.org/drawingml/2006/picture">
+                <pic:pic xmlns:pic="http://schemas.openxmlformats.org/drawingml/2006/picture">
+                  <pic:nvPicPr>
+                    <pic:cNvPr id="0" name="Picture 3"/>
+                    <pic:cNvPicPr>
+                      <a:picLocks noChangeAspect="1" noChangeArrowheads="1"/>
+                    </pic:cNvPicPr>
+                  </pic:nvPicPr>
+                  <pic:blipFill>
+                    <a:blip r:embed="rId10">
+                      <a:extLst>
+                        <a:ext uri="{28A0092B-C50C-407E-A947-70E740481C1C}">
+                          <a14:useLocalDpi xmlns:a14="http://schemas.microsoft.com/office/drawing/2010/main" val="0"/>
+                        </a:ext>
+                      </a:extLst>
+                    </a:blip>
+                    <a:srcRect/>
+                    <a:stretch>
+                      <a:fillRect/>
+                    </a:stretch>
+                  </pic:blipFill>
+                  <pic:spPr bwMode="auto">
+                    <a:xfrm>
+                      <a:off x="0" y="0"/>
+                      <a:ext cx="5943600" cy="1447800"/>
+                    </a:xfrm>
+                    <a:prstGeom prst="rect">
+                      <a:avLst/>
+                    </a:prstGeom>
+                    <a:noFill/>
+                    <a:ln>
+                      <a:noFill/>
+                    </a:ln>
+                  </pic:spPr>
+                </pic:pic>
+              </a:graphicData>
+            </a:graphic>
+          </wp:inline>
+        </w:drawing>
+      </w:r>
+    </w:p>
+    <w:p>
+      <w:pPr>
+        <w:shd w:val="clear" w:color="auto" w:fill="FFFFFF"/>
+        <w:spacing w:before="240" w:after="240"/>
+        <w:rPr>
+          <w:i/>
+          <w:noProof/>
+          <w:sz w:val="20"/>
+          <w:szCs w:val="20"/>
+        </w:rPr>
+      </w:pPr>
+    </w:p>
+    <w:p>
+      <w:pPr>
+        <w:shd w:val="clear" w:color="auto" w:fill="FFFFFF"/>
+        <w:spacing w:before="240" w:after="240"/>
+        <w:rPr>
+          <w:i/>
+          <w:noProof/>
+          <w:sz w:val="20"/>
+          <w:szCs w:val="20"/>
+        </w:rPr>
+      </w:pPr>
+      <w:r>
+        <w:rPr>
+          <w:i/>
+          <w:noProof/>
+          <w:sz w:val="20"/>
+          <w:szCs w:val="20"/>
+        </w:rPr>
+        <w:lastRenderedPageBreak/>
         <w:t>Tentative database schema:</w:t>
       </w:r>
       <w:r>
@@ -1863,7 +2100,6 @@
         </w:rPr>
         <w:t xml:space="preserve"> </w:t>
       </w:r>
-      <w:bookmarkStart w:id="5" w:name="_GoBack"/>
       <w:r>
         <w:rPr>
           <w:i/>
@@ -1889,7 +2125,7 @@
                     </pic:cNvPicPr>
                   </pic:nvPicPr>
                   <pic:blipFill>
-                    <a:blip r:embed="rId8" cstate="print">
+                    <a:blip r:embed="rId11" cstate="print">
                       <a:extLst>
                         <a:ext uri="{28A0092B-C50C-407E-A947-70E740481C1C}">
                           <a14:useLocalDpi xmlns:a14="http://schemas.microsoft.com/office/drawing/2010/main" val="0"/>
@@ -1920,7 +2156,6 @@
           </wp:inline>
         </w:drawing>
       </w:r>
-      <w:bookmarkEnd w:id="5"/>
     </w:p>
     <w:p>
       <w:pPr>
@@ -2047,11 +2282,7 @@
       </w:r>
       <w:proofErr w:type="spellEnd"/>
       <w:r>
-        <w:t xml:space="preserve"> start to run the front end and node app.js to run the back end. </w:t>
-      </w:r>
-      <w:r>
-        <w:lastRenderedPageBreak/>
-        <w:t xml:space="preserve">The back end makes queries or responds to front end requests and relies on an AWS database which is always running. If any one of these </w:t>
+        <w:t xml:space="preserve"> start to run the front end and node app.js to run the back end. The back end makes queries or responds to front end requests and relies on an AWS database which is always running. If any one of these </w:t>
       </w:r>
       <w:proofErr w:type="gramStart"/>
       <w:r>
@@ -2134,7 +2365,7 @@
       </w:pPr>
     </w:pPrDefault>
   </w:docDefaults>
-  <w:latentStyles w:defLockedState="0" w:defUIPriority="99" w:defSemiHidden="0" w:defUnhideWhenUsed="0" w:defQFormat="0" w:count="375">
+  <w:latentStyles w:defLockedState="0" w:defUIPriority="99" w:defSemiHidden="0" w:defUnhideWhenUsed="0" w:defQFormat="0" w:count="377">
     <w:lsdException w:name="Normal" w:uiPriority="0" w:qFormat="1"/>
     <w:lsdException w:name="heading 1" w:uiPriority="9" w:qFormat="1"/>
     <w:lsdException w:name="heading 2" w:semiHidden="1" w:uiPriority="9" w:unhideWhenUsed="1" w:qFormat="1"/>
@@ -2240,7 +2471,6 @@
     <w:lsdException w:name="HTML Sample" w:semiHidden="1" w:unhideWhenUsed="1"/>
     <w:lsdException w:name="HTML Typewriter" w:semiHidden="1" w:unhideWhenUsed="1"/>
     <w:lsdException w:name="HTML Variable" w:semiHidden="1" w:unhideWhenUsed="1"/>
-    <w:lsdException w:name="Normal Table" w:semiHidden="1" w:unhideWhenUsed="1"/>
     <w:lsdException w:name="annotation subject" w:semiHidden="1" w:unhideWhenUsed="1"/>
     <w:lsdException w:name="No List" w:semiHidden="1" w:unhideWhenUsed="1"/>
     <w:lsdException w:name="Outline List 1" w:semiHidden="1" w:unhideWhenUsed="1"/>
@@ -2286,11 +2516,9 @@
     <w:lsdException w:name="Table Subtle 1" w:semiHidden="1" w:unhideWhenUsed="1"/>
     <w:lsdException w:name="Table Subtle 2" w:semiHidden="1" w:unhideWhenUsed="1"/>
     <w:lsdException w:name="Table Web 1" w:semiHidden="1" w:unhideWhenUsed="1"/>
-    <w:lsdException w:name="Table Web 2" w:semiHidden="1" w:unhideWhenUsed="1"/>
     <w:lsdException w:name="Table Web 3" w:semiHidden="1" w:unhideWhenUsed="1"/>
     <w:lsdException w:name="Balloon Text" w:semiHidden="1" w:unhideWhenUsed="1"/>
     <w:lsdException w:name="Table Grid" w:uiPriority="39"/>
-    <w:lsdException w:name="Table Theme" w:semiHidden="1" w:unhideWhenUsed="1"/>
     <w:lsdException w:name="Placeholder Text" w:semiHidden="1"/>
     <w:lsdException w:name="No Spacing" w:uiPriority="1" w:qFormat="1"/>
     <w:lsdException w:name="Light Shading" w:uiPriority="60"/>
@@ -2510,6 +2738,8 @@
     <w:lsdException w:name="Smart Hyperlink" w:semiHidden="1" w:unhideWhenUsed="1"/>
     <w:lsdException w:name="Hashtag" w:semiHidden="1" w:unhideWhenUsed="1"/>
     <w:lsdException w:name="Unresolved Mention" w:semiHidden="1" w:unhideWhenUsed="1"/>
+    <w:lsdException w:name="Smart Link" w:semiHidden="1" w:unhideWhenUsed="1"/>
+    <w:lsdException w:name="Smart Link Error" w:semiHidden="1" w:unhideWhenUsed="1"/>
   </w:latentStyles>
   <w:style w:type="paragraph" w:default="1" w:styleId="Normal">
     <w:name w:val="Normal"/>

--- a/Software Requirements and Design Document.docx
+++ b/Software Requirements and Design Document.docx
@@ -113,25 +113,7 @@
           <w:sz w:val="44"/>
           <w:szCs w:val="44"/>
         </w:rPr>
-        <w:t>(</w:t>
-      </w:r>
-      <w:proofErr w:type="spellStart"/>
-      <w:r>
-        <w:rPr>
-          <w:b/>
-          <w:sz w:val="44"/>
-          <w:szCs w:val="44"/>
-        </w:rPr>
-        <w:t>WeShed</w:t>
-      </w:r>
-      <w:proofErr w:type="spellEnd"/>
-      <w:r>
-        <w:rPr>
-          <w:b/>
-          <w:sz w:val="44"/>
-          <w:szCs w:val="44"/>
-        </w:rPr>
-        <w:t>)</w:t>
+        <w:t>(WeShed)</w:t>
       </w:r>
     </w:p>
     <w:p>
@@ -715,23 +697,7 @@
           <w:sz w:val="20"/>
           <w:szCs w:val="20"/>
         </w:rPr>
-        <w:t xml:space="preserve">As a result of our personal user login-based system, our project will require some form of data security in order to ensure the safety of all users. Furthermore, general quality assurance is needed for the design, performance, and reliability of the website, both in terms of code and visual design, in order to provide a </w:t>
-      </w:r>
-      <w:proofErr w:type="gramStart"/>
-      <w:r>
-        <w:rPr>
-          <w:sz w:val="20"/>
-          <w:szCs w:val="20"/>
-        </w:rPr>
-        <w:t>high quality</w:t>
-      </w:r>
-      <w:proofErr w:type="gramEnd"/>
-      <w:r>
-        <w:rPr>
-          <w:sz w:val="20"/>
-          <w:szCs w:val="20"/>
-        </w:rPr>
-        <w:t xml:space="preserve"> experience for the users.</w:t>
+        <w:t>As a result of our personal user login-based system, our project will require some form of data security in order to ensure the safety of all users. Furthermore, general quality assurance is needed for the design, performance, and reliability of the website, both in terms of code and visual design, in order to provide a high quality experience for the users.</w:t>
       </w:r>
     </w:p>
     <w:p>
@@ -924,19 +890,8 @@
           <w:sz w:val="20"/>
           <w:szCs w:val="20"/>
         </w:rPr>
-        <w:t xml:space="preserve"> sequence </w:t>
-      </w:r>
-      <w:proofErr w:type="gramStart"/>
-      <w:r>
-        <w:rPr>
-          <w:b/>
-          <w:i/>
-          <w:sz w:val="20"/>
-          <w:szCs w:val="20"/>
-        </w:rPr>
-        <w:t>diagrams</w:t>
-      </w:r>
-      <w:proofErr w:type="gramEnd"/>
+        <w:t xml:space="preserve"> sequence diagrams</w:t>
+      </w:r>
       <w:r>
         <w:rPr>
           <w:i/>
@@ -1987,8 +1942,6 @@
         </w:rPr>
         <w:t>Accept Challenge Sequence Diagram:</w:t>
       </w:r>
-      <w:bookmarkStart w:id="5" w:name="_GoBack"/>
-      <w:bookmarkEnd w:id="5"/>
     </w:p>
     <w:p>
       <w:pPr>
@@ -2069,6 +2022,246 @@
           <w:szCs w:val="20"/>
         </w:rPr>
       </w:pPr>
+      <w:r>
+        <w:rPr>
+          <w:i/>
+          <w:noProof/>
+          <w:sz w:val="20"/>
+          <w:szCs w:val="20"/>
+        </w:rPr>
+        <w:lastRenderedPageBreak/>
+        <w:t>Play Song Sequence Diagram:</w:t>
+      </w:r>
+      <w:r>
+        <w:rPr>
+          <w:i/>
+          <w:noProof/>
+          <w:sz w:val="20"/>
+          <w:szCs w:val="20"/>
+        </w:rPr>
+        <w:drawing>
+          <wp:inline distT="0" distB="0" distL="0" distR="0" wp14:anchorId="3610DF2D" wp14:editId="3C049E01">
+            <wp:extent cx="5943600" cy="1581150"/>
+            <wp:effectExtent l="0" t="0" r="0" b="0"/>
+            <wp:docPr id="9" name="Picture 9"/>
+            <wp:cNvGraphicFramePr>
+              <a:graphicFrameLocks xmlns:a="http://schemas.openxmlformats.org/drawingml/2006/main" noChangeAspect="1"/>
+            </wp:cNvGraphicFramePr>
+            <a:graphic xmlns:a="http://schemas.openxmlformats.org/drawingml/2006/main">
+              <a:graphicData uri="http://schemas.openxmlformats.org/drawingml/2006/picture">
+                <pic:pic xmlns:pic="http://schemas.openxmlformats.org/drawingml/2006/picture">
+                  <pic:nvPicPr>
+                    <pic:cNvPr id="0" name="Picture 1"/>
+                    <pic:cNvPicPr>
+                      <a:picLocks noChangeAspect="1" noChangeArrowheads="1"/>
+                    </pic:cNvPicPr>
+                  </pic:nvPicPr>
+                  <pic:blipFill>
+                    <a:blip r:embed="rId11">
+                      <a:extLst>
+                        <a:ext uri="{28A0092B-C50C-407E-A947-70E740481C1C}">
+                          <a14:useLocalDpi xmlns:a14="http://schemas.microsoft.com/office/drawing/2010/main" val="0"/>
+                        </a:ext>
+                      </a:extLst>
+                    </a:blip>
+                    <a:srcRect/>
+                    <a:stretch>
+                      <a:fillRect/>
+                    </a:stretch>
+                  </pic:blipFill>
+                  <pic:spPr bwMode="auto">
+                    <a:xfrm>
+                      <a:off x="0" y="0"/>
+                      <a:ext cx="5943600" cy="1581150"/>
+                    </a:xfrm>
+                    <a:prstGeom prst="rect">
+                      <a:avLst/>
+                    </a:prstGeom>
+                    <a:noFill/>
+                    <a:ln>
+                      <a:noFill/>
+                    </a:ln>
+                  </pic:spPr>
+                </pic:pic>
+              </a:graphicData>
+            </a:graphic>
+          </wp:inline>
+        </w:drawing>
+      </w:r>
+    </w:p>
+    <w:p>
+      <w:pPr>
+        <w:shd w:val="clear" w:color="auto" w:fill="FFFFFF"/>
+        <w:spacing w:before="240" w:after="240"/>
+        <w:rPr>
+          <w:i/>
+          <w:noProof/>
+          <w:sz w:val="20"/>
+          <w:szCs w:val="20"/>
+        </w:rPr>
+      </w:pPr>
+      <w:r>
+        <w:rPr>
+          <w:i/>
+          <w:noProof/>
+          <w:sz w:val="20"/>
+          <w:szCs w:val="20"/>
+        </w:rPr>
+        <w:t>Make Playlist Sequence Diagram:</w:t>
+      </w:r>
+      <w:r>
+        <w:rPr>
+          <w:i/>
+          <w:noProof/>
+          <w:sz w:val="20"/>
+          <w:szCs w:val="20"/>
+        </w:rPr>
+        <w:br/>
+      </w:r>
+      <w:r>
+        <w:rPr>
+          <w:i/>
+          <w:noProof/>
+          <w:sz w:val="20"/>
+          <w:szCs w:val="20"/>
+        </w:rPr>
+        <w:drawing>
+          <wp:inline distT="0" distB="0" distL="0" distR="0" wp14:anchorId="2DF52851" wp14:editId="1E8945F8">
+            <wp:extent cx="5934075" cy="1943100"/>
+            <wp:effectExtent l="0" t="0" r="9525" b="0"/>
+            <wp:docPr id="10" name="Picture 10"/>
+            <wp:cNvGraphicFramePr>
+              <a:graphicFrameLocks xmlns:a="http://schemas.openxmlformats.org/drawingml/2006/main" noChangeAspect="1"/>
+            </wp:cNvGraphicFramePr>
+            <a:graphic xmlns:a="http://schemas.openxmlformats.org/drawingml/2006/main">
+              <a:graphicData uri="http://schemas.openxmlformats.org/drawingml/2006/picture">
+                <pic:pic xmlns:pic="http://schemas.openxmlformats.org/drawingml/2006/picture">
+                  <pic:nvPicPr>
+                    <pic:cNvPr id="0" name="Picture 2"/>
+                    <pic:cNvPicPr>
+                      <a:picLocks noChangeAspect="1" noChangeArrowheads="1"/>
+                    </pic:cNvPicPr>
+                  </pic:nvPicPr>
+                  <pic:blipFill>
+                    <a:blip r:embed="rId12">
+                      <a:extLst>
+                        <a:ext uri="{28A0092B-C50C-407E-A947-70E740481C1C}">
+                          <a14:useLocalDpi xmlns:a14="http://schemas.microsoft.com/office/drawing/2010/main" val="0"/>
+                        </a:ext>
+                      </a:extLst>
+                    </a:blip>
+                    <a:srcRect/>
+                    <a:stretch>
+                      <a:fillRect/>
+                    </a:stretch>
+                  </pic:blipFill>
+                  <pic:spPr bwMode="auto">
+                    <a:xfrm>
+                      <a:off x="0" y="0"/>
+                      <a:ext cx="5934075" cy="1943100"/>
+                    </a:xfrm>
+                    <a:prstGeom prst="rect">
+                      <a:avLst/>
+                    </a:prstGeom>
+                    <a:noFill/>
+                    <a:ln>
+                      <a:noFill/>
+                    </a:ln>
+                  </pic:spPr>
+                </pic:pic>
+              </a:graphicData>
+            </a:graphic>
+          </wp:inline>
+        </w:drawing>
+      </w:r>
+    </w:p>
+    <w:p>
+      <w:pPr>
+        <w:shd w:val="clear" w:color="auto" w:fill="FFFFFF"/>
+        <w:spacing w:before="240" w:after="240"/>
+        <w:rPr>
+          <w:i/>
+          <w:noProof/>
+          <w:sz w:val="20"/>
+          <w:szCs w:val="20"/>
+        </w:rPr>
+      </w:pPr>
+      <w:r>
+        <w:rPr>
+          <w:i/>
+          <w:noProof/>
+          <w:sz w:val="20"/>
+          <w:szCs w:val="20"/>
+        </w:rPr>
+        <w:t>Issue Challenge Sequence Diagram:</w:t>
+      </w:r>
+      <w:r>
+        <w:rPr>
+          <w:i/>
+          <w:noProof/>
+          <w:sz w:val="20"/>
+          <w:szCs w:val="20"/>
+        </w:rPr>
+        <w:br/>
+      </w:r>
+      <w:bookmarkStart w:id="5" w:name="_GoBack"/>
+      <w:bookmarkEnd w:id="5"/>
+      <w:r>
+        <w:rPr>
+          <w:i/>
+          <w:noProof/>
+          <w:sz w:val="20"/>
+          <w:szCs w:val="20"/>
+        </w:rPr>
+        <w:drawing>
+          <wp:inline distT="0" distB="0" distL="0" distR="0" wp14:anchorId="6EF284B5" wp14:editId="646F37E2">
+            <wp:extent cx="5934075" cy="1847850"/>
+            <wp:effectExtent l="0" t="0" r="9525" b="0"/>
+            <wp:docPr id="11" name="Picture 11"/>
+            <wp:cNvGraphicFramePr>
+              <a:graphicFrameLocks xmlns:a="http://schemas.openxmlformats.org/drawingml/2006/main" noChangeAspect="1"/>
+            </wp:cNvGraphicFramePr>
+            <a:graphic xmlns:a="http://schemas.openxmlformats.org/drawingml/2006/main">
+              <a:graphicData uri="http://schemas.openxmlformats.org/drawingml/2006/picture">
+                <pic:pic xmlns:pic="http://schemas.openxmlformats.org/drawingml/2006/picture">
+                  <pic:nvPicPr>
+                    <pic:cNvPr id="0" name="Picture 3"/>
+                    <pic:cNvPicPr>
+                      <a:picLocks noChangeAspect="1" noChangeArrowheads="1"/>
+                    </pic:cNvPicPr>
+                  </pic:nvPicPr>
+                  <pic:blipFill>
+                    <a:blip r:embed="rId13">
+                      <a:extLst>
+                        <a:ext uri="{28A0092B-C50C-407E-A947-70E740481C1C}">
+                          <a14:useLocalDpi xmlns:a14="http://schemas.microsoft.com/office/drawing/2010/main" val="0"/>
+                        </a:ext>
+                      </a:extLst>
+                    </a:blip>
+                    <a:srcRect/>
+                    <a:stretch>
+                      <a:fillRect/>
+                    </a:stretch>
+                  </pic:blipFill>
+                  <pic:spPr bwMode="auto">
+                    <a:xfrm>
+                      <a:off x="0" y="0"/>
+                      <a:ext cx="5934075" cy="1847850"/>
+                    </a:xfrm>
+                    <a:prstGeom prst="rect">
+                      <a:avLst/>
+                    </a:prstGeom>
+                    <a:noFill/>
+                    <a:ln>
+                      <a:noFill/>
+                    </a:ln>
+                  </pic:spPr>
+                </pic:pic>
+              </a:graphicData>
+            </a:graphic>
+          </wp:inline>
+        </w:drawing>
+      </w:r>
     </w:p>
     <w:p>
       <w:pPr>
@@ -2125,7 +2318,7 @@
                     </pic:cNvPicPr>
                   </pic:nvPicPr>
                   <pic:blipFill>
-                    <a:blip r:embed="rId11" cstate="print">
+                    <a:blip r:embed="rId14" cstate="print">
                       <a:extLst>
                         <a:ext uri="{28A0092B-C50C-407E-A947-70E740481C1C}">
                           <a14:useLocalDpi xmlns:a14="http://schemas.microsoft.com/office/drawing/2010/main" val="0"/>
@@ -2274,68 +2467,7 @@
         <w:ind w:firstLine="720"/>
       </w:pPr>
       <w:r>
-        <w:t xml:space="preserve">It is assumed that the front end, back end, and database will all run simultaneously. There are several dependencies in the project which could halt development entirely. This project depends on using </w:t>
-      </w:r>
-      <w:proofErr w:type="spellStart"/>
-      <w:r>
-        <w:t>npm</w:t>
-      </w:r>
-      <w:proofErr w:type="spellEnd"/>
-      <w:r>
-        <w:t xml:space="preserve"> start to run the front end and node app.js to run the back end. The back end makes queries or responds to front end requests and relies on an AWS database which is always running. If any one of these </w:t>
-      </w:r>
-      <w:proofErr w:type="gramStart"/>
-      <w:r>
-        <w:t>falter</w:t>
-      </w:r>
-      <w:proofErr w:type="gramEnd"/>
-      <w:r>
-        <w:t xml:space="preserve">, the project will not operate as intended. If </w:t>
-      </w:r>
-      <w:proofErr w:type="spellStart"/>
-      <w:proofErr w:type="gramStart"/>
-      <w:r>
-        <w:t>Cors</w:t>
-      </w:r>
-      <w:proofErr w:type="spellEnd"/>
-      <w:r>
-        <w:t>(</w:t>
-      </w:r>
-      <w:proofErr w:type="gramEnd"/>
-      <w:r>
-        <w:t xml:space="preserve">Cross origin resource sharing), </w:t>
-      </w:r>
-      <w:proofErr w:type="spellStart"/>
-      <w:r>
-        <w:t>mysql</w:t>
-      </w:r>
-      <w:proofErr w:type="spellEnd"/>
-      <w:r>
-        <w:t xml:space="preserve">, </w:t>
-      </w:r>
-      <w:proofErr w:type="spellStart"/>
-      <w:r>
-        <w:t>jstoken</w:t>
-      </w:r>
-      <w:proofErr w:type="spellEnd"/>
-      <w:r>
-        <w:t>, cookie-</w:t>
-      </w:r>
-      <w:proofErr w:type="spellStart"/>
-      <w:r>
-        <w:t>js</w:t>
-      </w:r>
-      <w:proofErr w:type="spellEnd"/>
-      <w:r>
-        <w:t xml:space="preserve">, express, or react become deprecated or fail then the entire project will lose functionality. The </w:t>
-      </w:r>
-      <w:proofErr w:type="spellStart"/>
-      <w:r>
-        <w:t>mytoken</w:t>
-      </w:r>
-      <w:proofErr w:type="spellEnd"/>
-      <w:r>
-        <w:t xml:space="preserve"> hash in a cookie on localhost serves as a key to the entire website, so if cookies within browsers change during our progression, this could ruin our persistent login system and protected routes.</w:t>
+        <w:t>It is assumed that the front end, back end, and database will all run simultaneously. There are several dependencies in the project which could halt development entirely. This project depends on using npm start to run the front end and node app.js to run the back end. The back end makes queries or responds to front end requests and relies on an AWS database which is always running. If any one of these falter, the project will not operate as intended. If Cors(Cross origin resource sharing), mysql, jstoken, cookie-js, express, or react become deprecated or fail then the entire project will lose functionality. The mytoken hash in a cookie on localhost serves as a key to the entire website, so if cookies within browsers change during our progression, this could ruin our persistent login system and protected routes.</w:t>
       </w:r>
     </w:p>
     <w:sectPr>
@@ -2471,6 +2603,7 @@
     <w:lsdException w:name="HTML Sample" w:semiHidden="1" w:unhideWhenUsed="1"/>
     <w:lsdException w:name="HTML Typewriter" w:semiHidden="1" w:unhideWhenUsed="1"/>
     <w:lsdException w:name="HTML Variable" w:semiHidden="1" w:unhideWhenUsed="1"/>
+    <w:lsdException w:name="Normal Table" w:semiHidden="1" w:unhideWhenUsed="1"/>
     <w:lsdException w:name="annotation subject" w:semiHidden="1" w:unhideWhenUsed="1"/>
     <w:lsdException w:name="No List" w:semiHidden="1" w:unhideWhenUsed="1"/>
     <w:lsdException w:name="Outline List 1" w:semiHidden="1" w:unhideWhenUsed="1"/>
@@ -2516,9 +2649,11 @@
     <w:lsdException w:name="Table Subtle 1" w:semiHidden="1" w:unhideWhenUsed="1"/>
     <w:lsdException w:name="Table Subtle 2" w:semiHidden="1" w:unhideWhenUsed="1"/>
     <w:lsdException w:name="Table Web 1" w:semiHidden="1" w:unhideWhenUsed="1"/>
+    <w:lsdException w:name="Table Web 2" w:semiHidden="1" w:unhideWhenUsed="1"/>
     <w:lsdException w:name="Table Web 3" w:semiHidden="1" w:unhideWhenUsed="1"/>
     <w:lsdException w:name="Balloon Text" w:semiHidden="1" w:unhideWhenUsed="1"/>
     <w:lsdException w:name="Table Grid" w:uiPriority="39"/>
+    <w:lsdException w:name="Table Theme" w:semiHidden="1" w:unhideWhenUsed="1"/>
     <w:lsdException w:name="Placeholder Text" w:semiHidden="1"/>
     <w:lsdException w:name="No Spacing" w:uiPriority="1" w:qFormat="1"/>
     <w:lsdException w:name="Light Shading" w:uiPriority="60"/>

--- a/Software Requirements and Design Document.docx
+++ b/Software Requirements and Design Document.docx
@@ -113,7 +113,25 @@
           <w:sz w:val="44"/>
           <w:szCs w:val="44"/>
         </w:rPr>
-        <w:t>(WeShed)</w:t>
+        <w:t>(</w:t>
+      </w:r>
+      <w:proofErr w:type="spellStart"/>
+      <w:r>
+        <w:rPr>
+          <w:b/>
+          <w:sz w:val="44"/>
+          <w:szCs w:val="44"/>
+        </w:rPr>
+        <w:t>WeShed</w:t>
+      </w:r>
+      <w:proofErr w:type="spellEnd"/>
+      <w:r>
+        <w:rPr>
+          <w:b/>
+          <w:sz w:val="44"/>
+          <w:szCs w:val="44"/>
+        </w:rPr>
+        <w:t>)</w:t>
       </w:r>
     </w:p>
     <w:p>
@@ -697,7 +715,23 @@
           <w:sz w:val="20"/>
           <w:szCs w:val="20"/>
         </w:rPr>
-        <w:t>As a result of our personal user login-based system, our project will require some form of data security in order to ensure the safety of all users. Furthermore, general quality assurance is needed for the design, performance, and reliability of the website, both in terms of code and visual design, in order to provide a high quality experience for the users.</w:t>
+        <w:t xml:space="preserve">As a result of our personal user login-based system, our project will require some form of data security in order to ensure the safety of all users. Furthermore, general quality assurance is needed for the design, performance, and reliability of the website, both in terms of code and visual design, in order to provide a </w:t>
+      </w:r>
+      <w:proofErr w:type="gramStart"/>
+      <w:r>
+        <w:rPr>
+          <w:sz w:val="20"/>
+          <w:szCs w:val="20"/>
+        </w:rPr>
+        <w:t>high quality</w:t>
+      </w:r>
+      <w:proofErr w:type="gramEnd"/>
+      <w:r>
+        <w:rPr>
+          <w:sz w:val="20"/>
+          <w:szCs w:val="20"/>
+        </w:rPr>
+        <w:t xml:space="preserve"> experience for the users.</w:t>
       </w:r>
     </w:p>
     <w:p>
@@ -830,6 +864,8 @@
         </w:rPr>
         <w:t>Class Diagram and/or Sequence Diagrams</w:t>
       </w:r>
+      <w:bookmarkStart w:id="5" w:name="_GoBack"/>
+      <w:bookmarkEnd w:id="5"/>
     </w:p>
     <w:p>
       <w:pPr>
@@ -837,69 +873,11 @@
         <w:spacing w:before="240" w:after="240"/>
         <w:rPr>
           <w:i/>
-          <w:sz w:val="20"/>
-          <w:szCs w:val="20"/>
-        </w:rPr>
-      </w:pPr>
-      <w:r>
-        <w:rPr>
-          <w:i/>
-          <w:sz w:val="20"/>
-          <w:szCs w:val="20"/>
-        </w:rPr>
-        <w:t xml:space="preserve">This section presents a high-level overview of the anticipated system architecture using a </w:t>
-      </w:r>
-      <w:r>
-        <w:rPr>
-          <w:b/>
-          <w:i/>
-          <w:sz w:val="20"/>
-          <w:szCs w:val="20"/>
-        </w:rPr>
-        <w:t>class</w:t>
-      </w:r>
-      <w:r>
-        <w:rPr>
-          <w:i/>
-          <w:sz w:val="20"/>
-          <w:szCs w:val="20"/>
-        </w:rPr>
-        <w:t xml:space="preserve"> </w:t>
-      </w:r>
-      <w:r>
-        <w:rPr>
-          <w:b/>
-          <w:i/>
-          <w:sz w:val="20"/>
-          <w:szCs w:val="20"/>
-        </w:rPr>
-        <w:t xml:space="preserve">diagram </w:t>
-      </w:r>
-      <w:r>
-        <w:rPr>
-          <w:i/>
-          <w:sz w:val="20"/>
-          <w:szCs w:val="20"/>
-        </w:rPr>
-        <w:t>and/or</w:t>
-      </w:r>
-      <w:r>
-        <w:rPr>
-          <w:b/>
-          <w:i/>
-          <w:sz w:val="20"/>
-          <w:szCs w:val="20"/>
-        </w:rPr>
-        <w:t xml:space="preserve"> sequence diagrams</w:t>
-      </w:r>
-      <w:r>
-        <w:rPr>
-          <w:i/>
-          <w:sz w:val="20"/>
-          <w:szCs w:val="20"/>
-        </w:rPr>
-        <w:t>.</w:t>
-      </w:r>
+          <w:noProof/>
+          <w:sz w:val="20"/>
+          <w:szCs w:val="20"/>
+        </w:rPr>
+      </w:pPr>
     </w:p>
     <w:p>
       <w:pPr>
@@ -907,17 +885,19 @@
         <w:spacing w:before="240" w:after="240"/>
         <w:rPr>
           <w:i/>
-          <w:sz w:val="10"/>
-          <w:szCs w:val="10"/>
-        </w:rPr>
-      </w:pPr>
-      <w:r>
-        <w:rPr>
-          <w:i/>
-          <w:sz w:val="10"/>
-          <w:szCs w:val="10"/>
-        </w:rPr>
-        <w:t xml:space="preserve"> </w:t>
+          <w:noProof/>
+          <w:sz w:val="20"/>
+          <w:szCs w:val="20"/>
+        </w:rPr>
+      </w:pPr>
+      <w:r>
+        <w:rPr>
+          <w:i/>
+          <w:noProof/>
+          <w:sz w:val="20"/>
+          <w:szCs w:val="20"/>
+        </w:rPr>
+        <w:t>Create User Sequence Diagram:</w:t>
       </w:r>
     </w:p>
     <w:p>
@@ -925,572 +905,20 @@
         <w:shd w:val="clear" w:color="auto" w:fill="FFFFFF"/>
         <w:spacing w:before="240" w:after="240"/>
         <w:rPr>
-          <w:b/>
-          <w:i/>
-          <w:sz w:val="20"/>
-          <w:szCs w:val="20"/>
-        </w:rPr>
-      </w:pPr>
-      <w:r>
-        <w:rPr>
-          <w:i/>
-          <w:sz w:val="20"/>
-          <w:szCs w:val="20"/>
-        </w:rPr>
-        <w:t xml:space="preserve">If the main </w:t>
-      </w:r>
-      <w:r>
-        <w:rPr>
-          <w:b/>
-          <w:i/>
-          <w:sz w:val="20"/>
-          <w:szCs w:val="20"/>
-        </w:rPr>
-        <w:t>paradigm</w:t>
-      </w:r>
-      <w:r>
-        <w:rPr>
-          <w:i/>
-          <w:sz w:val="20"/>
-          <w:szCs w:val="20"/>
-        </w:rPr>
-        <w:t xml:space="preserve"> used in your project is </w:t>
-      </w:r>
-      <w:r>
-        <w:rPr>
-          <w:b/>
-          <w:i/>
-          <w:sz w:val="20"/>
-          <w:szCs w:val="20"/>
-        </w:rPr>
-        <w:t>Object Oriented</w:t>
-      </w:r>
-      <w:r>
-        <w:rPr>
-          <w:i/>
-          <w:sz w:val="20"/>
-          <w:szCs w:val="20"/>
-        </w:rPr>
-        <w:t xml:space="preserve"> (i.e., you have classes or something that acts similar to classes in your system), then draw the </w:t>
-      </w:r>
-      <w:r>
-        <w:rPr>
-          <w:b/>
-          <w:i/>
-          <w:sz w:val="20"/>
-          <w:szCs w:val="20"/>
-        </w:rPr>
-        <w:t>Class Diagram</w:t>
-      </w:r>
-      <w:r>
-        <w:rPr>
-          <w:i/>
-          <w:sz w:val="20"/>
-          <w:szCs w:val="20"/>
-        </w:rPr>
-        <w:t xml:space="preserve"> </w:t>
-      </w:r>
-      <w:r>
-        <w:rPr>
-          <w:b/>
-          <w:i/>
-          <w:sz w:val="20"/>
-          <w:szCs w:val="20"/>
-        </w:rPr>
-        <w:t>of the entire system and Sequence Diagrams for the three (3) most important use cases in your system.</w:t>
-      </w:r>
-    </w:p>
-    <w:p>
-      <w:pPr>
-        <w:shd w:val="clear" w:color="auto" w:fill="FFFFFF"/>
-        <w:spacing w:before="240" w:after="240"/>
-        <w:rPr>
-          <w:i/>
-          <w:sz w:val="10"/>
-          <w:szCs w:val="10"/>
-        </w:rPr>
-      </w:pPr>
-      <w:r>
-        <w:rPr>
-          <w:i/>
-          <w:sz w:val="10"/>
-          <w:szCs w:val="10"/>
+          <w:i/>
+          <w:noProof/>
+          <w:sz w:val="20"/>
+          <w:szCs w:val="20"/>
+        </w:rPr>
+      </w:pPr>
+      <w:r>
+        <w:rPr>
+          <w:i/>
+          <w:noProof/>
+          <w:sz w:val="20"/>
+          <w:szCs w:val="20"/>
         </w:rPr>
         <w:lastRenderedPageBreak/>
-        <w:t xml:space="preserve"> </w:t>
-      </w:r>
-    </w:p>
-    <w:p>
-      <w:pPr>
-        <w:shd w:val="clear" w:color="auto" w:fill="FFFFFF"/>
-        <w:spacing w:before="240" w:after="240"/>
-        <w:rPr>
-          <w:i/>
-          <w:sz w:val="20"/>
-          <w:szCs w:val="20"/>
-        </w:rPr>
-      </w:pPr>
-      <w:r>
-        <w:rPr>
-          <w:i/>
-          <w:sz w:val="20"/>
-          <w:szCs w:val="20"/>
-        </w:rPr>
-        <w:t xml:space="preserve">If the main </w:t>
-      </w:r>
-      <w:r>
-        <w:rPr>
-          <w:b/>
-          <w:i/>
-          <w:sz w:val="20"/>
-          <w:szCs w:val="20"/>
-        </w:rPr>
-        <w:t>paradigm</w:t>
-      </w:r>
-      <w:r>
-        <w:rPr>
-          <w:i/>
-          <w:sz w:val="20"/>
-          <w:szCs w:val="20"/>
-        </w:rPr>
-        <w:t xml:space="preserve"> in your system is </w:t>
-      </w:r>
-      <w:r>
-        <w:rPr>
-          <w:b/>
-          <w:i/>
-          <w:sz w:val="20"/>
-          <w:szCs w:val="20"/>
-          <w:u w:val="single"/>
-        </w:rPr>
-        <w:t>not</w:t>
-      </w:r>
-      <w:r>
-        <w:rPr>
-          <w:b/>
-          <w:i/>
-          <w:sz w:val="20"/>
-          <w:szCs w:val="20"/>
-        </w:rPr>
-        <w:t xml:space="preserve"> Object Oriented</w:t>
-      </w:r>
-      <w:r>
-        <w:rPr>
-          <w:i/>
-          <w:sz w:val="20"/>
-          <w:szCs w:val="20"/>
-        </w:rPr>
-        <w:t xml:space="preserve"> (i.e., you </w:t>
-      </w:r>
-      <w:r>
-        <w:rPr>
-          <w:b/>
-          <w:i/>
-          <w:sz w:val="20"/>
-          <w:szCs w:val="20"/>
-          <w:u w:val="single"/>
-        </w:rPr>
-        <w:t>do not</w:t>
-      </w:r>
-      <w:r>
-        <w:rPr>
-          <w:b/>
-          <w:i/>
-          <w:sz w:val="20"/>
-          <w:szCs w:val="20"/>
-        </w:rPr>
-        <w:t xml:space="preserve"> </w:t>
-      </w:r>
-      <w:r>
-        <w:rPr>
-          <w:i/>
-          <w:sz w:val="20"/>
-          <w:szCs w:val="20"/>
-        </w:rPr>
-        <w:t>have classes</w:t>
-      </w:r>
-      <w:r>
-        <w:rPr>
-          <w:b/>
-          <w:i/>
-          <w:sz w:val="20"/>
-          <w:szCs w:val="20"/>
-        </w:rPr>
-        <w:t xml:space="preserve"> </w:t>
-      </w:r>
-      <w:r>
-        <w:rPr>
-          <w:i/>
-          <w:sz w:val="20"/>
-          <w:szCs w:val="20"/>
-        </w:rPr>
-        <w:t xml:space="preserve">or anything similar to classes in your system) then only draw </w:t>
-      </w:r>
-      <w:r>
-        <w:rPr>
-          <w:b/>
-          <w:i/>
-          <w:sz w:val="20"/>
-          <w:szCs w:val="20"/>
-        </w:rPr>
-        <w:t>Sequence Diagrams</w:t>
-      </w:r>
-      <w:r>
-        <w:rPr>
-          <w:i/>
-          <w:sz w:val="20"/>
-          <w:szCs w:val="20"/>
-        </w:rPr>
-        <w:t xml:space="preserve">, </w:t>
-      </w:r>
-      <w:r>
-        <w:rPr>
-          <w:b/>
-          <w:i/>
-          <w:sz w:val="20"/>
-          <w:szCs w:val="20"/>
-        </w:rPr>
-        <w:t xml:space="preserve">but for </w:t>
-      </w:r>
-      <w:r>
-        <w:rPr>
-          <w:b/>
-          <w:i/>
-          <w:sz w:val="20"/>
-          <w:szCs w:val="20"/>
-          <w:u w:val="single"/>
-        </w:rPr>
-        <w:t>all</w:t>
-      </w:r>
-      <w:r>
-        <w:rPr>
-          <w:b/>
-          <w:i/>
-          <w:sz w:val="20"/>
-          <w:szCs w:val="20"/>
-        </w:rPr>
-        <w:t xml:space="preserve"> the use cases of your system.</w:t>
-      </w:r>
-      <w:r>
-        <w:rPr>
-          <w:i/>
-          <w:sz w:val="20"/>
-          <w:szCs w:val="20"/>
-        </w:rPr>
-        <w:t xml:space="preserve"> In this case, we will use a modified version of Sequence Diagrams, where instead of objects, the lifelines will represent the </w:t>
-      </w:r>
-      <w:r>
-        <w:rPr>
-          <w:i/>
-          <w:sz w:val="20"/>
-          <w:szCs w:val="20"/>
-          <w:u w:val="single"/>
-        </w:rPr>
-        <w:t>functions</w:t>
-      </w:r>
-      <w:r>
-        <w:rPr>
-          <w:i/>
-          <w:sz w:val="20"/>
-          <w:szCs w:val="20"/>
-        </w:rPr>
-        <w:t xml:space="preserve"> in the system involved in the action sequence.</w:t>
-      </w:r>
-    </w:p>
-    <w:p>
-      <w:pPr>
-        <w:shd w:val="clear" w:color="auto" w:fill="FFFFFF"/>
-        <w:spacing w:before="240" w:after="240"/>
-        <w:rPr>
-          <w:i/>
-          <w:sz w:val="10"/>
-          <w:szCs w:val="10"/>
-        </w:rPr>
-      </w:pPr>
-      <w:r>
-        <w:rPr>
-          <w:i/>
-          <w:sz w:val="10"/>
-          <w:szCs w:val="10"/>
-        </w:rPr>
-        <w:t xml:space="preserve"> </w:t>
-      </w:r>
-    </w:p>
-    <w:p>
-      <w:pPr>
-        <w:shd w:val="clear" w:color="auto" w:fill="FFFFFF"/>
-        <w:spacing w:before="240" w:after="240"/>
-        <w:rPr>
-          <w:i/>
-          <w:sz w:val="20"/>
-          <w:szCs w:val="20"/>
-        </w:rPr>
-      </w:pPr>
-      <w:r>
-        <w:rPr>
-          <w:b/>
-          <w:i/>
-          <w:sz w:val="20"/>
-          <w:szCs w:val="20"/>
-        </w:rPr>
-        <w:t>Class Diagrams</w:t>
-      </w:r>
-      <w:r>
-        <w:rPr>
-          <w:i/>
-          <w:sz w:val="20"/>
-          <w:szCs w:val="20"/>
-        </w:rPr>
-        <w:t xml:space="preserve"> show the </w:t>
-      </w:r>
-      <w:r>
-        <w:rPr>
-          <w:b/>
-          <w:i/>
-          <w:sz w:val="20"/>
-          <w:szCs w:val="20"/>
-        </w:rPr>
-        <w:t>fundamental objects/classes</w:t>
-      </w:r>
-      <w:r>
-        <w:rPr>
-          <w:i/>
-          <w:sz w:val="20"/>
-          <w:szCs w:val="20"/>
-        </w:rPr>
-        <w:t xml:space="preserve"> that must be modeled with the system to satisfy its requirements and </w:t>
-      </w:r>
-      <w:r>
-        <w:rPr>
-          <w:b/>
-          <w:i/>
-          <w:sz w:val="20"/>
-          <w:szCs w:val="20"/>
-        </w:rPr>
-        <w:t xml:space="preserve">the relationships </w:t>
-      </w:r>
-      <w:r>
-        <w:rPr>
-          <w:i/>
-          <w:sz w:val="20"/>
-          <w:szCs w:val="20"/>
-        </w:rPr>
-        <w:t xml:space="preserve">between them. Each class rectangle on the diagram </w:t>
-      </w:r>
-      <w:r>
-        <w:rPr>
-          <w:b/>
-          <w:i/>
-          <w:sz w:val="20"/>
-          <w:szCs w:val="20"/>
-        </w:rPr>
-        <w:t xml:space="preserve">must also include the attributes and the methods of the class </w:t>
-      </w:r>
-      <w:r>
-        <w:rPr>
-          <w:i/>
-          <w:sz w:val="20"/>
-          <w:szCs w:val="20"/>
-        </w:rPr>
-        <w:t xml:space="preserve">(they can be refined between increments).  All the </w:t>
-      </w:r>
-      <w:r>
-        <w:rPr>
-          <w:b/>
-          <w:i/>
-          <w:sz w:val="20"/>
-          <w:szCs w:val="20"/>
-        </w:rPr>
-        <w:t>relationships between classes and their multiplicity</w:t>
-      </w:r>
-      <w:r>
-        <w:rPr>
-          <w:i/>
-          <w:sz w:val="20"/>
-          <w:szCs w:val="20"/>
-        </w:rPr>
-        <w:t xml:space="preserve"> must be shown on the class diagram.</w:t>
-      </w:r>
-    </w:p>
-    <w:p>
-      <w:pPr>
-        <w:shd w:val="clear" w:color="auto" w:fill="FFFFFF"/>
-        <w:spacing w:before="240" w:after="240"/>
-        <w:rPr>
-          <w:i/>
-          <w:sz w:val="10"/>
-          <w:szCs w:val="10"/>
-        </w:rPr>
-      </w:pPr>
-      <w:r>
-        <w:rPr>
-          <w:i/>
-          <w:sz w:val="10"/>
-          <w:szCs w:val="10"/>
-        </w:rPr>
-        <w:t xml:space="preserve"> </w:t>
-      </w:r>
-    </w:p>
-    <w:p>
-      <w:pPr>
-        <w:shd w:val="clear" w:color="auto" w:fill="FFFFFF"/>
-        <w:spacing w:before="240" w:after="240"/>
-        <w:rPr>
-          <w:i/>
-          <w:noProof/>
-          <w:sz w:val="20"/>
-          <w:szCs w:val="20"/>
-        </w:rPr>
-      </w:pPr>
-      <w:r>
-        <w:rPr>
-          <w:i/>
-          <w:sz w:val="20"/>
-          <w:szCs w:val="20"/>
-        </w:rPr>
-        <w:t xml:space="preserve">A </w:t>
-      </w:r>
-      <w:r>
-        <w:rPr>
-          <w:b/>
-          <w:i/>
-          <w:sz w:val="20"/>
-          <w:szCs w:val="20"/>
-        </w:rPr>
-        <w:t>Sequence Diagram</w:t>
-      </w:r>
-      <w:r>
-        <w:rPr>
-          <w:i/>
-          <w:sz w:val="20"/>
-          <w:szCs w:val="20"/>
-        </w:rPr>
-        <w:t xml:space="preserve"> simply depicts </w:t>
-      </w:r>
-      <w:r>
-        <w:rPr>
-          <w:b/>
-          <w:i/>
-          <w:sz w:val="20"/>
-          <w:szCs w:val="20"/>
-        </w:rPr>
-        <w:t>interaction</w:t>
-      </w:r>
-      <w:r>
-        <w:rPr>
-          <w:i/>
-          <w:sz w:val="20"/>
-          <w:szCs w:val="20"/>
-        </w:rPr>
-        <w:t xml:space="preserve"> </w:t>
-      </w:r>
-      <w:r>
-        <w:rPr>
-          <w:b/>
-          <w:i/>
-          <w:sz w:val="20"/>
-          <w:szCs w:val="20"/>
-        </w:rPr>
-        <w:t>between objects</w:t>
-      </w:r>
-      <w:r>
-        <w:rPr>
-          <w:i/>
-          <w:sz w:val="20"/>
-          <w:szCs w:val="20"/>
-        </w:rPr>
-        <w:t xml:space="preserve"> (or </w:t>
-      </w:r>
-      <w:r>
-        <w:rPr>
-          <w:b/>
-          <w:i/>
-          <w:sz w:val="20"/>
-          <w:szCs w:val="20"/>
-        </w:rPr>
-        <w:t>functions -</w:t>
-      </w:r>
-      <w:r>
-        <w:rPr>
-          <w:i/>
-          <w:sz w:val="20"/>
-          <w:szCs w:val="20"/>
-        </w:rPr>
-        <w:t xml:space="preserve"> in our case - for non-OOP systems) in a sequential order, i.e. the order in which these interactions take place. Sequence diagrams describe how and in what order the objects in a system function.</w:t>
-      </w:r>
-      <w:r>
-        <w:rPr>
-          <w:i/>
-          <w:noProof/>
-          <w:sz w:val="20"/>
-          <w:szCs w:val="20"/>
-        </w:rPr>
-        <w:t xml:space="preserve"> </w:t>
-      </w:r>
-    </w:p>
-    <w:p>
-      <w:pPr>
-        <w:shd w:val="clear" w:color="auto" w:fill="FFFFFF"/>
-        <w:spacing w:before="240" w:after="240"/>
-        <w:rPr>
-          <w:i/>
-          <w:noProof/>
-          <w:sz w:val="20"/>
-          <w:szCs w:val="20"/>
-        </w:rPr>
-      </w:pPr>
-    </w:p>
-    <w:p>
-      <w:pPr>
-        <w:shd w:val="clear" w:color="auto" w:fill="FFFFFF"/>
-        <w:spacing w:before="240" w:after="240"/>
-        <w:rPr>
-          <w:i/>
-          <w:noProof/>
-          <w:sz w:val="20"/>
-          <w:szCs w:val="20"/>
-        </w:rPr>
-      </w:pPr>
-    </w:p>
-    <w:p>
-      <w:pPr>
-        <w:shd w:val="clear" w:color="auto" w:fill="FFFFFF"/>
-        <w:spacing w:before="240" w:after="240"/>
-        <w:rPr>
-          <w:i/>
-          <w:noProof/>
-          <w:sz w:val="20"/>
-          <w:szCs w:val="20"/>
-        </w:rPr>
-      </w:pPr>
-      <w:r>
-        <w:rPr>
-          <w:i/>
-          <w:noProof/>
-          <w:sz w:val="20"/>
-          <w:szCs w:val="20"/>
-        </w:rPr>
-        <w:t>Create User Sequence Diagram:</w:t>
-      </w:r>
-    </w:p>
-    <w:p>
-      <w:pPr>
-        <w:shd w:val="clear" w:color="auto" w:fill="FFFFFF"/>
-        <w:spacing w:before="240" w:after="240"/>
-        <w:rPr>
-          <w:i/>
-          <w:noProof/>
-          <w:sz w:val="20"/>
-          <w:szCs w:val="20"/>
-        </w:rPr>
-      </w:pPr>
-      <w:r>
-        <w:rPr>
-          <w:i/>
-          <w:noProof/>
-          <w:sz w:val="20"/>
-          <w:szCs w:val="20"/>
-        </w:rPr>
         <w:drawing>
           <wp:inline distT="0" distB="0" distL="0" distR="0" wp14:anchorId="26680F37" wp14:editId="5E0CBD28">
             <wp:extent cx="6328805" cy="1357575"/>
@@ -1672,7 +1100,6 @@
           <w:sz w:val="20"/>
           <w:szCs w:val="20"/>
         </w:rPr>
-        <w:lastRenderedPageBreak/>
         <w:t>Add Song Sequence Diagram:</w:t>
       </w:r>
     </w:p>
@@ -1872,6 +1299,7 @@
           <w:sz w:val="20"/>
           <w:szCs w:val="20"/>
         </w:rPr>
+        <w:lastRenderedPageBreak/>
         <w:drawing>
           <wp:inline distT="0" distB="0" distL="0" distR="0" wp14:anchorId="635C4505" wp14:editId="08152041">
             <wp:extent cx="5934075" cy="1695450"/>
@@ -2029,7 +1457,6 @@
           <w:sz w:val="20"/>
           <w:szCs w:val="20"/>
         </w:rPr>
-        <w:lastRenderedPageBreak/>
         <w:t>Play Song Sequence Diagram:</w:t>
       </w:r>
       <w:r>
@@ -2193,6 +1620,7 @@
           <w:sz w:val="20"/>
           <w:szCs w:val="20"/>
         </w:rPr>
+        <w:lastRenderedPageBreak/>
         <w:t>Issue Challenge Sequence Diagram:</w:t>
       </w:r>
       <w:r>
@@ -2204,8 +1632,6 @@
         </w:rPr>
         <w:br/>
       </w:r>
-      <w:bookmarkStart w:id="5" w:name="_GoBack"/>
-      <w:bookmarkEnd w:id="5"/>
       <w:r>
         <w:rPr>
           <w:i/>
@@ -2281,7 +1707,6 @@
           <w:sz w:val="20"/>
           <w:szCs w:val="20"/>
         </w:rPr>
-        <w:lastRenderedPageBreak/>
         <w:t>Tentative database schema:</w:t>
       </w:r>
       <w:r>
@@ -2467,7 +1892,69 @@
         <w:ind w:firstLine="720"/>
       </w:pPr>
       <w:r>
-        <w:t>It is assumed that the front end, back end, and database will all run simultaneously. There are several dependencies in the project which could halt development entirely. This project depends on using npm start to run the front end and node app.js to run the back end. The back end makes queries or responds to front end requests and relies on an AWS database which is always running. If any one of these falter, the project will not operate as intended. If Cors(Cross origin resource sharing), mysql, jstoken, cookie-js, express, or react become deprecated or fail then the entire project will lose functionality. The mytoken hash in a cookie on localhost serves as a key to the entire website, so if cookies within browsers change during our progression, this could ruin our persistent login system and protected routes.</w:t>
+        <w:lastRenderedPageBreak/>
+        <w:t xml:space="preserve">It is assumed that the front end, back end, and database will all run simultaneously. There are several dependencies in the project which could halt development entirely. This project depends on using </w:t>
+      </w:r>
+      <w:proofErr w:type="spellStart"/>
+      <w:r>
+        <w:t>npm</w:t>
+      </w:r>
+      <w:proofErr w:type="spellEnd"/>
+      <w:r>
+        <w:t xml:space="preserve"> start to run the front end and node app.js to run the back end. The back end makes queries or responds to front end requests and relies on an AWS database which is always running. If any one of these </w:t>
+      </w:r>
+      <w:proofErr w:type="gramStart"/>
+      <w:r>
+        <w:t>falter</w:t>
+      </w:r>
+      <w:proofErr w:type="gramEnd"/>
+      <w:r>
+        <w:t xml:space="preserve">, the project will not operate as intended. If </w:t>
+      </w:r>
+      <w:proofErr w:type="spellStart"/>
+      <w:proofErr w:type="gramStart"/>
+      <w:r>
+        <w:t>Cors</w:t>
+      </w:r>
+      <w:proofErr w:type="spellEnd"/>
+      <w:r>
+        <w:t>(</w:t>
+      </w:r>
+      <w:proofErr w:type="gramEnd"/>
+      <w:r>
+        <w:t xml:space="preserve">Cross origin resource sharing), </w:t>
+      </w:r>
+      <w:proofErr w:type="spellStart"/>
+      <w:r>
+        <w:t>mysql</w:t>
+      </w:r>
+      <w:proofErr w:type="spellEnd"/>
+      <w:r>
+        <w:t xml:space="preserve">, </w:t>
+      </w:r>
+      <w:proofErr w:type="spellStart"/>
+      <w:r>
+        <w:t>jstoken</w:t>
+      </w:r>
+      <w:proofErr w:type="spellEnd"/>
+      <w:r>
+        <w:t>, cookie-</w:t>
+      </w:r>
+      <w:proofErr w:type="spellStart"/>
+      <w:r>
+        <w:t>js</w:t>
+      </w:r>
+      <w:proofErr w:type="spellEnd"/>
+      <w:r>
+        <w:t xml:space="preserve">, express, or react become deprecated or fail then the entire project will lose functionality. The </w:t>
+      </w:r>
+      <w:proofErr w:type="spellStart"/>
+      <w:r>
+        <w:t>mytoken</w:t>
+      </w:r>
+      <w:proofErr w:type="spellEnd"/>
+      <w:r>
+        <w:t xml:space="preserve"> hash in a cookie on localhost serves as a key to the entire website, so if cookies within browsers change during our progression, this could ruin our persistent login system and protected routes.</w:t>
       </w:r>
     </w:p>
     <w:sectPr>

--- a/Software Requirements and Design Document.docx
+++ b/Software Requirements and Design Document.docx
@@ -205,7 +205,21 @@
           <w:sz w:val="28"/>
           <w:szCs w:val="28"/>
         </w:rPr>
-        <w:t>Version 1.0</w:t>
+        <w:t xml:space="preserve">Version </w:t>
+      </w:r>
+      <w:r>
+        <w:rPr>
+          <w:sz w:val="28"/>
+          <w:szCs w:val="28"/>
+        </w:rPr>
+        <w:t>2</w:t>
+      </w:r>
+      <w:r>
+        <w:rPr>
+          <w:sz w:val="28"/>
+          <w:szCs w:val="28"/>
+        </w:rPr>
+        <w:t>.0</w:t>
       </w:r>
     </w:p>
     <w:p>
@@ -717,15 +731,13 @@
         </w:rPr>
         <w:t xml:space="preserve">As a result of our personal user login-based system, our project will require some form of data security in order to ensure the safety of all users. Furthermore, general quality assurance is needed for the design, performance, and reliability of the website, both in terms of code and visual design, in order to provide a </w:t>
       </w:r>
-      <w:proofErr w:type="gramStart"/>
-      <w:r>
-        <w:rPr>
-          <w:sz w:val="20"/>
-          <w:szCs w:val="20"/>
-        </w:rPr>
-        <w:t>high quality</w:t>
-      </w:r>
-      <w:proofErr w:type="gramEnd"/>
+      <w:r>
+        <w:rPr>
+          <w:sz w:val="20"/>
+          <w:szCs w:val="20"/>
+        </w:rPr>
+        <w:t>high-quality</w:t>
+      </w:r>
       <w:r>
         <w:rPr>
           <w:sz w:val="20"/>
@@ -864,8 +876,6 @@
         </w:rPr>
         <w:t>Class Diagram and/or Sequence Diagrams</w:t>
       </w:r>
-      <w:bookmarkStart w:id="5" w:name="_GoBack"/>
-      <w:bookmarkEnd w:id="5"/>
     </w:p>
     <w:p>
       <w:pPr>
@@ -1707,17 +1717,20 @@
           <w:sz w:val="20"/>
           <w:szCs w:val="20"/>
         </w:rPr>
-        <w:t>Tentative database schema:</w:t>
-      </w:r>
-      <w:r>
-        <w:rPr>
-          <w:i/>
-          <w:noProof/>
-          <w:sz w:val="20"/>
-          <w:szCs w:val="20"/>
-        </w:rPr>
-        <w:t xml:space="preserve"> </w:t>
-      </w:r>
+        <w:t>Delete Playlist Sequence Diagram:</w:t>
+      </w:r>
+    </w:p>
+    <w:p>
+      <w:pPr>
+        <w:shd w:val="clear" w:color="auto" w:fill="FFFFFF"/>
+        <w:spacing w:before="240" w:after="240"/>
+        <w:rPr>
+          <w:i/>
+          <w:noProof/>
+          <w:sz w:val="20"/>
+          <w:szCs w:val="20"/>
+        </w:rPr>
+      </w:pPr>
       <w:r>
         <w:rPr>
           <w:i/>
@@ -1726,10 +1739,10 @@
           <w:szCs w:val="20"/>
         </w:rPr>
         <w:drawing>
-          <wp:inline distT="0" distB="0" distL="0" distR="0" wp14:anchorId="48ACE0C6" wp14:editId="023A02E4">
-            <wp:extent cx="5943600" cy="3057525"/>
-            <wp:effectExtent l="0" t="0" r="0" b="9525"/>
-            <wp:docPr id="2" name="Picture 2"/>
+          <wp:inline distT="0" distB="0" distL="0" distR="0" wp14:anchorId="4B6B1349" wp14:editId="4D2109E5">
+            <wp:extent cx="6719570" cy="2104842"/>
+            <wp:effectExtent l="0" t="0" r="5080" b="0"/>
+            <wp:docPr id="13" name="Picture 13"/>
             <wp:cNvGraphicFramePr>
               <a:graphicFrameLocks xmlns:a="http://schemas.openxmlformats.org/drawingml/2006/main" noChangeAspect="1"/>
             </wp:cNvGraphicFramePr>
@@ -1737,13 +1750,13 @@
               <a:graphicData uri="http://schemas.openxmlformats.org/drawingml/2006/picture">
                 <pic:pic xmlns:pic="http://schemas.openxmlformats.org/drawingml/2006/picture">
                   <pic:nvPicPr>
-                    <pic:cNvPr id="0" name="Picture 1"/>
+                    <pic:cNvPr id="0" name="Picture 2"/>
                     <pic:cNvPicPr>
                       <a:picLocks noChangeAspect="1" noChangeArrowheads="1"/>
                     </pic:cNvPicPr>
                   </pic:nvPicPr>
                   <pic:blipFill>
-                    <a:blip r:embed="rId14" cstate="print">
+                    <a:blip r:embed="rId14">
                       <a:extLst>
                         <a:ext uri="{28A0092B-C50C-407E-A947-70E740481C1C}">
                           <a14:useLocalDpi xmlns:a14="http://schemas.microsoft.com/office/drawing/2010/main" val="0"/>
@@ -1758,7 +1771,7 @@
                   <pic:spPr bwMode="auto">
                     <a:xfrm>
                       <a:off x="0" y="0"/>
-                      <a:ext cx="5943600" cy="3057525"/>
+                      <a:ext cx="6819371" cy="2136104"/>
                     </a:xfrm>
                     <a:prstGeom prst="rect">
                       <a:avLst/>
@@ -1786,6 +1799,112 @@
           <w:szCs w:val="20"/>
         </w:rPr>
       </w:pPr>
+      <w:r>
+        <w:rPr>
+          <w:i/>
+          <w:noProof/>
+          <w:sz w:val="20"/>
+          <w:szCs w:val="20"/>
+        </w:rPr>
+        <w:t>Tentative</w:t>
+      </w:r>
+      <w:r>
+        <w:rPr>
+          <w:i/>
+          <w:noProof/>
+          <w:sz w:val="20"/>
+          <w:szCs w:val="20"/>
+        </w:rPr>
+        <w:t xml:space="preserve"> increment 2</w:t>
+      </w:r>
+      <w:r>
+        <w:rPr>
+          <w:i/>
+          <w:noProof/>
+          <w:sz w:val="20"/>
+          <w:szCs w:val="20"/>
+        </w:rPr>
+        <w:t xml:space="preserve"> data</w:t>
+      </w:r>
+      <w:bookmarkStart w:id="5" w:name="_GoBack"/>
+      <w:bookmarkEnd w:id="5"/>
+      <w:r>
+        <w:rPr>
+          <w:i/>
+          <w:noProof/>
+          <w:sz w:val="20"/>
+          <w:szCs w:val="20"/>
+        </w:rPr>
+        <w:t>base schema:</w:t>
+      </w:r>
+    </w:p>
+    <w:p>
+      <w:pPr>
+        <w:shd w:val="clear" w:color="auto" w:fill="FFFFFF"/>
+        <w:spacing w:before="240" w:after="240"/>
+        <w:rPr>
+          <w:i/>
+          <w:noProof/>
+          <w:sz w:val="20"/>
+          <w:szCs w:val="20"/>
+        </w:rPr>
+      </w:pPr>
+      <w:r>
+        <w:rPr>
+          <w:i/>
+          <w:noProof/>
+          <w:sz w:val="20"/>
+          <w:szCs w:val="20"/>
+        </w:rPr>
+        <w:drawing>
+          <wp:inline distT="0" distB="0" distL="0" distR="0" wp14:anchorId="6BB8583C" wp14:editId="53F399C7">
+            <wp:extent cx="5822830" cy="2995399"/>
+            <wp:effectExtent l="0" t="0" r="6985" b="0"/>
+            <wp:docPr id="12" name="Picture 12"/>
+            <wp:cNvGraphicFramePr>
+              <a:graphicFrameLocks xmlns:a="http://schemas.openxmlformats.org/drawingml/2006/main" noChangeAspect="1"/>
+            </wp:cNvGraphicFramePr>
+            <a:graphic xmlns:a="http://schemas.openxmlformats.org/drawingml/2006/main">
+              <a:graphicData uri="http://schemas.openxmlformats.org/drawingml/2006/picture">
+                <pic:pic xmlns:pic="http://schemas.openxmlformats.org/drawingml/2006/picture">
+                  <pic:nvPicPr>
+                    <pic:cNvPr id="0" name="Picture 1"/>
+                    <pic:cNvPicPr>
+                      <a:picLocks noChangeAspect="1" noChangeArrowheads="1"/>
+                    </pic:cNvPicPr>
+                  </pic:nvPicPr>
+                  <pic:blipFill>
+                    <a:blip r:embed="rId15" cstate="print">
+                      <a:extLst>
+                        <a:ext uri="{28A0092B-C50C-407E-A947-70E740481C1C}">
+                          <a14:useLocalDpi xmlns:a14="http://schemas.microsoft.com/office/drawing/2010/main" val="0"/>
+                        </a:ext>
+                      </a:extLst>
+                    </a:blip>
+                    <a:srcRect/>
+                    <a:stretch>
+                      <a:fillRect/>
+                    </a:stretch>
+                  </pic:blipFill>
+                  <pic:spPr bwMode="auto">
+                    <a:xfrm>
+                      <a:off x="0" y="0"/>
+                      <a:ext cx="5874697" cy="3022080"/>
+                    </a:xfrm>
+                    <a:prstGeom prst="rect">
+                      <a:avLst/>
+                    </a:prstGeom>
+                    <a:noFill/>
+                    <a:ln>
+                      <a:noFill/>
+                    </a:ln>
+                  </pic:spPr>
+                </pic:pic>
+              </a:graphicData>
+            </a:graphic>
+          </wp:inline>
+        </w:drawing>
+      </w:r>
     </w:p>
     <w:p>
       <w:pPr>
@@ -1807,6 +1926,7 @@
           <w:sz w:val="46"/>
           <w:szCs w:val="46"/>
         </w:rPr>
+        <w:lastRenderedPageBreak/>
         <w:t>6.</w:t>
       </w:r>
       <w:r>
@@ -1892,7 +2012,6 @@
         <w:ind w:firstLine="720"/>
       </w:pPr>
       <w:r>
-        <w:lastRenderedPageBreak/>
         <w:t xml:space="preserve">It is assumed that the front end, back end, and database will all run simultaneously. There are several dependencies in the project which could halt development entirely. This project depends on using </w:t>
       </w:r>
       <w:proofErr w:type="spellStart"/>
@@ -1903,11 +2022,9 @@
       <w:r>
         <w:t xml:space="preserve"> start to run the front end and node app.js to run the back end. The back end makes queries or responds to front end requests and relies on an AWS database which is always running. If any one of these </w:t>
       </w:r>
-      <w:proofErr w:type="gramStart"/>
-      <w:r>
-        <w:t>falter</w:t>
-      </w:r>
-      <w:proofErr w:type="gramEnd"/>
+      <w:r>
+        <w:t>falters</w:t>
+      </w:r>
       <w:r>
         <w:t xml:space="preserve">, the project will not operate as intended. If </w:t>
       </w:r>
@@ -1984,7 +2101,7 @@
       </w:pPr>
     </w:pPrDefault>
   </w:docDefaults>
-  <w:latentStyles w:defLockedState="0" w:defUIPriority="99" w:defSemiHidden="0" w:defUnhideWhenUsed="0" w:defQFormat="0" w:count="377">
+  <w:latentStyles w:defLockedState="0" w:defUIPriority="99" w:defSemiHidden="0" w:defUnhideWhenUsed="0" w:defQFormat="0" w:count="375">
     <w:lsdException w:name="Normal" w:uiPriority="0" w:qFormat="1"/>
     <w:lsdException w:name="heading 1" w:uiPriority="9" w:qFormat="1"/>
     <w:lsdException w:name="heading 2" w:semiHidden="1" w:uiPriority="9" w:unhideWhenUsed="1" w:qFormat="1"/>
@@ -2360,8 +2477,6 @@
     <w:lsdException w:name="Smart Hyperlink" w:semiHidden="1" w:unhideWhenUsed="1"/>
     <w:lsdException w:name="Hashtag" w:semiHidden="1" w:unhideWhenUsed="1"/>
     <w:lsdException w:name="Unresolved Mention" w:semiHidden="1" w:unhideWhenUsed="1"/>
-    <w:lsdException w:name="Smart Link" w:semiHidden="1" w:unhideWhenUsed="1"/>
-    <w:lsdException w:name="Smart Link Error" w:semiHidden="1" w:unhideWhenUsed="1"/>
   </w:latentStyles>
   <w:style w:type="paragraph" w:default="1" w:styleId="Normal">
     <w:name w:val="Normal"/>

--- a/Software Requirements and Design Document.docx
+++ b/Software Requirements and Design Document.docx
@@ -614,6 +614,8 @@
         <w:tab/>
         <w:t>Notification System</w:t>
       </w:r>
+      <w:bookmarkStart w:id="2" w:name="_GoBack"/>
+      <w:bookmarkEnd w:id="2"/>
     </w:p>
     <w:p>
       <w:pPr>
@@ -645,22 +647,7 @@
           <w:szCs w:val="20"/>
         </w:rPr>
         <w:tab/>
-        <w:t>Achievement Tracking</w:t>
-      </w:r>
-      <w:r>
-        <w:rPr>
-          <w:sz w:val="20"/>
-          <w:szCs w:val="20"/>
-        </w:rPr>
-        <w:br/>
-      </w:r>
-      <w:r>
-        <w:rPr>
-          <w:sz w:val="20"/>
-          <w:szCs w:val="20"/>
-        </w:rPr>
-        <w:tab/>
-        <w:t>Daily Streak Tracking</w:t>
+        <w:t>Streak Tracking</w:t>
       </w:r>
       <w:r>
         <w:rPr>
@@ -689,8 +676,8 @@
           <w:szCs w:val="20"/>
         </w:rPr>
       </w:pPr>
-      <w:bookmarkStart w:id="2" w:name="_527kkgblye7e" w:colFirst="0" w:colLast="0"/>
-      <w:bookmarkEnd w:id="2"/>
+      <w:bookmarkStart w:id="3" w:name="_527kkgblye7e" w:colFirst="0" w:colLast="0"/>
+      <w:bookmarkEnd w:id="3"/>
       <w:r>
         <w:rPr>
           <w:b/>
@@ -758,8 +745,8 @@
           <w:szCs w:val="46"/>
         </w:rPr>
       </w:pPr>
-      <w:bookmarkStart w:id="3" w:name="_mwqaaofiamp4" w:colFirst="0" w:colLast="0"/>
-      <w:bookmarkEnd w:id="3"/>
+      <w:bookmarkStart w:id="4" w:name="_mwqaaofiamp4" w:colFirst="0" w:colLast="0"/>
+      <w:bookmarkEnd w:id="4"/>
       <w:r>
         <w:rPr>
           <w:b/>
@@ -851,8 +838,8 @@
           <w:szCs w:val="46"/>
         </w:rPr>
       </w:pPr>
-      <w:bookmarkStart w:id="4" w:name="_hfc345hv3khb" w:colFirst="0" w:colLast="0"/>
-      <w:bookmarkEnd w:id="4"/>
+      <w:bookmarkStart w:id="5" w:name="_hfc345hv3khb" w:colFirst="0" w:colLast="0"/>
+      <w:bookmarkEnd w:id="5"/>
       <w:r>
         <w:rPr>
           <w:b/>
@@ -1824,18 +1811,7 @@
           <w:sz w:val="20"/>
           <w:szCs w:val="20"/>
         </w:rPr>
-        <w:t xml:space="preserve"> data</w:t>
-      </w:r>
-      <w:bookmarkStart w:id="5" w:name="_GoBack"/>
-      <w:bookmarkEnd w:id="5"/>
-      <w:r>
-        <w:rPr>
-          <w:i/>
-          <w:noProof/>
-          <w:sz w:val="20"/>
-          <w:szCs w:val="20"/>
-        </w:rPr>
-        <w:t>base schema:</w:t>
+        <w:t xml:space="preserve"> database schema:</w:t>
       </w:r>
     </w:p>
     <w:p>
@@ -1857,10 +1833,10 @@
           <w:szCs w:val="20"/>
         </w:rPr>
         <w:drawing>
-          <wp:inline distT="0" distB="0" distL="0" distR="0" wp14:anchorId="6BB8583C" wp14:editId="53F399C7">
-            <wp:extent cx="5822830" cy="2995399"/>
-            <wp:effectExtent l="0" t="0" r="6985" b="0"/>
-            <wp:docPr id="12" name="Picture 12"/>
+          <wp:inline distT="0" distB="0" distL="0" distR="0" wp14:anchorId="232BB48A" wp14:editId="573DD05A">
+            <wp:extent cx="5939790" cy="3053080"/>
+            <wp:effectExtent l="0" t="0" r="3810" b="0"/>
+            <wp:docPr id="2" name="Picture 2"/>
             <wp:cNvGraphicFramePr>
               <a:graphicFrameLocks xmlns:a="http://schemas.openxmlformats.org/drawingml/2006/main" noChangeAspect="1"/>
             </wp:cNvGraphicFramePr>
@@ -1889,7 +1865,7 @@
                   <pic:spPr bwMode="auto">
                     <a:xfrm>
                       <a:off x="0" y="0"/>
-                      <a:ext cx="5874697" cy="3022080"/>
+                      <a:ext cx="5939790" cy="3053080"/>
                     </a:xfrm>
                     <a:prstGeom prst="rect">
                       <a:avLst/>

--- a/Software Requirements and Design Document.docx
+++ b/Software Requirements and Design Document.docx
@@ -496,6 +496,13 @@
           <w:sz w:val="20"/>
           <w:szCs w:val="20"/>
         </w:rPr>
+        <w:t>: A functional UI to display the songs</w:t>
+      </w:r>
+      <w:r>
+        <w:rPr>
+          <w:sz w:val="20"/>
+          <w:szCs w:val="20"/>
+        </w:rPr>
         <w:br/>
       </w:r>
       <w:r>
@@ -511,6 +518,13 @@
           <w:sz w:val="20"/>
           <w:szCs w:val="20"/>
         </w:rPr>
+        <w:t>: Login  system with encrypted authentication for security</w:t>
+      </w:r>
+      <w:r>
+        <w:rPr>
+          <w:sz w:val="20"/>
+          <w:szCs w:val="20"/>
+        </w:rPr>
         <w:br/>
       </w:r>
       <w:r>
@@ -526,6 +540,13 @@
           <w:sz w:val="20"/>
           <w:szCs w:val="20"/>
         </w:rPr>
+        <w:t>: Log the amount of time spent on a particular song</w:t>
+      </w:r>
+      <w:r>
+        <w:rPr>
+          <w:sz w:val="20"/>
+          <w:szCs w:val="20"/>
+        </w:rPr>
         <w:br/>
       </w:r>
       <w:r>
@@ -536,6 +557,13 @@
         <w:tab/>
         <w:t>Search bar for users</w:t>
       </w:r>
+      <w:r>
+        <w:rPr>
+          <w:sz w:val="20"/>
+          <w:szCs w:val="20"/>
+        </w:rPr>
+        <w:t>: Allow users to search for other users profiles through</w:t>
+      </w:r>
     </w:p>
     <w:p>
       <w:pPr>
@@ -574,6 +602,13 @@
           <w:sz w:val="20"/>
           <w:szCs w:val="20"/>
         </w:rPr>
+        <w:t>: Recommend users songs not played recently</w:t>
+      </w:r>
+      <w:r>
+        <w:rPr>
+          <w:sz w:val="20"/>
+          <w:szCs w:val="20"/>
+        </w:rPr>
         <w:br/>
       </w:r>
       <w:r>
@@ -589,6 +624,13 @@
           <w:sz w:val="20"/>
           <w:szCs w:val="20"/>
         </w:rPr>
+        <w:t>: Allow users to add each other as friends and view postings from them</w:t>
+      </w:r>
+      <w:r>
+        <w:rPr>
+          <w:sz w:val="20"/>
+          <w:szCs w:val="20"/>
+        </w:rPr>
         <w:br/>
       </w:r>
       <w:r>
@@ -604,6 +646,13 @@
           <w:sz w:val="20"/>
           <w:szCs w:val="20"/>
         </w:rPr>
+        <w:t>: Allow users to challenge each other on songs</w:t>
+      </w:r>
+      <w:r>
+        <w:rPr>
+          <w:sz w:val="20"/>
+          <w:szCs w:val="20"/>
+        </w:rPr>
         <w:br/>
       </w:r>
       <w:r>
@@ -614,6 +663,13 @@
         <w:tab/>
         <w:t>Notification System</w:t>
       </w:r>
+      <w:r>
+        <w:rPr>
+          <w:sz w:val="20"/>
+          <w:szCs w:val="20"/>
+        </w:rPr>
+        <w:t>: Send users notifications, such as songs they haven’t played</w:t>
+      </w:r>
     </w:p>
     <w:p>
       <w:pPr>
@@ -652,6 +708,13 @@
           <w:sz w:val="20"/>
           <w:szCs w:val="20"/>
         </w:rPr>
+        <w:t>: A system that allows users to see their list of achievements</w:t>
+      </w:r>
+      <w:r>
+        <w:rPr>
+          <w:sz w:val="20"/>
+          <w:szCs w:val="20"/>
+        </w:rPr>
         <w:br/>
       </w:r>
       <w:r>
@@ -661,6 +724,13 @@
         </w:rPr>
         <w:tab/>
         <w:t>Daily Streak Tracking</w:t>
+      </w:r>
+      <w:r>
+        <w:rPr>
+          <w:sz w:val="20"/>
+          <w:szCs w:val="20"/>
+        </w:rPr>
+        <w:t>: A system that tracks consecutive days for a song being played</w:t>
       </w:r>
       <w:r>
         <w:rPr>
@@ -729,22 +799,24 @@
           <w:sz w:val="20"/>
           <w:szCs w:val="20"/>
         </w:rPr>
-        <w:t xml:space="preserve">As a result of our personal user login-based system, our project will require some form of data security in order to ensure the safety of all users. Furthermore, general quality assurance is needed for the design, performance, and reliability of the website, both in terms of code and visual design, in order to provide a </w:t>
-      </w:r>
-      <w:r>
-        <w:rPr>
-          <w:sz w:val="20"/>
-          <w:szCs w:val="20"/>
-        </w:rPr>
-        <w:t>high-quality</w:t>
-      </w:r>
-      <w:r>
-        <w:rPr>
-          <w:sz w:val="20"/>
-          <w:szCs w:val="20"/>
-        </w:rPr>
-        <w:t xml:space="preserve"> experience for the users.</w:t>
-      </w:r>
+        <w:t xml:space="preserve">As a result of our personal user login-based system, our project will require some form of data security in order to ensure the safety of all users. Furthermore, </w:t>
+      </w:r>
+      <w:r>
+        <w:rPr>
+          <w:sz w:val="20"/>
+          <w:szCs w:val="20"/>
+        </w:rPr>
+        <w:t>the website and services must be reliable in their use throughout all cases, and the website must provide scalability in order to store large amounts of data. Code should be written in a way that allows for easy maintainability and updating</w:t>
+      </w:r>
+      <w:r>
+        <w:rPr>
+          <w:sz w:val="20"/>
+          <w:szCs w:val="20"/>
+        </w:rPr>
+        <w:t xml:space="preserve"> for any future changes.</w:t>
+      </w:r>
+      <w:bookmarkStart w:id="3" w:name="_GoBack"/>
+      <w:bookmarkEnd w:id="3"/>
     </w:p>
     <w:p>
       <w:pPr>
@@ -758,8 +830,8 @@
           <w:szCs w:val="46"/>
         </w:rPr>
       </w:pPr>
-      <w:bookmarkStart w:id="3" w:name="_mwqaaofiamp4" w:colFirst="0" w:colLast="0"/>
-      <w:bookmarkEnd w:id="3"/>
+      <w:bookmarkStart w:id="4" w:name="_mwqaaofiamp4" w:colFirst="0" w:colLast="0"/>
+      <w:bookmarkEnd w:id="4"/>
       <w:r>
         <w:rPr>
           <w:b/>
@@ -851,8 +923,8 @@
           <w:szCs w:val="46"/>
         </w:rPr>
       </w:pPr>
-      <w:bookmarkStart w:id="4" w:name="_hfc345hv3khb" w:colFirst="0" w:colLast="0"/>
-      <w:bookmarkEnd w:id="4"/>
+      <w:bookmarkStart w:id="5" w:name="_hfc345hv3khb" w:colFirst="0" w:colLast="0"/>
+      <w:bookmarkEnd w:id="5"/>
       <w:r>
         <w:rPr>
           <w:b/>
@@ -1824,18 +1896,7 @@
           <w:sz w:val="20"/>
           <w:szCs w:val="20"/>
         </w:rPr>
-        <w:t xml:space="preserve"> data</w:t>
-      </w:r>
-      <w:bookmarkStart w:id="5" w:name="_GoBack"/>
-      <w:bookmarkEnd w:id="5"/>
-      <w:r>
-        <w:rPr>
-          <w:i/>
-          <w:noProof/>
-          <w:sz w:val="20"/>
-          <w:szCs w:val="20"/>
-        </w:rPr>
-        <w:t>base schema:</w:t>
+        <w:t xml:space="preserve"> database schema:</w:t>
       </w:r>
     </w:p>
     <w:p>
@@ -2101,7 +2162,7 @@
       </w:pPr>
     </w:pPrDefault>
   </w:docDefaults>
-  <w:latentStyles w:defLockedState="0" w:defUIPriority="99" w:defSemiHidden="0" w:defUnhideWhenUsed="0" w:defQFormat="0" w:count="375">
+  <w:latentStyles w:defLockedState="0" w:defUIPriority="99" w:defSemiHidden="0" w:defUnhideWhenUsed="0" w:defQFormat="0" w:count="376">
     <w:lsdException w:name="Normal" w:uiPriority="0" w:qFormat="1"/>
     <w:lsdException w:name="heading 1" w:uiPriority="9" w:qFormat="1"/>
     <w:lsdException w:name="heading 2" w:semiHidden="1" w:uiPriority="9" w:unhideWhenUsed="1" w:qFormat="1"/>
@@ -2207,7 +2268,6 @@
     <w:lsdException w:name="HTML Sample" w:semiHidden="1" w:unhideWhenUsed="1"/>
     <w:lsdException w:name="HTML Typewriter" w:semiHidden="1" w:unhideWhenUsed="1"/>
     <w:lsdException w:name="HTML Variable" w:semiHidden="1" w:unhideWhenUsed="1"/>
-    <w:lsdException w:name="Normal Table" w:semiHidden="1" w:unhideWhenUsed="1"/>
     <w:lsdException w:name="annotation subject" w:semiHidden="1" w:unhideWhenUsed="1"/>
     <w:lsdException w:name="No List" w:semiHidden="1" w:unhideWhenUsed="1"/>
     <w:lsdException w:name="Outline List 1" w:semiHidden="1" w:unhideWhenUsed="1"/>
@@ -2254,10 +2314,8 @@
     <w:lsdException w:name="Table Subtle 2" w:semiHidden="1" w:unhideWhenUsed="1"/>
     <w:lsdException w:name="Table Web 1" w:semiHidden="1" w:unhideWhenUsed="1"/>
     <w:lsdException w:name="Table Web 2" w:semiHidden="1" w:unhideWhenUsed="1"/>
-    <w:lsdException w:name="Table Web 3" w:semiHidden="1" w:unhideWhenUsed="1"/>
     <w:lsdException w:name="Balloon Text" w:semiHidden="1" w:unhideWhenUsed="1"/>
     <w:lsdException w:name="Table Grid" w:uiPriority="39"/>
-    <w:lsdException w:name="Table Theme" w:semiHidden="1" w:unhideWhenUsed="1"/>
     <w:lsdException w:name="Placeholder Text" w:semiHidden="1"/>
     <w:lsdException w:name="No Spacing" w:uiPriority="1" w:qFormat="1"/>
     <w:lsdException w:name="Light Shading" w:uiPriority="60"/>
@@ -2477,6 +2535,7 @@
     <w:lsdException w:name="Smart Hyperlink" w:semiHidden="1" w:unhideWhenUsed="1"/>
     <w:lsdException w:name="Hashtag" w:semiHidden="1" w:unhideWhenUsed="1"/>
     <w:lsdException w:name="Unresolved Mention" w:semiHidden="1" w:unhideWhenUsed="1"/>
+    <w:lsdException w:name="Smart Link" w:semiHidden="1" w:unhideWhenUsed="1"/>
   </w:latentStyles>
   <w:style w:type="paragraph" w:default="1" w:styleId="Normal">
     <w:name w:val="Normal"/>

--- a/Software Requirements and Design Document.docx
+++ b/Software Requirements and Design Document.docx
@@ -815,8 +815,6 @@
         </w:rPr>
         <w:t xml:space="preserve"> for any future changes.</w:t>
       </w:r>
-      <w:bookmarkStart w:id="3" w:name="_GoBack"/>
-      <w:bookmarkEnd w:id="3"/>
     </w:p>
     <w:p>
       <w:pPr>
@@ -830,8 +828,8 @@
           <w:szCs w:val="46"/>
         </w:rPr>
       </w:pPr>
-      <w:bookmarkStart w:id="4" w:name="_mwqaaofiamp4" w:colFirst="0" w:colLast="0"/>
-      <w:bookmarkEnd w:id="4"/>
+      <w:bookmarkStart w:id="3" w:name="_mwqaaofiamp4" w:colFirst="0" w:colLast="0"/>
+      <w:bookmarkEnd w:id="3"/>
       <w:r>
         <w:rPr>
           <w:b/>
@@ -913,6 +911,168 @@
     </w:p>
     <w:p>
       <w:pPr>
+        <w:rPr>
+          <w:sz w:val="36"/>
+          <w:szCs w:val="36"/>
+        </w:rPr>
+      </w:pPr>
+      <w:bookmarkStart w:id="4" w:name="_hfc345hv3khb" w:colFirst="0" w:colLast="0"/>
+      <w:bookmarkEnd w:id="4"/>
+    </w:p>
+    <w:p>
+      <w:pPr>
+        <w:rPr>
+          <w:sz w:val="36"/>
+          <w:szCs w:val="36"/>
+        </w:rPr>
+      </w:pPr>
+    </w:p>
+    <w:p>
+      <w:pPr>
+        <w:rPr>
+          <w:sz w:val="36"/>
+          <w:szCs w:val="36"/>
+        </w:rPr>
+      </w:pPr>
+    </w:p>
+    <w:p>
+      <w:pPr>
+        <w:rPr>
+          <w:sz w:val="36"/>
+          <w:szCs w:val="36"/>
+        </w:rPr>
+      </w:pPr>
+    </w:p>
+    <w:p>
+      <w:pPr>
+        <w:rPr>
+          <w:sz w:val="36"/>
+          <w:szCs w:val="36"/>
+        </w:rPr>
+      </w:pPr>
+    </w:p>
+    <w:p>
+      <w:pPr>
+        <w:rPr>
+          <w:sz w:val="36"/>
+          <w:szCs w:val="36"/>
+        </w:rPr>
+      </w:pPr>
+    </w:p>
+    <w:p>
+      <w:pPr>
+        <w:rPr>
+          <w:sz w:val="36"/>
+          <w:szCs w:val="36"/>
+        </w:rPr>
+      </w:pPr>
+    </w:p>
+    <w:p>
+      <w:pPr>
+        <w:rPr>
+          <w:sz w:val="36"/>
+          <w:szCs w:val="36"/>
+        </w:rPr>
+      </w:pPr>
+    </w:p>
+    <w:p>
+      <w:pPr>
+        <w:rPr>
+          <w:sz w:val="36"/>
+          <w:szCs w:val="36"/>
+        </w:rPr>
+      </w:pPr>
+      <w:r>
+        <w:rPr>
+          <w:sz w:val="36"/>
+          <w:szCs w:val="36"/>
+        </w:rPr>
+        <w:lastRenderedPageBreak/>
+        <w:t>Textual Descriptions:</w:t>
+      </w:r>
+    </w:p>
+    <w:p/>
+    <w:p>
+      <w:r>
+        <w:t>Unique Name: Create User</w:t>
+      </w:r>
+    </w:p>
+    <w:p>
+      <w:r>
+        <w:t>Participating Actors: User</w:t>
+      </w:r>
+    </w:p>
+    <w:p>
+      <w:r>
+        <w:t>Entry Conditions: User submits via form</w:t>
+      </w:r>
+    </w:p>
+    <w:p>
+      <w:r>
+        <w:t>Exit Conditions: User logs out</w:t>
+      </w:r>
+    </w:p>
+    <w:p>
+      <w:r>
+        <w:t>Flow of events: The user will fill the form and the form data is sent to the backend and the user is inserted.</w:t>
+      </w:r>
+    </w:p>
+    <w:p/>
+    <w:p>
+      <w:r>
+        <w:t>Unique Name: Login</w:t>
+      </w:r>
+    </w:p>
+    <w:p>
+      <w:r>
+        <w:t>Participating Actors: User, Database</w:t>
+      </w:r>
+    </w:p>
+    <w:p>
+      <w:r>
+        <w:t>Entry conditions: User submits via form</w:t>
+      </w:r>
+    </w:p>
+    <w:p>
+      <w:r>
+        <w:t>Exit conditions: User matches in database and a hash cookie is stored in browser or the user doesn’t match, and nothing happens.</w:t>
+      </w:r>
+    </w:p>
+    <w:p>
+      <w:r>
+        <w:t>Flow of Events: The user submits via form and then that is attempted to be matched with the database user. If the match is successful, send a hash cookie back to the user to store.</w:t>
+      </w:r>
+    </w:p>
+    <w:p/>
+    <w:p>
+      <w:r>
+        <w:t>Unique Name: Add song to playlist</w:t>
+      </w:r>
+    </w:p>
+    <w:p>
+      <w:r>
+        <w:t>Participating Actors: User, Database</w:t>
+      </w:r>
+    </w:p>
+    <w:p>
+      <w:r>
+        <w:t>Entry conditions: User submits via form and the current song is not null</w:t>
+      </w:r>
+    </w:p>
+    <w:p>
+      <w:r>
+        <w:t>Exit conditions: None</w:t>
+      </w:r>
+    </w:p>
+    <w:p>
+      <w:r>
+        <w:t>Flow of Events: The user inputs a playlist name; the name and song info are then inserted into the song instances. It will always insert, even if there are duplicates.</w:t>
+      </w:r>
+      <w:bookmarkStart w:id="5" w:name="_GoBack"/>
+      <w:bookmarkEnd w:id="5"/>
+    </w:p>
+    <w:p>
+      <w:pPr>
         <w:pStyle w:val="Heading1"/>
         <w:keepNext w:val="0"/>
         <w:keepLines w:val="0"/>
@@ -923,8 +1083,19 @@
           <w:szCs w:val="46"/>
         </w:rPr>
       </w:pPr>
-      <w:bookmarkStart w:id="5" w:name="_hfc345hv3khb" w:colFirst="0" w:colLast="0"/>
-      <w:bookmarkEnd w:id="5"/>
+    </w:p>
+    <w:p>
+      <w:pPr>
+        <w:pStyle w:val="Heading1"/>
+        <w:keepNext w:val="0"/>
+        <w:keepLines w:val="0"/>
+        <w:spacing w:before="480"/>
+        <w:rPr>
+          <w:b/>
+          <w:sz w:val="46"/>
+          <w:szCs w:val="46"/>
+        </w:rPr>
+      </w:pPr>
       <w:r>
         <w:rPr>
           <w:b/>
@@ -2162,7 +2333,7 @@
       </w:pPr>
     </w:pPrDefault>
   </w:docDefaults>
-  <w:latentStyles w:defLockedState="0" w:defUIPriority="99" w:defSemiHidden="0" w:defUnhideWhenUsed="0" w:defQFormat="0" w:count="376">
+  <w:latentStyles w:defLockedState="0" w:defUIPriority="99" w:defSemiHidden="0" w:defUnhideWhenUsed="0" w:defQFormat="0" w:count="375">
     <w:lsdException w:name="Normal" w:uiPriority="0" w:qFormat="1"/>
     <w:lsdException w:name="heading 1" w:uiPriority="9" w:qFormat="1"/>
     <w:lsdException w:name="heading 2" w:semiHidden="1" w:uiPriority="9" w:unhideWhenUsed="1" w:qFormat="1"/>
@@ -2268,6 +2439,7 @@
     <w:lsdException w:name="HTML Sample" w:semiHidden="1" w:unhideWhenUsed="1"/>
     <w:lsdException w:name="HTML Typewriter" w:semiHidden="1" w:unhideWhenUsed="1"/>
     <w:lsdException w:name="HTML Variable" w:semiHidden="1" w:unhideWhenUsed="1"/>
+    <w:lsdException w:name="Normal Table" w:semiHidden="1" w:unhideWhenUsed="1"/>
     <w:lsdException w:name="annotation subject" w:semiHidden="1" w:unhideWhenUsed="1"/>
     <w:lsdException w:name="No List" w:semiHidden="1" w:unhideWhenUsed="1"/>
     <w:lsdException w:name="Outline List 1" w:semiHidden="1" w:unhideWhenUsed="1"/>
@@ -2314,8 +2486,10 @@
     <w:lsdException w:name="Table Subtle 2" w:semiHidden="1" w:unhideWhenUsed="1"/>
     <w:lsdException w:name="Table Web 1" w:semiHidden="1" w:unhideWhenUsed="1"/>
     <w:lsdException w:name="Table Web 2" w:semiHidden="1" w:unhideWhenUsed="1"/>
+    <w:lsdException w:name="Table Web 3" w:semiHidden="1" w:unhideWhenUsed="1"/>
     <w:lsdException w:name="Balloon Text" w:semiHidden="1" w:unhideWhenUsed="1"/>
     <w:lsdException w:name="Table Grid" w:uiPriority="39"/>
+    <w:lsdException w:name="Table Theme" w:semiHidden="1" w:unhideWhenUsed="1"/>
     <w:lsdException w:name="Placeholder Text" w:semiHidden="1"/>
     <w:lsdException w:name="No Spacing" w:uiPriority="1" w:qFormat="1"/>
     <w:lsdException w:name="Light Shading" w:uiPriority="60"/>
@@ -2535,7 +2709,6 @@
     <w:lsdException w:name="Smart Hyperlink" w:semiHidden="1" w:unhideWhenUsed="1"/>
     <w:lsdException w:name="Hashtag" w:semiHidden="1" w:unhideWhenUsed="1"/>
     <w:lsdException w:name="Unresolved Mention" w:semiHidden="1" w:unhideWhenUsed="1"/>
-    <w:lsdException w:name="Smart Link" w:semiHidden="1" w:unhideWhenUsed="1"/>
   </w:latentStyles>
   <w:style w:type="paragraph" w:default="1" w:styleId="Normal">
     <w:name w:val="Normal"/>

--- a/Software Requirements and Design Document.docx
+++ b/Software Requirements and Design Document.docx
@@ -113,26 +113,25 @@
           <w:sz w:val="44"/>
           <w:szCs w:val="44"/>
         </w:rPr>
-        <w:t>(WeShed)</w:t>
-      </w:r>
-    </w:p>
-    <w:p>
-      <w:pPr>
-        <w:spacing w:before="240" w:after="240"/>
-        <w:jc w:val="center"/>
+        <w:t>(</w:t>
+      </w:r>
+      <w:proofErr w:type="spellStart"/>
+      <w:r>
         <w:rPr>
           <w:b/>
           <w:sz w:val="44"/>
           <w:szCs w:val="44"/>
         </w:rPr>
-      </w:pPr>
+        <w:t>WeShed</w:t>
+      </w:r>
+      <w:proofErr w:type="spellEnd"/>
       <w:r>
         <w:rPr>
           <w:b/>
           <w:sz w:val="44"/>
           <w:szCs w:val="44"/>
         </w:rPr>
-        <w:t xml:space="preserve"> </w:t>
+        <w:t>)</w:t>
       </w:r>
     </w:p>
     <w:p>
@@ -178,6 +177,25 @@
         <w:spacing w:before="240" w:after="240"/>
         <w:jc w:val="center"/>
         <w:rPr>
+          <w:b/>
+          <w:sz w:val="44"/>
+          <w:szCs w:val="44"/>
+        </w:rPr>
+      </w:pPr>
+      <w:r>
+        <w:rPr>
+          <w:b/>
+          <w:sz w:val="44"/>
+          <w:szCs w:val="44"/>
+        </w:rPr>
+        <w:t xml:space="preserve"> </w:t>
+      </w:r>
+    </w:p>
+    <w:p>
+      <w:pPr>
+        <w:spacing w:before="240" w:after="240"/>
+        <w:jc w:val="center"/>
+        <w:rPr>
           <w:sz w:val="28"/>
           <w:szCs w:val="28"/>
         </w:rPr>
@@ -251,12 +269,21 @@
           <w:szCs w:val="28"/>
         </w:rPr>
       </w:pPr>
+      <w:proofErr w:type="spellStart"/>
       <w:r>
         <w:rPr>
           <w:sz w:val="28"/>
           <w:szCs w:val="28"/>
         </w:rPr>
-        <w:t>Noal G.</w:t>
+        <w:t>Noal</w:t>
+      </w:r>
+      <w:proofErr w:type="spellEnd"/>
+      <w:r>
+        <w:rPr>
+          <w:sz w:val="28"/>
+          <w:szCs w:val="28"/>
+        </w:rPr>
+        <w:t xml:space="preserve"> G.</w:t>
       </w:r>
     </w:p>
     <w:p>
@@ -386,27 +413,7 @@
           <w:szCs w:val="20"/>
         </w:rPr>
         <w:tab/>
-      </w:r>
-      <w:r>
-        <w:rPr>
-          <w:sz w:val="20"/>
-          <w:szCs w:val="20"/>
-        </w:rPr>
-        <w:t>Our project is a web app meant to be used to practice jazz music. The core functionality deals with displaying backing tracks and lead sheets meant to be used to play along with to practice improvisation. The remaining features we will implement include ti</w:t>
-      </w:r>
-      <w:r>
-        <w:rPr>
-          <w:sz w:val="20"/>
-          <w:szCs w:val="20"/>
-        </w:rPr>
-        <w:t xml:space="preserve">me spent on each track, as well as maintaining a timestamp of the last time each tune was played, so the program is able to recommend songs that the user has not played in a long time. Social and gamification elements like a friends list, achievements and </w:t>
-      </w:r>
-      <w:r>
-        <w:rPr>
-          <w:sz w:val="20"/>
-          <w:szCs w:val="20"/>
-        </w:rPr>
-        <w:t>challenges will encourage users to spend more time on the site, and more time practicing.</w:t>
+        <w:t>Our project is a web app meant to be used to practice jazz music. The core functionality deals with displaying backing tracks and lead sheets meant to be used to play along with to practice improvisation. The remaining features we will implement include time spent on each track, as well as maintaining a timestamp of the last time each tune was played, so the program is able to recommend songs that the user has not played in a long time. Social and gamification elements like a friends list, achievements and challenges will encourage users to spend more time on the site, and more time practicing.</w:t>
       </w:r>
     </w:p>
     <w:p>
@@ -622,8 +629,6 @@
         <w:tab/>
         <w:t>None</w:t>
       </w:r>
-      <w:bookmarkStart w:id="2" w:name="_GoBack"/>
-      <w:bookmarkEnd w:id="2"/>
       <w:r>
         <w:rPr>
           <w:sz w:val="20"/>
@@ -686,7 +691,21 @@
           <w:szCs w:val="20"/>
         </w:rPr>
         <w:tab/>
-        <w:t>Login/Authentication system: Login  system with encrypted authentication for security</w:t>
+        <w:t xml:space="preserve">Login/Authentication system: </w:t>
+      </w:r>
+      <w:r>
+        <w:rPr>
+          <w:sz w:val="20"/>
+          <w:szCs w:val="20"/>
+        </w:rPr>
+        <w:t>Login system</w:t>
+      </w:r>
+      <w:r>
+        <w:rPr>
+          <w:sz w:val="20"/>
+          <w:szCs w:val="20"/>
+        </w:rPr>
+        <w:t xml:space="preserve"> with encrypted authentication for security</w:t>
       </w:r>
       <w:r>
         <w:rPr>
@@ -701,7 +720,14 @@
           <w:szCs w:val="20"/>
         </w:rPr>
         <w:tab/>
-        <w:t>Time tracking on each song: Log the amount of time spent on a particular song</w:t>
+        <w:t xml:space="preserve">Time tracking on each song: Log the amount of time spent on a </w:t>
+      </w:r>
+      <w:r>
+        <w:rPr>
+          <w:sz w:val="20"/>
+          <w:szCs w:val="20"/>
+        </w:rPr>
+        <w:t>song</w:t>
       </w:r>
       <w:r>
         <w:rPr>
@@ -717,7 +743,316 @@
           <w:szCs w:val="20"/>
         </w:rPr>
         <w:tab/>
-        <w:t>Playlist Creation interface</w:t>
+      </w:r>
+      <w:r>
+        <w:rPr>
+          <w:sz w:val="20"/>
+          <w:szCs w:val="20"/>
+        </w:rPr>
+        <w:t>A method to create, edit, and delete playlists</w:t>
+      </w:r>
+    </w:p>
+    <w:p>
+      <w:pPr>
+        <w:shd w:val="clear" w:color="auto" w:fill="FFFFFF"/>
+        <w:spacing w:before="240" w:after="240"/>
+        <w:ind w:left="1440"/>
+        <w:rPr>
+          <w:sz w:val="20"/>
+          <w:szCs w:val="20"/>
+        </w:rPr>
+      </w:pPr>
+      <w:r>
+        <w:rPr>
+          <w:sz w:val="20"/>
+          <w:szCs w:val="20"/>
+        </w:rPr>
+        <w:t>View</w:t>
+      </w:r>
+      <w:r>
+        <w:rPr>
+          <w:sz w:val="20"/>
+          <w:szCs w:val="20"/>
+        </w:rPr>
+        <w:t>s</w:t>
+      </w:r>
+      <w:r>
+        <w:rPr>
+          <w:sz w:val="20"/>
+          <w:szCs w:val="20"/>
+        </w:rPr>
+        <w:t xml:space="preserve"> a potentially infinite number of friends when queried</w:t>
+      </w:r>
+      <w:r>
+        <w:rPr>
+          <w:sz w:val="20"/>
+          <w:szCs w:val="20"/>
+        </w:rPr>
+        <w:t xml:space="preserve"> and adding friends</w:t>
+      </w:r>
+      <w:r>
+        <w:rPr>
+          <w:sz w:val="20"/>
+          <w:szCs w:val="20"/>
+        </w:rPr>
+        <w:t xml:space="preserve"> with the input of a username string</w:t>
+      </w:r>
+      <w:r>
+        <w:rPr>
+          <w:sz w:val="20"/>
+          <w:szCs w:val="20"/>
+        </w:rPr>
+        <w:t>.</w:t>
+      </w:r>
+    </w:p>
+    <w:p>
+      <w:pPr>
+        <w:shd w:val="clear" w:color="auto" w:fill="FFFFFF"/>
+        <w:spacing w:before="240" w:after="240"/>
+        <w:ind w:left="1440"/>
+        <w:rPr>
+          <w:sz w:val="20"/>
+          <w:szCs w:val="20"/>
+        </w:rPr>
+      </w:pPr>
+      <w:r>
+        <w:rPr>
+          <w:sz w:val="20"/>
+          <w:szCs w:val="20"/>
+        </w:rPr>
+        <w:t>View</w:t>
+      </w:r>
+      <w:r>
+        <w:rPr>
+          <w:sz w:val="20"/>
+          <w:szCs w:val="20"/>
+        </w:rPr>
+        <w:t>s</w:t>
+      </w:r>
+      <w:r>
+        <w:rPr>
+          <w:sz w:val="20"/>
+          <w:szCs w:val="20"/>
+        </w:rPr>
+        <w:t xml:space="preserve"> a potentially infinite number of challenges </w:t>
+      </w:r>
+      <w:r>
+        <w:rPr>
+          <w:sz w:val="20"/>
+          <w:szCs w:val="20"/>
+        </w:rPr>
+        <w:t>when queried</w:t>
+      </w:r>
+      <w:r>
+        <w:rPr>
+          <w:sz w:val="20"/>
+          <w:szCs w:val="20"/>
+        </w:rPr>
+        <w:t xml:space="preserve"> and challenging users</w:t>
+      </w:r>
+      <w:r>
+        <w:rPr>
+          <w:sz w:val="20"/>
+          <w:szCs w:val="20"/>
+        </w:rPr>
+        <w:t xml:space="preserve"> with the inputs of To, Plays, and Message</w:t>
+      </w:r>
+      <w:r>
+        <w:rPr>
+          <w:sz w:val="20"/>
+          <w:szCs w:val="20"/>
+        </w:rPr>
+        <w:t>.</w:t>
+      </w:r>
+    </w:p>
+    <w:p>
+      <w:pPr>
+        <w:shd w:val="clear" w:color="auto" w:fill="FFFFFF"/>
+        <w:spacing w:before="240" w:after="240"/>
+        <w:ind w:left="720"/>
+        <w:rPr>
+          <w:sz w:val="20"/>
+          <w:szCs w:val="20"/>
+        </w:rPr>
+      </w:pPr>
+      <w:r>
+        <w:rPr>
+          <w:sz w:val="20"/>
+          <w:szCs w:val="20"/>
+        </w:rPr>
+        <w:lastRenderedPageBreak/>
+        <w:tab/>
+      </w:r>
+      <w:r>
+        <w:rPr>
+          <w:sz w:val="20"/>
+          <w:szCs w:val="20"/>
+        </w:rPr>
+        <w:t xml:space="preserve">Viewing a potentially infinite number of </w:t>
+      </w:r>
+      <w:r>
+        <w:rPr>
+          <w:sz w:val="20"/>
+          <w:szCs w:val="20"/>
+        </w:rPr>
+        <w:t>streaks when queried.</w:t>
+      </w:r>
+    </w:p>
+    <w:p>
+      <w:pPr>
+        <w:shd w:val="clear" w:color="auto" w:fill="FFFFFF"/>
+        <w:spacing w:before="240" w:after="240"/>
+        <w:ind w:left="1440"/>
+        <w:rPr>
+          <w:sz w:val="20"/>
+          <w:szCs w:val="20"/>
+        </w:rPr>
+      </w:pPr>
+      <w:r>
+        <w:rPr>
+          <w:sz w:val="20"/>
+          <w:szCs w:val="20"/>
+        </w:rPr>
+        <w:t>Streak-tracking through checking consecutive days of play sessions</w:t>
+      </w:r>
+      <w:r>
+        <w:rPr>
+          <w:sz w:val="20"/>
+          <w:szCs w:val="20"/>
+        </w:rPr>
+        <w:t>. When given N dates, it outputs corresponding groups for adjacent N dates.</w:t>
+      </w:r>
+    </w:p>
+    <w:p>
+      <w:pPr>
+        <w:shd w:val="clear" w:color="auto" w:fill="FFFFFF"/>
+        <w:spacing w:before="240" w:after="240"/>
+        <w:ind w:left="720"/>
+        <w:rPr>
+          <w:sz w:val="20"/>
+          <w:szCs w:val="20"/>
+        </w:rPr>
+      </w:pPr>
+      <w:r>
+        <w:rPr>
+          <w:sz w:val="20"/>
+          <w:szCs w:val="20"/>
+        </w:rPr>
+        <w:tab/>
+      </w:r>
+      <w:r>
+        <w:rPr>
+          <w:sz w:val="20"/>
+          <w:szCs w:val="20"/>
+        </w:rPr>
+        <w:t>Achievements:</w:t>
+      </w:r>
+    </w:p>
+    <w:p>
+      <w:pPr>
+        <w:shd w:val="clear" w:color="auto" w:fill="FFFFFF"/>
+        <w:spacing w:before="240" w:after="240"/>
+        <w:ind w:left="2160"/>
+        <w:rPr>
+          <w:sz w:val="20"/>
+          <w:szCs w:val="20"/>
+        </w:rPr>
+      </w:pPr>
+      <w:r>
+        <w:rPr>
+          <w:sz w:val="20"/>
+          <w:szCs w:val="20"/>
+        </w:rPr>
+        <w:t>Levelbadge implemented with input of total number of play sessions</w:t>
+      </w:r>
+      <w:r>
+        <w:rPr>
+          <w:sz w:val="20"/>
+          <w:szCs w:val="20"/>
+        </w:rPr>
+        <w:t xml:space="preserve"> while the output is a render of the total number play sessions/5 + 1.</w:t>
+      </w:r>
+    </w:p>
+    <w:p>
+      <w:pPr>
+        <w:shd w:val="clear" w:color="auto" w:fill="FFFFFF"/>
+        <w:spacing w:before="240" w:after="240"/>
+        <w:ind w:left="2160"/>
+        <w:rPr>
+          <w:sz w:val="20"/>
+          <w:szCs w:val="20"/>
+        </w:rPr>
+      </w:pPr>
+      <w:r>
+        <w:rPr>
+          <w:sz w:val="20"/>
+          <w:szCs w:val="20"/>
+        </w:rPr>
+        <w:t>Donutchart implemented with input of unique dates from the total play sessions. The output is the number of unique dates of the total play sessions and rendering a green</w:t>
+      </w:r>
+      <w:r>
+        <w:rPr>
+          <w:sz w:val="20"/>
+          <w:szCs w:val="20"/>
+        </w:rPr>
+        <w:t>-</w:t>
+      </w:r>
+      <w:r>
+        <w:rPr>
+          <w:sz w:val="20"/>
+          <w:szCs w:val="20"/>
+        </w:rPr>
+        <w:t>arc</w:t>
+      </w:r>
+      <w:r>
+        <w:rPr>
+          <w:sz w:val="20"/>
+          <w:szCs w:val="20"/>
+        </w:rPr>
+        <w:t xml:space="preserve"> record</w:t>
+      </w:r>
+      <w:r>
+        <w:rPr>
+          <w:sz w:val="20"/>
+          <w:szCs w:val="20"/>
+        </w:rPr>
+        <w:t>, gold record, or platinum record.</w:t>
+      </w:r>
+    </w:p>
+    <w:p>
+      <w:pPr>
+        <w:shd w:val="clear" w:color="auto" w:fill="FFFFFF"/>
+        <w:spacing w:before="240" w:after="240"/>
+        <w:ind w:left="720"/>
+        <w:rPr>
+          <w:sz w:val="20"/>
+          <w:szCs w:val="20"/>
+        </w:rPr>
+      </w:pPr>
+      <w:r>
+        <w:rPr>
+          <w:sz w:val="20"/>
+          <w:szCs w:val="20"/>
+        </w:rPr>
+        <w:tab/>
+      </w:r>
+    </w:p>
+    <w:p>
+      <w:pPr>
+        <w:shd w:val="clear" w:color="auto" w:fill="FFFFFF"/>
+        <w:spacing w:before="240" w:after="240"/>
+        <w:ind w:left="720"/>
+        <w:rPr>
+          <w:sz w:val="20"/>
+          <w:szCs w:val="20"/>
+        </w:rPr>
+      </w:pPr>
+      <w:r>
+        <w:rPr>
+          <w:sz w:val="20"/>
+          <w:szCs w:val="20"/>
+        </w:rPr>
+        <w:tab/>
       </w:r>
       <w:r>
         <w:rPr>
@@ -760,15 +1095,14 @@
           <w:szCs w:val="20"/>
         </w:rPr>
       </w:pPr>
-      <w:bookmarkStart w:id="3" w:name="_1fob9te" w:colFirst="0" w:colLast="0"/>
-      <w:bookmarkEnd w:id="3"/>
+      <w:bookmarkStart w:id="2" w:name="_1fob9te" w:colFirst="0" w:colLast="0"/>
+      <w:bookmarkEnd w:id="2"/>
       <w:r>
         <w:rPr>
           <w:b/>
           <w:sz w:val="46"/>
           <w:szCs w:val="46"/>
         </w:rPr>
-        <w:lastRenderedPageBreak/>
         <w:t>3.</w:t>
       </w:r>
       <w:r>
@@ -801,14 +1135,103 @@
           <w:sz w:val="20"/>
           <w:szCs w:val="20"/>
         </w:rPr>
-        <w:t>As a result of our personal user login-based system, our project will require some form of data security in order to ensure the safety of all users. Furthermore, the website and services must be reliable in their use throughout all cases, and the website m</w:t>
-      </w:r>
-      <w:r>
-        <w:rPr>
-          <w:sz w:val="20"/>
-          <w:szCs w:val="20"/>
-        </w:rPr>
-        <w:t>ust provide scalability in order to store large amounts of data. Code should be written in a way that allows for easy maintainability and updating for any future changes.</w:t>
+        <w:t>As a result of our personal user login-based system, our project will require some form of data security in order to ensure the safety of all users. Furthermore, the website and services must be reliable in their use throughout all cases, and the website must provide scalability in order to store large amounts of data. Code should be written in a way that allows for easy maintainability and updating for any future changes.</w:t>
+      </w:r>
+    </w:p>
+    <w:p>
+      <w:pPr>
+        <w:shd w:val="clear" w:color="auto" w:fill="FFFFFF"/>
+        <w:spacing w:before="240" w:after="240"/>
+        <w:rPr>
+          <w:sz w:val="20"/>
+          <w:szCs w:val="20"/>
+        </w:rPr>
+      </w:pPr>
+      <w:r>
+        <w:rPr>
+          <w:sz w:val="20"/>
+          <w:szCs w:val="20"/>
+        </w:rPr>
+        <w:t>Achieved Non-functional requirements:</w:t>
+      </w:r>
+    </w:p>
+    <w:p>
+      <w:pPr>
+        <w:shd w:val="clear" w:color="auto" w:fill="FFFFFF"/>
+        <w:spacing w:before="240" w:after="240"/>
+        <w:rPr>
+          <w:sz w:val="20"/>
+          <w:szCs w:val="20"/>
+        </w:rPr>
+      </w:pPr>
+      <w:r>
+        <w:rPr>
+          <w:sz w:val="20"/>
+          <w:szCs w:val="20"/>
+        </w:rPr>
+        <w:t>Security that hides similar passwords with unique hashes.</w:t>
+      </w:r>
+    </w:p>
+    <w:p>
+      <w:pPr>
+        <w:shd w:val="clear" w:color="auto" w:fill="FFFFFF"/>
+        <w:spacing w:before="240" w:after="240"/>
+        <w:rPr>
+          <w:sz w:val="20"/>
+          <w:szCs w:val="20"/>
+        </w:rPr>
+      </w:pPr>
+      <w:r>
+        <w:rPr>
+          <w:sz w:val="20"/>
+          <w:szCs w:val="20"/>
+        </w:rPr>
+        <w:t xml:space="preserve">Passwords that have an encryption standard of </w:t>
+      </w:r>
+      <w:r>
+        <w:rPr>
+          <w:sz w:val="20"/>
+          <w:szCs w:val="20"/>
+        </w:rPr>
+        <w:t>100000</w:t>
+      </w:r>
+      <w:r>
+        <w:rPr>
+          <w:sz w:val="20"/>
+          <w:szCs w:val="20"/>
+        </w:rPr>
+        <w:t xml:space="preserve"> </w:t>
+      </w:r>
+      <w:r>
+        <w:rPr>
+          <w:sz w:val="20"/>
+          <w:szCs w:val="20"/>
+        </w:rPr>
+        <w:t>pbkdf2Sync</w:t>
+      </w:r>
+      <w:r>
+        <w:rPr>
+          <w:sz w:val="20"/>
+          <w:szCs w:val="20"/>
+        </w:rPr>
+        <w:t xml:space="preserve"> in sha512.</w:t>
+      </w:r>
+    </w:p>
+    <w:p>
+      <w:pPr>
+        <w:shd w:val="clear" w:color="auto" w:fill="FFFFFF"/>
+        <w:spacing w:before="240" w:after="240"/>
+        <w:rPr>
+          <w:sz w:val="20"/>
+          <w:szCs w:val="20"/>
+        </w:rPr>
+      </w:pPr>
+      <w:r>
+        <w:rPr>
+          <w:sz w:val="20"/>
+          <w:szCs w:val="20"/>
+        </w:rPr>
+        <w:t>Unique encrypted hashes to hide usernames in a cookie that have an expiration date of two weeks.</w:t>
       </w:r>
     </w:p>
     <w:p>
@@ -823,7 +1246,9 @@
           <w:szCs w:val="46"/>
         </w:rPr>
       </w:pPr>
-      <w:bookmarkStart w:id="4" w:name="_3znysh7" w:colFirst="0" w:colLast="0"/>
+      <w:bookmarkStart w:id="3" w:name="_3znysh7" w:colFirst="0" w:colLast="0"/>
+      <w:bookmarkStart w:id="4" w:name="_GoBack"/>
+      <w:bookmarkEnd w:id="3"/>
       <w:bookmarkEnd w:id="4"/>
       <w:r>
         <w:rPr>
@@ -861,6 +1286,7 @@
         <w:rPr>
           <w:noProof/>
         </w:rPr>
+        <w:lastRenderedPageBreak/>
         <w:drawing>
           <wp:inline distT="114300" distB="114300" distL="114300" distR="114300" wp14:anchorId="4F7ABC2E" wp14:editId="32921CE9">
             <wp:extent cx="5943600" cy="4521200"/>
@@ -987,25 +1413,44 @@
     </w:p>
     <w:p>
       <w:r>
-        <w:t>Part</w:t>
-      </w:r>
-      <w:r>
-        <w:t>icipating Actors: User</w:t>
-      </w:r>
-    </w:p>
-    <w:p>
-      <w:r>
-        <w:t>Entry Conditions: User submits via form</w:t>
-      </w:r>
-    </w:p>
-    <w:p>
-      <w:r>
-        <w:t>Exit Conditions: User logs out</w:t>
-      </w:r>
-    </w:p>
-    <w:p>
-      <w:r>
-        <w:t>Flow of events: The user will fill the form and the form data is sent to the backend and the user is inserted.</w:t>
+        <w:t>Participating Actors: User</w:t>
+      </w:r>
+    </w:p>
+    <w:p>
+      <w:r>
+        <w:lastRenderedPageBreak/>
+        <w:t xml:space="preserve">Entry Conditions: </w:t>
+      </w:r>
+      <w:r>
+        <w:t xml:space="preserve">The user </w:t>
+      </w:r>
+      <w:r>
+        <w:t>submits</w:t>
+      </w:r>
+      <w:r>
+        <w:t xml:space="preserve"> Username, Password, Email, First Name, and Last Name</w:t>
+      </w:r>
+      <w:r>
+        <w:t xml:space="preserve"> </w:t>
+      </w:r>
+      <w:r>
+        <w:t>into a text field to be sent on a submit trigger with POST. The variables to be sent are updated every change of keystroke.</w:t>
+      </w:r>
+    </w:p>
+    <w:p>
+      <w:r>
+        <w:t xml:space="preserve">Exit Conditions: User </w:t>
+      </w:r>
+      <w:r>
+        <w:t>is created.</w:t>
+      </w:r>
+    </w:p>
+    <w:p>
+      <w:r>
+        <w:t>Flow of events: The user will fill the form and the form data is sent to the backend and the user is inserted</w:t>
+      </w:r>
+      <w:r>
+        <w:t xml:space="preserve"> into the AWS database.</w:t>
       </w:r>
     </w:p>
     <w:p/>
@@ -1016,10 +1461,7 @@
     </w:p>
     <w:p>
       <w:r>
-        <w:t>Participating Actors: User, Dat</w:t>
-      </w:r>
-      <w:r>
-        <w:t>abase</w:t>
+        <w:t>Participating Actors: User, Database</w:t>
       </w:r>
     </w:p>
     <w:p>
@@ -1034,10 +1476,7 @@
     </w:p>
     <w:p>
       <w:r>
-        <w:t>Flow of Events: The user submits via form and then that is attempted to be matche</w:t>
-      </w:r>
-      <w:r>
-        <w:t>d with the database user. If the match is successful, send a hash cookie back to the user to store.</w:t>
+        <w:t>Flow of Events: The user submits via form and then that is attempted to be matched with the database user. If the match is successful, send a hash cookie back to the user to store.</w:t>
       </w:r>
     </w:p>
     <w:p/>
@@ -1063,10 +1502,7 @@
     </w:p>
     <w:p>
       <w:r>
-        <w:t>Flow of Events: The user inputs a playlist name; the name and song info are then inserted into the song instances. It will always insert, even if there are dupli</w:t>
-      </w:r>
-      <w:r>
-        <w:t>cates.</w:t>
+        <w:t>Flow of Events: The user inputs a playlist name; the name and song info are then inserted into the song instances. It will always insert, even if there are duplicates.</w:t>
       </w:r>
     </w:p>
     <w:p/>
@@ -1105,10 +1541,7 @@
       <w:bookmarkStart w:id="6" w:name="_tyjcwt" w:colFirst="0" w:colLast="0"/>
       <w:bookmarkEnd w:id="6"/>
       <w:r>
-        <w:t>Exit conditions: Exit is completed upon an ans</w:t>
-      </w:r>
-      <w:r>
-        <w:t>wer to the friend request being returned to the Sending User</w:t>
+        <w:t>Exit conditions: Exit is completed upon an answer to the friend request being returned to the Sending User</w:t>
       </w:r>
     </w:p>
     <w:p>
@@ -1116,10 +1549,13 @@
         <w:spacing w:line="240" w:lineRule="auto"/>
       </w:pPr>
       <w:r>
-        <w:t>Flow of events: The friend request sequence involves sending a request to add a user, which then fatches that user from the database, returns that fetched user to the friend request function, sen</w:t>
-      </w:r>
-      <w:r>
-        <w:t>ds a request to that user, and then returns accept/deny to the user that originally sent the friend request</w:t>
+        <w:t xml:space="preserve">Flow of events: The friend request sequence involves sending a request to add a user, which then </w:t>
+      </w:r>
+      <w:r>
+        <w:t>fetches</w:t>
+      </w:r>
+      <w:r>
+        <w:t xml:space="preserve"> that user from the database, returns that fetched user to the friend request function, sends a request to that user, and then returns accept/deny to the user that originally sent the friend request</w:t>
       </w:r>
     </w:p>
     <w:p>
@@ -1152,10 +1588,10 @@
         <w:spacing w:line="240" w:lineRule="auto"/>
       </w:pPr>
       <w:r>
-        <w:t>Entry conditions: Entry is started upon the user sending a request</w:t>
-      </w:r>
-      <w:r>
-        <w:t xml:space="preserve"> to view achievements through the Achievements page</w:t>
+        <w:t>Entry conditions: Entry is started upon the user sending a request to view achievements through the Achievements page</w:t>
+      </w:r>
+      <w:r>
+        <w:t>.</w:t>
       </w:r>
     </w:p>
     <w:p>
@@ -1164,7 +1600,16 @@
         <w:spacing w:line="240" w:lineRule="auto"/>
       </w:pPr>
       <w:r>
-        <w:t>Exit coniditions: Exit is completed upon the page displaying all the achievements and the user’s unique data of their achievement progress</w:t>
+        <w:t xml:space="preserve">Exit </w:t>
+      </w:r>
+      <w:r>
+        <w:t>conditions</w:t>
+      </w:r>
+      <w:r>
+        <w:t>: Exit is completed upon the page displaying all the achievements and the user’s unique data of their achievement progress</w:t>
+      </w:r>
+      <w:r>
+        <w:t>.</w:t>
       </w:r>
     </w:p>
     <w:p>
@@ -1173,11 +1618,41 @@
         <w:spacing w:line="240" w:lineRule="auto"/>
       </w:pPr>
       <w:r>
+        <w:t>Flow of events: The view achievements sequence involves a user sending a request to view achievements, which then sends the users data to the database and returns it so that the achievements are properly displayed and individualized based on which of these achievements the user has completed/made progress in.</w:t>
+      </w:r>
+    </w:p>
+    <w:p>
+      <w:pPr>
+        <w:shd w:val="clear" w:color="auto" w:fill="FFFFFF"/>
+        <w:spacing w:line="240" w:lineRule="auto"/>
+      </w:pPr>
+    </w:p>
+    <w:p>
+      <w:pPr>
+        <w:shd w:val="clear" w:color="auto" w:fill="FFFFFF"/>
+        <w:spacing w:line="240" w:lineRule="auto"/>
+      </w:pPr>
+      <w:r>
+        <w:t>Unique name: Accept Challenge</w:t>
+      </w:r>
+    </w:p>
+    <w:p>
+      <w:pPr>
+        <w:shd w:val="clear" w:color="auto" w:fill="FFFFFF"/>
+        <w:spacing w:line="240" w:lineRule="auto"/>
+      </w:pPr>
+      <w:r>
+        <w:t>Participating Actors: Challenging User, Challenged User</w:t>
+      </w:r>
+    </w:p>
+    <w:p>
+      <w:pPr>
+        <w:shd w:val="clear" w:color="auto" w:fill="FFFFFF"/>
+        <w:spacing w:line="240" w:lineRule="auto"/>
+      </w:pPr>
+      <w:r>
         <w:lastRenderedPageBreak/>
-        <w:t>Flow of events: The view achievements sequence involves a user se</w:t>
-      </w:r>
-      <w:r>
-        <w:t>nding a request to view achievements, which then sends the users data to the database and returns it so that the achievements are properly displayed and individualized based on which of these achievements the user has completed/made progress in.</w:t>
+        <w:t>Entry conditions: Entry is started upon the user accepting/denying the challenge that has been issued to them, through the accept/deny challenge buttons.</w:t>
       </w:r>
     </w:p>
     <w:p>
@@ -1185,6 +1660,9 @@
         <w:shd w:val="clear" w:color="auto" w:fill="FFFFFF"/>
         <w:spacing w:line="240" w:lineRule="auto"/>
       </w:pPr>
+      <w:r>
+        <w:t>Exit conditions: Exit is completed upon an answer to the challenge being returned to the Challenging user.</w:t>
+      </w:r>
     </w:p>
     <w:p>
       <w:pPr>
@@ -1192,52 +1670,7 @@
         <w:spacing w:line="240" w:lineRule="auto"/>
       </w:pPr>
       <w:r>
-        <w:t>Unique na</w:t>
-      </w:r>
-      <w:r>
-        <w:t>me: Accept Challenge</w:t>
-      </w:r>
-    </w:p>
-    <w:p>
-      <w:pPr>
-        <w:shd w:val="clear" w:color="auto" w:fill="FFFFFF"/>
-        <w:spacing w:line="240" w:lineRule="auto"/>
-      </w:pPr>
-      <w:r>
-        <w:t>Participating Actors: Challenging User, Challenged User</w:t>
-      </w:r>
-    </w:p>
-    <w:p>
-      <w:pPr>
-        <w:shd w:val="clear" w:color="auto" w:fill="FFFFFF"/>
-        <w:spacing w:line="240" w:lineRule="auto"/>
-      </w:pPr>
-      <w:r>
-        <w:t>Entry conditions: Entry is started upon the user accepting/denying the challenge that has been issued to them, through the accept/deny challenge buttons.</w:t>
-      </w:r>
-    </w:p>
-    <w:p>
-      <w:pPr>
-        <w:shd w:val="clear" w:color="auto" w:fill="FFFFFF"/>
-        <w:spacing w:line="240" w:lineRule="auto"/>
-      </w:pPr>
-      <w:r>
-        <w:t>Exit conditions: Exit is completed upon an answer to the challenge being returned to the Challenging user.</w:t>
-      </w:r>
-    </w:p>
-    <w:p>
-      <w:pPr>
-        <w:shd w:val="clear" w:color="auto" w:fill="FFFFFF"/>
-        <w:spacing w:line="240" w:lineRule="auto"/>
-      </w:pPr>
-      <w:r>
-        <w:t>Flow of events: After the challenging user has successfully sent the challenge request through the Send Challenge sequence, the user database finds t</w:t>
-      </w:r>
-      <w:r>
-        <w:t>he challenged user and displays the challenge request from the challenging user. The challenged user then makes his decision to either accept or deny the challenge, and this is sent to the user database, which finds the original challenging user and return</w:t>
-      </w:r>
-      <w:r>
-        <w:t>s the challenged users answer to their request.</w:t>
+        <w:t>Flow of events: After the challenging user has successfully sent the challenge request through the Send Challenge sequence, the user database finds the challenged user and displays the challenge request from the challenging user. The challenged user then makes his decision to either accept or deny the challenge, and this is sent to the user database, which finds the original challenging user and returns the challenged users answer to their request.</w:t>
       </w:r>
     </w:p>
     <w:p/>
@@ -1250,7 +1683,10 @@
     </w:p>
     <w:p>
       <w:r>
-        <w:t>Participating Actors: User, Databsee</w:t>
+        <w:t xml:space="preserve">Participating Actors: User, </w:t>
+      </w:r>
+      <w:r>
+        <w:t>Database</w:t>
       </w:r>
     </w:p>
     <w:p>
@@ -1265,10 +1701,13 @@
     </w:p>
     <w:p>
       <w:r>
-        <w:t>Flow of Events: User clicks on  search button; inputs the name of the song; as the nam</w:t>
-      </w:r>
-      <w:r>
-        <w:t xml:space="preserve">e of song is being typed, the list narrows down to results. </w:t>
+        <w:t xml:space="preserve">Flow of Events: User clicks </w:t>
+      </w:r>
+      <w:r>
+        <w:t>on search</w:t>
+      </w:r>
+      <w:r>
+        <w:t xml:space="preserve"> button; inputs the name of the song; as the name of song is being typed, the list narrows down to results. </w:t>
       </w:r>
     </w:p>
     <w:p>
@@ -1299,10 +1738,55 @@
     </w:p>
     <w:p>
       <w:r>
-        <w:t>Flow of Events: User clicks on playlist, has option to choose song and add, or if song is already in playlist, they can choose to delete from chos</w:t>
-      </w:r>
-      <w:r>
-        <w:t>en playlist. Also an option to dele the whole playlist by clicking button.</w:t>
+        <w:t xml:space="preserve">Flow of Events: </w:t>
+      </w:r>
+      <w:r>
+        <w:t>The u</w:t>
+      </w:r>
+      <w:r>
+        <w:t>ser clicks on playlist</w:t>
+      </w:r>
+      <w:r>
+        <w:t xml:space="preserve"> and</w:t>
+      </w:r>
+      <w:r>
+        <w:t xml:space="preserve"> has</w:t>
+      </w:r>
+      <w:r>
+        <w:t xml:space="preserve"> the</w:t>
+      </w:r>
+      <w:r>
+        <w:t xml:space="preserve"> option to choose and add</w:t>
+      </w:r>
+      <w:r>
+        <w:t xml:space="preserve"> a song.</w:t>
+      </w:r>
+      <w:r>
+        <w:t xml:space="preserve"> </w:t>
+      </w:r>
+      <w:r>
+        <w:t>If the</w:t>
+      </w:r>
+      <w:r>
+        <w:t xml:space="preserve"> song is already in</w:t>
+      </w:r>
+      <w:r>
+        <w:t xml:space="preserve"> the</w:t>
+      </w:r>
+      <w:r>
+        <w:t xml:space="preserve"> playlist, they can choose to delete from</w:t>
+      </w:r>
+      <w:r>
+        <w:t xml:space="preserve"> </w:t>
+      </w:r>
+      <w:r>
+        <w:t>the</w:t>
+      </w:r>
+      <w:r>
+        <w:t xml:space="preserve"> chosen playlist. </w:t>
+      </w:r>
+      <w:r>
+        <w:t>There’s also an option to delete a playlist by clicking a button.</w:t>
       </w:r>
     </w:p>
     <w:p>
@@ -1323,7 +1807,19 @@
     </w:p>
     <w:p>
       <w:r>
-        <w:t>Entry conditions: User chooses song and deleted from current playlist</w:t>
+        <w:t>Entry conditions: User chooses song and delete</w:t>
+      </w:r>
+      <w:r>
+        <w:t>s it</w:t>
+      </w:r>
+      <w:r>
+        <w:t xml:space="preserve"> from</w:t>
+      </w:r>
+      <w:r>
+        <w:t xml:space="preserve"> the</w:t>
+      </w:r>
+      <w:r>
+        <w:t xml:space="preserve"> current playlist</w:t>
       </w:r>
     </w:p>
     <w:p>
@@ -1333,7 +1829,117 @@
     </w:p>
     <w:p>
       <w:r>
-        <w:t>Flow of Events: User goes to song list and picks song, if song is in playlist then he has option to remove song from the playlist that has been typed.</w:t>
+        <w:t xml:space="preserve">Flow of Events: </w:t>
+      </w:r>
+      <w:r>
+        <w:t>The u</w:t>
+      </w:r>
+      <w:r>
+        <w:t>ser goes to</w:t>
+      </w:r>
+      <w:r>
+        <w:t xml:space="preserve"> the</w:t>
+      </w:r>
+      <w:r>
+        <w:t xml:space="preserve"> song list and picks</w:t>
+      </w:r>
+      <w:r>
+        <w:t xml:space="preserve"> a</w:t>
+      </w:r>
+      <w:r>
+        <w:t xml:space="preserve"> song</w:t>
+      </w:r>
+      <w:r>
+        <w:t xml:space="preserve"> –</w:t>
+      </w:r>
+      <w:r>
+        <w:t xml:space="preserve"> </w:t>
+      </w:r>
+      <w:r>
+        <w:t>I</w:t>
+      </w:r>
+      <w:r>
+        <w:t>f</w:t>
+      </w:r>
+      <w:r>
+        <w:t xml:space="preserve"> the</w:t>
+      </w:r>
+      <w:r>
+        <w:t xml:space="preserve"> song is in playlist then </w:t>
+      </w:r>
+      <w:r>
+        <w:t>they</w:t>
+      </w:r>
+      <w:r>
+        <w:t xml:space="preserve"> ha</w:t>
+      </w:r>
+      <w:r>
+        <w:t>ve the</w:t>
+      </w:r>
+      <w:r>
+        <w:t xml:space="preserve"> option to remove</w:t>
+      </w:r>
+      <w:r>
+        <w:t xml:space="preserve"> the</w:t>
+      </w:r>
+      <w:r>
+        <w:t xml:space="preserve"> song from the playlist that has been typed.</w:t>
+      </w:r>
+    </w:p>
+    <w:p>
+      <w:r>
+        <w:t>Special Requirements: None</w:t>
+      </w:r>
+    </w:p>
+    <w:p/>
+    <w:p/>
+    <w:p>
+      <w:r>
+        <w:t xml:space="preserve">Unique Name: </w:t>
+      </w:r>
+      <w:r>
+        <w:t>Delete Playlist</w:t>
+      </w:r>
+    </w:p>
+    <w:p>
+      <w:r>
+        <w:t>Participating Actors: User</w:t>
+      </w:r>
+    </w:p>
+    <w:p>
+      <w:r>
+        <w:t xml:space="preserve">Entry Conditions: </w:t>
+      </w:r>
+      <w:r>
+        <w:t>The user selects a song from the playlist and the playlist array index is loaded into the current data to later be offloaded to the backend via a POST submission that is triggered by a delete playlist button.</w:t>
+      </w:r>
+    </w:p>
+    <w:p>
+      <w:r>
+        <w:t xml:space="preserve">Exit Conditions: </w:t>
+      </w:r>
+      <w:r>
+        <w:t>The playlist is deleted.</w:t>
+      </w:r>
+    </w:p>
+    <w:p>
+      <w:r>
+        <w:t xml:space="preserve">Flow of events: </w:t>
+      </w:r>
+      <w:r>
+        <w:t>The user clicks on a song and the current variables are loaded with data. Upon clicking delete playlist the current variables are sent in a POST submission to trigger a MySQL deletion of all Song_instances with Pname equal to the current Playlist name.</w:t>
+      </w:r>
+      <w:r>
+        <w:t xml:space="preserve"> A reset of the </w:t>
+      </w:r>
+      <w:r>
+        <w:lastRenderedPageBreak/>
+        <w:t>playlist arrays is needed, so the updated data gets fetched from the MySQL Database and the arrays are loaded with fresh data.</w:t>
+      </w:r>
+    </w:p>
+    <w:p>
+      <w:r>
+        <w:t>Special Requirements: None</w:t>
       </w:r>
     </w:p>
     <w:p>
@@ -1344,9 +1950,6 @@
           <w:szCs w:val="46"/>
         </w:rPr>
       </w:pPr>
-      <w:r>
-        <w:t>Special Requirements: None</w:t>
-      </w:r>
     </w:p>
     <w:p>
       <w:pPr>
@@ -1386,7 +1989,6 @@
           <w:sz w:val="46"/>
           <w:szCs w:val="46"/>
         </w:rPr>
-        <w:lastRenderedPageBreak/>
         <w:t>5.</w:t>
       </w:r>
       <w:r>
@@ -1620,6 +2222,7 @@
           <w:sz w:val="20"/>
           <w:szCs w:val="20"/>
         </w:rPr>
+        <w:lastRenderedPageBreak/>
         <w:drawing>
           <wp:inline distT="0" distB="0" distL="0" distR="0" wp14:anchorId="31034D9E" wp14:editId="66C585DB">
             <wp:extent cx="6799738" cy="1264594"/>
@@ -1693,7 +2296,6 @@
           <w:sz w:val="20"/>
           <w:szCs w:val="20"/>
         </w:rPr>
-        <w:lastRenderedPageBreak/>
         <w:drawing>
           <wp:inline distT="0" distB="0" distL="0" distR="0" wp14:anchorId="42AD0C22" wp14:editId="03B74B92">
             <wp:extent cx="5943600" cy="1562100"/>
@@ -1893,6 +2495,7 @@
           <w:sz w:val="20"/>
           <w:szCs w:val="20"/>
         </w:rPr>
+        <w:lastRenderedPageBreak/>
         <w:t>Play Song Sequence Diagram:</w:t>
       </w:r>
       <w:r>
@@ -1955,7 +2558,6 @@
           <w:sz w:val="20"/>
           <w:szCs w:val="20"/>
         </w:rPr>
-        <w:lastRenderedPageBreak/>
         <w:t>Make Playlist Sequence Diagram:</w:t>
       </w:r>
       <w:r>
@@ -2116,6 +2718,7 @@
           <w:sz w:val="20"/>
           <w:szCs w:val="20"/>
         </w:rPr>
+        <w:lastRenderedPageBreak/>
         <w:drawing>
           <wp:inline distT="0" distB="0" distL="0" distR="0" wp14:anchorId="2911183D" wp14:editId="0FDB9363">
             <wp:extent cx="6819371" cy="2136104"/>
@@ -2169,19 +2772,16 @@
           <w:sz w:val="20"/>
           <w:szCs w:val="20"/>
         </w:rPr>
-        <w:t>Tentative increment 2 database schema:</w:t>
-      </w:r>
-    </w:p>
-    <w:p>
-      <w:pPr>
-        <w:shd w:val="clear" w:color="auto" w:fill="FFFFFF"/>
-        <w:spacing w:before="240" w:after="240"/>
-        <w:rPr>
-          <w:i/>
-          <w:sz w:val="20"/>
-          <w:szCs w:val="20"/>
-        </w:rPr>
-      </w:pPr>
+        <w:t>Increment 3</w:t>
+      </w:r>
+      <w:r>
+        <w:rPr>
+          <w:i/>
+          <w:sz w:val="20"/>
+          <w:szCs w:val="20"/>
+        </w:rPr>
+        <w:t xml:space="preserve"> database schema:</w:t>
+      </w:r>
       <w:r>
         <w:rPr>
           <w:i/>
@@ -2189,36 +2789,57 @@
           <w:sz w:val="20"/>
           <w:szCs w:val="20"/>
         </w:rPr>
-        <w:lastRenderedPageBreak/>
+        <w:t xml:space="preserve"> </w:t>
+      </w:r>
+      <w:r>
+        <w:rPr>
+          <w:i/>
+          <w:noProof/>
+          <w:sz w:val="20"/>
+          <w:szCs w:val="20"/>
+        </w:rPr>
         <w:drawing>
-          <wp:inline distT="0" distB="0" distL="0" distR="0" wp14:anchorId="75B1F6EB" wp14:editId="475A9589">
-            <wp:extent cx="5874697" cy="3022080"/>
+          <wp:inline distT="0" distB="0" distL="0" distR="0" wp14:anchorId="0EBF7EF1" wp14:editId="3339DC32">
+            <wp:extent cx="6462045" cy="3324225"/>
             <wp:effectExtent l="0" t="0" r="0" b="0"/>
-            <wp:docPr id="6" name="image4.png"/>
-            <wp:cNvGraphicFramePr/>
+            <wp:docPr id="13" name="Picture 13"/>
+            <wp:cNvGraphicFramePr>
+              <a:graphicFrameLocks xmlns:a="http://schemas.openxmlformats.org/drawingml/2006/main" noChangeAspect="1"/>
+            </wp:cNvGraphicFramePr>
             <a:graphic xmlns:a="http://schemas.openxmlformats.org/drawingml/2006/main">
               <a:graphicData uri="http://schemas.openxmlformats.org/drawingml/2006/picture">
                 <pic:pic xmlns:pic="http://schemas.openxmlformats.org/drawingml/2006/picture">
                   <pic:nvPicPr>
-                    <pic:cNvPr id="0" name="image4.png"/>
-                    <pic:cNvPicPr preferRelativeResize="0"/>
+                    <pic:cNvPr id="0" name="Picture 1"/>
+                    <pic:cNvPicPr>
+                      <a:picLocks noChangeAspect="1" noChangeArrowheads="1"/>
+                    </pic:cNvPicPr>
                   </pic:nvPicPr>
                   <pic:blipFill>
-                    <a:blip r:embed="rId15"/>
+                    <a:blip r:embed="rId15" cstate="print">
+                      <a:extLst>
+                        <a:ext uri="{28A0092B-C50C-407E-A947-70E740481C1C}">
+                          <a14:useLocalDpi xmlns:a14="http://schemas.microsoft.com/office/drawing/2010/main" val="0"/>
+                        </a:ext>
+                      </a:extLst>
+                    </a:blip>
                     <a:srcRect/>
                     <a:stretch>
                       <a:fillRect/>
                     </a:stretch>
                   </pic:blipFill>
-                  <pic:spPr>
+                  <pic:spPr bwMode="auto">
                     <a:xfrm>
                       <a:off x="0" y="0"/>
-                      <a:ext cx="5874697" cy="3022080"/>
+                      <a:ext cx="6475205" cy="3330995"/>
                     </a:xfrm>
                     <a:prstGeom prst="rect">
                       <a:avLst/>
                     </a:prstGeom>
-                    <a:ln/>
+                    <a:noFill/>
+                    <a:ln>
+                      <a:noFill/>
+                    </a:ln>
                   </pic:spPr>
                 </pic:pic>
               </a:graphicData>
@@ -2229,6 +2850,17 @@
     </w:p>
     <w:p>
       <w:pPr>
+        <w:shd w:val="clear" w:color="auto" w:fill="FFFFFF"/>
+        <w:spacing w:before="240" w:after="240"/>
+        <w:rPr>
+          <w:i/>
+          <w:sz w:val="20"/>
+          <w:szCs w:val="20"/>
+        </w:rPr>
+      </w:pPr>
+    </w:p>
+    <w:p>
+      <w:pPr>
         <w:pStyle w:val="Heading1"/>
         <w:keepNext w:val="0"/>
         <w:keepLines w:val="0"/>
@@ -2280,20 +2912,7 @@
           <w:szCs w:val="20"/>
         </w:rPr>
         <w:tab/>
-      </w:r>
-      <w:r>
-        <w:rPr>
-          <w:sz w:val="20"/>
-          <w:szCs w:val="20"/>
-        </w:rPr>
-        <w:t>Our project will be a web application, with the front-end being run in the browser using React.js, and the backend running in a node.js runtime using Express.js and MySQL. For the purposes of this project, it will be assumed that both the front and back en</w:t>
-      </w:r>
-      <w:r>
-        <w:rPr>
-          <w:sz w:val="20"/>
-          <w:szCs w:val="20"/>
-        </w:rPr>
-        <w:t>ds will be run locally, as opposed to being deployed on a web server.</w:t>
+        <w:t>Our project will be a web application, with the front-end being run in the browser using React.js, and the backend running in a node.js runtime using Express.js and MySQL. For the purposes of this project, it will be assumed that both the front and back ends will be run locally, as opposed to being deployed on a web server.</w:t>
       </w:r>
     </w:p>
     <w:p>
@@ -2315,6 +2934,7 @@
           <w:sz w:val="46"/>
           <w:szCs w:val="46"/>
         </w:rPr>
+        <w:lastRenderedPageBreak/>
         <w:t>7.</w:t>
       </w:r>
       <w:r>
@@ -2345,16 +2965,60 @@
         <w:ind w:firstLine="720"/>
       </w:pPr>
       <w:r>
-        <w:t>It is assumed that the front end, back end, and database will all run simultaneously. There are several dependencies in the project which could halt de</w:t>
-      </w:r>
-      <w:r>
-        <w:t>velopment entirely. This project depends on using npm start to run the front end and node app.js to run the back end. The back end makes queries or responds to front end requests and relies on an AWS database which is always running. If any one of these fa</w:t>
-      </w:r>
-      <w:r>
-        <w:t>lters, the project will not operate as intended. If Cors(Cross origin resource sharing), mysql, jstoken, cookie-js, express, or react become deprecated or fail then the entire project will lose functionality. The mytoken hash in a cookie on localhost serve</w:t>
-      </w:r>
-      <w:r>
-        <w:t>s as a key to the entire website, so if cookies within browsers change during our progression, this could ruin our persistent login system and protected routes.</w:t>
+        <w:t xml:space="preserve">It is assumed that the front end, back end, and database will all run simultaneously. There are several dependencies in the project which could halt development entirely. This project depends on using </w:t>
+      </w:r>
+      <w:proofErr w:type="spellStart"/>
+      <w:r>
+        <w:t>npm</w:t>
+      </w:r>
+      <w:proofErr w:type="spellEnd"/>
+      <w:r>
+        <w:t xml:space="preserve"> start to run the front end and node app.js to run the back end. The back end makes queries or responds to front end requests and relies on an AWS database which is always running. If any one of these falters, the project will not operate as intended. If </w:t>
+      </w:r>
+      <w:proofErr w:type="spellStart"/>
+      <w:proofErr w:type="gramStart"/>
+      <w:r>
+        <w:t>Cors</w:t>
+      </w:r>
+      <w:proofErr w:type="spellEnd"/>
+      <w:r>
+        <w:t>(</w:t>
+      </w:r>
+      <w:proofErr w:type="gramEnd"/>
+      <w:r>
+        <w:t xml:space="preserve">Cross origin resource sharing), </w:t>
+      </w:r>
+      <w:proofErr w:type="spellStart"/>
+      <w:r>
+        <w:t>mysql</w:t>
+      </w:r>
+      <w:proofErr w:type="spellEnd"/>
+      <w:r>
+        <w:t xml:space="preserve">, </w:t>
+      </w:r>
+      <w:proofErr w:type="spellStart"/>
+      <w:r>
+        <w:t>jstoken</w:t>
+      </w:r>
+      <w:proofErr w:type="spellEnd"/>
+      <w:r>
+        <w:t>, cookie-</w:t>
+      </w:r>
+      <w:proofErr w:type="spellStart"/>
+      <w:r>
+        <w:t>js</w:t>
+      </w:r>
+      <w:proofErr w:type="spellEnd"/>
+      <w:r>
+        <w:t xml:space="preserve">, express, or react become deprecated or fail then the entire project will lose functionality. The </w:t>
+      </w:r>
+      <w:proofErr w:type="spellStart"/>
+      <w:r>
+        <w:t>mytoken</w:t>
+      </w:r>
+      <w:proofErr w:type="spellEnd"/>
+      <w:r>
+        <w:t xml:space="preserve"> hash in a cookie on localhost serves as a key to the entire website, so if cookies within browsers change during our progression, this could ruin our persistent login system and protected routes.</w:t>
       </w:r>
     </w:p>
     <w:sectPr>
@@ -2384,7 +3048,7 @@
       </w:pPr>
     </w:pPrDefault>
   </w:docDefaults>
-  <w:latentStyles w:defLockedState="0" w:defUIPriority="99" w:defSemiHidden="0" w:defUnhideWhenUsed="0" w:defQFormat="0" w:count="376">
+  <w:latentStyles w:defLockedState="0" w:defUIPriority="99" w:defSemiHidden="0" w:defUnhideWhenUsed="0" w:defQFormat="0" w:count="375">
     <w:lsdException w:name="Normal" w:uiPriority="0" w:qFormat="1"/>
     <w:lsdException w:name="heading 1" w:uiPriority="9" w:qFormat="1"/>
     <w:lsdException w:name="heading 2" w:semiHidden="1" w:uiPriority="9" w:unhideWhenUsed="1" w:qFormat="1"/>
@@ -2760,7 +3424,6 @@
     <w:lsdException w:name="Smart Hyperlink" w:semiHidden="1" w:unhideWhenUsed="1"/>
     <w:lsdException w:name="Hashtag" w:semiHidden="1" w:unhideWhenUsed="1"/>
     <w:lsdException w:name="Unresolved Mention" w:semiHidden="1" w:unhideWhenUsed="1"/>
-    <w:lsdException w:name="Smart Link" w:semiHidden="1" w:unhideWhenUsed="1"/>
   </w:latentStyles>
   <w:style w:type="paragraph" w:default="1" w:styleId="Normal">
     <w:name w:val="Normal"/>
@@ -2937,6 +3600,36 @@
       <w:color w:val="666666"/>
       <w:sz w:val="30"/>
       <w:szCs w:val="30"/>
+    </w:rPr>
+  </w:style>
+  <w:style w:type="paragraph" w:styleId="BalloonText">
+    <w:name w:val="Balloon Text"/>
+    <w:basedOn w:val="Normal"/>
+    <w:link w:val="BalloonTextChar"/>
+    <w:uiPriority w:val="99"/>
+    <w:semiHidden/>
+    <w:unhideWhenUsed/>
+    <w:rsid w:val="005B7D31"/>
+    <w:pPr>
+      <w:spacing w:line="240" w:lineRule="auto"/>
+    </w:pPr>
+    <w:rPr>
+      <w:rFonts w:ascii="Segoe UI" w:hAnsi="Segoe UI" w:cs="Segoe UI"/>
+      <w:sz w:val="18"/>
+      <w:szCs w:val="18"/>
+    </w:rPr>
+  </w:style>
+  <w:style w:type="character" w:customStyle="1" w:styleId="BalloonTextChar">
+    <w:name w:val="Balloon Text Char"/>
+    <w:basedOn w:val="DefaultParagraphFont"/>
+    <w:link w:val="BalloonText"/>
+    <w:uiPriority w:val="99"/>
+    <w:semiHidden/>
+    <w:rsid w:val="005B7D31"/>
+    <w:rPr>
+      <w:rFonts w:ascii="Segoe UI" w:hAnsi="Segoe UI" w:cs="Segoe UI"/>
+      <w:sz w:val="18"/>
+      <w:szCs w:val="18"/>
     </w:rPr>
   </w:style>
 </w:styles>

--- a/Software Requirements and Design Document.docx
+++ b/Software Requirements and Design Document.docx
@@ -581,6 +581,25 @@
         <w:tab/>
         <w:t>Make page easy to access and aesthetically pleasing: Easy access means users will want to use the page</w:t>
       </w:r>
+    </w:p>
+    <w:p>
+      <w:pPr>
+        <w:shd w:val="clear" w:color="auto" w:fill="FFFFFF"/>
+        <w:spacing w:before="240" w:after="240"/>
+        <w:ind w:left="720"/>
+        <w:rPr>
+          <w:sz w:val="20"/>
+          <w:szCs w:val="20"/>
+        </w:rPr>
+      </w:pPr>
+      <w:r>
+        <w:rPr>
+          <w:sz w:val="20"/>
+          <w:szCs w:val="20"/>
+        </w:rPr>
+        <w:tab/>
+        <w:t>Make the website look more professional (adding and cleaning up CSS)</w:t>
+      </w:r>
       <w:r>
         <w:rPr>
           <w:sz w:val="20"/>
@@ -820,6 +839,7 @@
           <w:sz w:val="20"/>
           <w:szCs w:val="20"/>
         </w:rPr>
+        <w:lastRenderedPageBreak/>
         <w:t>View</w:t>
       </w:r>
       <w:r>
@@ -834,14 +854,7 @@
           <w:sz w:val="20"/>
           <w:szCs w:val="20"/>
         </w:rPr>
-        <w:t xml:space="preserve"> a potentially infinite number of challenges </w:t>
-      </w:r>
-      <w:r>
-        <w:rPr>
-          <w:sz w:val="20"/>
-          <w:szCs w:val="20"/>
-        </w:rPr>
-        <w:t>when queried</w:t>
+        <w:t xml:space="preserve"> a potentially infinite number of challenges when queried</w:t>
       </w:r>
       <w:r>
         <w:rPr>
@@ -880,7 +893,6 @@
           <w:sz w:val="20"/>
           <w:szCs w:val="20"/>
         </w:rPr>
-        <w:lastRenderedPageBreak/>
         <w:tab/>
       </w:r>
       <w:r>
@@ -1016,7 +1028,39 @@
           <w:sz w:val="20"/>
           <w:szCs w:val="20"/>
         </w:rPr>
-        <w:t>, gold record, or platinum record.</w:t>
+        <w:t>, gold record, or platinum record</w:t>
+      </w:r>
+      <w:r>
+        <w:rPr>
+          <w:sz w:val="20"/>
+          <w:szCs w:val="20"/>
+        </w:rPr>
+        <w:t>.</w:t>
+      </w:r>
+    </w:p>
+    <w:p>
+      <w:pPr>
+        <w:shd w:val="clear" w:color="auto" w:fill="FFFFFF"/>
+        <w:spacing w:before="240" w:after="240"/>
+        <w:rPr>
+          <w:sz w:val="20"/>
+          <w:szCs w:val="20"/>
+        </w:rPr>
+      </w:pPr>
+      <w:r>
+        <w:rPr>
+          <w:sz w:val="20"/>
+          <w:szCs w:val="20"/>
+        </w:rPr>
+        <w:tab/>
+      </w:r>
+      <w:r>
+        <w:rPr>
+          <w:sz w:val="20"/>
+          <w:szCs w:val="20"/>
+        </w:rPr>
+        <w:tab/>
+        <w:t>Modifying CSS so website looks better and more professional.</w:t>
       </w:r>
     </w:p>
     <w:p>
@@ -1047,41 +1091,8 @@
           <w:szCs w:val="20"/>
         </w:rPr>
       </w:pPr>
-      <w:r>
-        <w:rPr>
-          <w:sz w:val="20"/>
-          <w:szCs w:val="20"/>
-        </w:rPr>
-        <w:tab/>
-      </w:r>
-      <w:r>
-        <w:rPr>
-          <w:sz w:val="20"/>
-          <w:szCs w:val="20"/>
-        </w:rPr>
-        <w:br/>
-      </w:r>
-      <w:r>
-        <w:rPr>
-          <w:sz w:val="20"/>
-          <w:szCs w:val="20"/>
-        </w:rPr>
-        <w:br/>
-      </w:r>
-      <w:r>
-        <w:rPr>
-          <w:sz w:val="20"/>
-          <w:szCs w:val="20"/>
-        </w:rPr>
-        <w:br/>
-      </w:r>
-      <w:r>
-        <w:rPr>
-          <w:sz w:val="20"/>
-          <w:szCs w:val="20"/>
-        </w:rPr>
-        <w:tab/>
-      </w:r>
+      <w:bookmarkStart w:id="2" w:name="_GoBack"/>
+      <w:bookmarkEnd w:id="2"/>
     </w:p>
     <w:p>
       <w:pPr>
@@ -1095,8 +1106,8 @@
           <w:szCs w:val="20"/>
         </w:rPr>
       </w:pPr>
-      <w:bookmarkStart w:id="2" w:name="_1fob9te" w:colFirst="0" w:colLast="0"/>
-      <w:bookmarkEnd w:id="2"/>
+      <w:bookmarkStart w:id="3" w:name="_1fob9te" w:colFirst="0" w:colLast="0"/>
+      <w:bookmarkEnd w:id="3"/>
       <w:r>
         <w:rPr>
           <w:b/>
@@ -1246,9 +1257,7 @@
           <w:szCs w:val="46"/>
         </w:rPr>
       </w:pPr>
-      <w:bookmarkStart w:id="3" w:name="_3znysh7" w:colFirst="0" w:colLast="0"/>
-      <w:bookmarkStart w:id="4" w:name="_GoBack"/>
-      <w:bookmarkEnd w:id="3"/>
+      <w:bookmarkStart w:id="4" w:name="_3znysh7" w:colFirst="0" w:colLast="0"/>
       <w:bookmarkEnd w:id="4"/>
       <w:r>
         <w:rPr>
@@ -1895,10 +1904,7 @@
     <w:p/>
     <w:p>
       <w:r>
-        <w:t xml:space="preserve">Unique Name: </w:t>
-      </w:r>
-      <w:r>
-        <w:t>Delete Playlist</w:t>
+        <w:t>Unique Name: Delete Playlist</w:t>
       </w:r>
     </w:p>
     <w:p>
@@ -1916,10 +1922,7 @@
     </w:p>
     <w:p>
       <w:r>
-        <w:t xml:space="preserve">Exit Conditions: </w:t>
-      </w:r>
-      <w:r>
-        <w:t>The playlist is deleted.</w:t>
+        <w:t>Exit Conditions: The playlist is deleted.</w:t>
       </w:r>
     </w:p>
     <w:p>
@@ -1927,10 +1930,7 @@
         <w:t xml:space="preserve">Flow of events: </w:t>
       </w:r>
       <w:r>
-        <w:t>The user clicks on a song and the current variables are loaded with data. Upon clicking delete playlist the current variables are sent in a POST submission to trigger a MySQL deletion of all Song_instances with Pname equal to the current Playlist name.</w:t>
-      </w:r>
-      <w:r>
-        <w:t xml:space="preserve"> A reset of the </w:t>
+        <w:t xml:space="preserve">The user clicks on a song and the current variables are loaded with data. Upon clicking delete playlist the current variables are sent in a POST submission to trigger a MySQL deletion of all Song_instances with Pname equal to the current Playlist name. A reset of the </w:t>
       </w:r>
       <w:r>
         <w:lastRenderedPageBreak/>
@@ -3048,7 +3048,7 @@
       </w:pPr>
     </w:pPrDefault>
   </w:docDefaults>
-  <w:latentStyles w:defLockedState="0" w:defUIPriority="99" w:defSemiHidden="0" w:defUnhideWhenUsed="0" w:defQFormat="0" w:count="375">
+  <w:latentStyles w:defLockedState="0" w:defUIPriority="99" w:defSemiHidden="0" w:defUnhideWhenUsed="0" w:defQFormat="0" w:count="376">
     <w:lsdException w:name="Normal" w:uiPriority="0" w:qFormat="1"/>
     <w:lsdException w:name="heading 1" w:uiPriority="9" w:qFormat="1"/>
     <w:lsdException w:name="heading 2" w:semiHidden="1" w:uiPriority="9" w:unhideWhenUsed="1" w:qFormat="1"/>
@@ -3154,7 +3154,6 @@
     <w:lsdException w:name="HTML Sample" w:semiHidden="1" w:unhideWhenUsed="1"/>
     <w:lsdException w:name="HTML Typewriter" w:semiHidden="1" w:unhideWhenUsed="1"/>
     <w:lsdException w:name="HTML Variable" w:semiHidden="1" w:unhideWhenUsed="1"/>
-    <w:lsdException w:name="Normal Table" w:semiHidden="1" w:unhideWhenUsed="1"/>
     <w:lsdException w:name="annotation subject" w:semiHidden="1" w:unhideWhenUsed="1"/>
     <w:lsdException w:name="No List" w:semiHidden="1" w:unhideWhenUsed="1"/>
     <w:lsdException w:name="Outline List 1" w:semiHidden="1" w:unhideWhenUsed="1"/>
@@ -3201,10 +3200,8 @@
     <w:lsdException w:name="Table Subtle 2" w:semiHidden="1" w:unhideWhenUsed="1"/>
     <w:lsdException w:name="Table Web 1" w:semiHidden="1" w:unhideWhenUsed="1"/>
     <w:lsdException w:name="Table Web 2" w:semiHidden="1" w:unhideWhenUsed="1"/>
-    <w:lsdException w:name="Table Web 3" w:semiHidden="1" w:unhideWhenUsed="1"/>
     <w:lsdException w:name="Balloon Text" w:semiHidden="1" w:unhideWhenUsed="1"/>
     <w:lsdException w:name="Table Grid" w:uiPriority="39"/>
-    <w:lsdException w:name="Table Theme" w:semiHidden="1" w:unhideWhenUsed="1"/>
     <w:lsdException w:name="Placeholder Text" w:semiHidden="1"/>
     <w:lsdException w:name="No Spacing" w:uiPriority="1" w:qFormat="1"/>
     <w:lsdException w:name="Light Shading" w:uiPriority="60"/>
@@ -3424,6 +3421,7 @@
     <w:lsdException w:name="Smart Hyperlink" w:semiHidden="1" w:unhideWhenUsed="1"/>
     <w:lsdException w:name="Hashtag" w:semiHidden="1" w:unhideWhenUsed="1"/>
     <w:lsdException w:name="Unresolved Mention" w:semiHidden="1" w:unhideWhenUsed="1"/>
+    <w:lsdException w:name="Smart Link" w:semiHidden="1" w:unhideWhenUsed="1"/>
   </w:latentStyles>
   <w:style w:type="paragraph" w:default="1" w:styleId="Normal">
     <w:name w:val="Normal"/>
